--- a/book/translations/book-spanish.docx
+++ b/book/translations/book-spanish.docx
@@ -3575,7 +3575,7 @@
       </w:pPr>
       <w:r xmlns:w="http://schemas.openxmlformats.org/wordprocessingml/2006/main">
         <w:rPr/>
-        <w:t xml:space="preserve">En esta posición, el peón negro puede capturar al peón blanco, pero no parece que las blancas puedan recuperarlo, al menos no todavía. Si lo captura, se considera que acepta el gambito. Es muy probable que los nuevos jugadores lo capturen si no ven la trampa.</w:t>
+        <w:t xml:space="preserve">En esta posición, el peón negro puede capturar al peón blanco, pero no parece que las blancas puedan recuperarlo, al menos no todavía. Si lo captura, se considera que acepta el gambito. Es muy probable que los nuevos jugadores capturen este peón si no ven la trampa.</w:t>
       </w:r>
     </w:p>
     <w:p>
@@ -4228,7 +4228,7 @@
       </w:pPr>
       <w:r xmlns:w="http://schemas.openxmlformats.org/wordprocessingml/2006/main">
         <w:rPr/>
-        <w:t xml:space="preserve">Ambas respuestas permiten recuperar el peón blanco si este captura tu peón de d5. Más importante aún, estás apartando peones del camino de tus otras piezas para que puedan empezar a atacar a las blancas. El Gambito de Dama Rehusado es probablemente ligeramente mejor que la Defensa Eslava, ya que mover el peón de rey suele ser una buena jugada, ya que entonces la dama negra y el alfil de casillas oscuras pueden moverse en diagonal e intentar atacar a las blancas.</w:t>
+        <w:t xml:space="preserve">Ambas respuestas te permiten recuperar el peón blanco si este captura tu peón de d5. Más importante aún, estás apartando peones del camino de tus otras piezas para que puedan empezar a atacar a las blancas. El Gambito de Dama Rehusado es probablemente ligeramente mejor que la Defensa Eslava, ya que mover el peón de rey suele ser una buena jugada, ya que entonces la dama negra y el alfil de casillas oscuras pueden moverse en diagonal e intentar atacar a las blancas.</w:t>
       </w:r>
     </w:p>
     <w:p>
@@ -6803,7 +6803,7 @@
       </w:hyperlink>
       <w:r xmlns:w="http://schemas.openxmlformats.org/wordprocessingml/2006/main">
         <w:rPr/>
-        <w:t xml:space="preserve">. Normalmente se juega con piezas representadas por caracteres chinos. Sin embargo, muchos sitios y programas te permiten seleccionar un juego occidentalizado similar al que estaba disponible para shogi.</w:t>
+        <w:t xml:space="preserve">. Normalmente se juega con piezas representadas por caracteres chinos. La siguiente imagen es un ejemplo típico de lo que verías en la mayoría de los sitios web.</w:t>
       </w:r>
     </w:p>
     <w:p>
@@ -6865,236 +6865,19 @@
       </w:pPr>
       <w:r xmlns:w="http://schemas.openxmlformats.org/wordprocessingml/2006/main">
         <w:rPr/>
-        <w:t xml:space="preserve">castidad-svg-xiangqi-set.png</w:t>
-      </w:r>
-    </w:p>
-    <w:p>
-      <w:pPr xmlns:w="http://schemas.openxmlformats.org/wordprocessingml/2006/main">
-        <w:pStyle w:val="BodyText"/>
-        <w:spacing w:before="86" w:after="86"/>
-        <w:jc w:val="start"/>
-        <w:rPr/>
-      </w:pPr>
-      <w:r xmlns:w="http://schemas.openxmlformats.org/wordprocessingml/2006/main">
-        <w:rPr/>
-        <w:t xml:space="preserve">Descubrirás que el Xiangqi es más difícil de aprender porque las reglas para el movimiento de los peones varían según si han cruzado el río o no. El juego también incluye elefantes que se mueven dos casillas en diagonal, pero nunca pueden cruzar al otro lado del río. Por ello, descubrirás que las torres, los caballos y los cañones son las piezas importantes.</w:t>
-      </w:r>
-    </w:p>
-    <w:p>
-      <w:pPr xmlns:w="http://schemas.openxmlformats.org/wordprocessingml/2006/main">
-        <w:pStyle w:val="BodyText"/>
-        <w:spacing w:before="86" w:after="86"/>
-        <w:jc w:val="start"/>
-        <w:rPr/>
-      </w:pPr>
-      <w:r xmlns:w="http://schemas.openxmlformats.org/wordprocessingml/2006/main">
-        <w:rPr/>
-        <w:t xml:space="preserve">Los cañones son, de hecho, una de las piezas más extrañas, ya que no existe nada parecido en ajedrez ni shogi. Se mueven como una torre, pero no pueden capturar a menos que haya una pieza que les estorbe y que puedan saltar.</w:t>
-      </w:r>
-    </w:p>
-    <w:p>
-      <w:pPr xmlns:w="http://schemas.openxmlformats.org/wordprocessingml/2006/main">
-        <w:pStyle w:val="BodyText"/>
-        <w:spacing w:before="86" w:after="86"/>
-        <w:jc w:val="start"/>
-        <w:rPr/>
-      </w:pPr>
-      <w:r xmlns:w="http://schemas.openxmlformats.org/wordprocessingml/2006/main">
-        <w:rPr/>
-        <w:t xml:space="preserve">Me gusta el Xiangqi casi tanto como el ajedrez y el Shogi, pero soy muy malo en él y siempre pierdo porque suelo jugar en línea contra chinos que realmente saben jugarlo bien.</w:t>
-      </w:r>
-    </w:p>
-    <w:p>
-      <w:pPr xmlns:w="http://schemas.openxmlformats.org/wordprocessingml/2006/main">
-        <w:pStyle w:val="BodyText"/>
-        <w:spacing w:before="86" w:after="86"/>
-        <w:jc w:val="start"/>
-        <w:rPr/>
-      </w:pPr>
-      <w:r xmlns:w="http://schemas.openxmlformats.org/wordprocessingml/2006/main">
-        <w:rPr/>
-        <w:t xml:space="preserve">Después de aprender las reglas del Xiangqi, quizás quieras jugarlo en </w:t>
-      </w:r>
-      <w:hyperlink xmlns:w="http://schemas.openxmlformats.org/wordprocessingml/2006/main" xmlns:r="http://schemas.openxmlformats.org/officeDocument/2006/relationships" r:id="rId91">
-        <w:r xmlns:w="http://schemas.openxmlformats.org/wordprocessingml/2006/main">
-          <w:rPr>
-            <w:rStyle w:val="Hyperlink"/>
-          </w:rPr>
-          <w:t xml:space="preserve">Pychess </w:t>
-        </w:r>
-      </w:hyperlink>
-      <w:r xmlns:w="http://schemas.openxmlformats.org/wordprocessingml/2006/main">
-        <w:rPr/>
-        <w:t xml:space="preserve">. Pychess admite ajedrez, shogi y Xiangqi. Probablemente sea el mejor sitio si quieres jugar con la mayor cantidad de variantes posibles.</w:t>
-      </w:r>
-    </w:p>
-    <w:p>
-      <w:pPr xmlns:w="http://schemas.openxmlformats.org/wordprocessingml/2006/main">
-        <w:pStyle w:val="BodyText"/>
-        <w:spacing w:before="86" w:after="86"/>
-        <w:jc w:val="start"/>
-        <w:rPr/>
-      </w:pPr>
-      <w:r xmlns:w="http://schemas.openxmlformats.org/wordprocessingml/2006/main">
-        <w:rPr/>
-        <w:t xml:space="preserve">En el próximo capítulo, enumeraré sitios web y las variantes de ajedrez que permiten jugar. Este capítulo fue solo una breve introducción para que sepan que existen otros juegos como el ajedrez. No podría enumerarlos todos, pero recomiendo al menos aprender ajedrez, shogi y xiangqi. Una vez que conozcan estos tres, todas las demás variantes del ajedrez tendrán reglas similares a al menos una de ellas.</w:t>
-      </w:r>
-    </w:p>
-    <w:p>
-      <w:pPr xmlns:w="http://schemas.openxmlformats.org/wordprocessingml/2006/main">
-        <w:pStyle w:val="Heading1"/>
-        <w:tabs>
-          <w:tab w:val="clear" w:pos="709"/>
-          <w:tab w:val="left" w:pos="0" w:leader="none"/>
-        </w:tabs>
-        <w:ind w:hanging="0" w:start="0"/>
-        <w:jc w:val="start"/>
-        <w:rPr/>
-      </w:pPr>
-      <w:bookmarkStart xmlns:w="http://schemas.openxmlformats.org/wordprocessingml/2006/main" w:id="16" w:name="chapter-4-chess-software"/>
-      <w:r xmlns:w="http://schemas.openxmlformats.org/wordprocessingml/2006/main">
-        <w:rPr/>
-        <w:t xml:space="preserve">Capítulo 4: Software de ajedrez</w:t>
-      </w:r>
-      <w:bookmarkEnd xmlns:w="http://schemas.openxmlformats.org/wordprocessingml/2006/main" w:id="16"/>
-    </w:p>
-    <w:p>
-      <w:pPr xmlns:w="http://schemas.openxmlformats.org/wordprocessingml/2006/main">
-        <w:pStyle w:val="Firstparagraph"/>
-        <w:jc w:val="start"/>
-        <w:rPr/>
-      </w:pPr>
-      <w:r xmlns:w="http://schemas.openxmlformats.org/wordprocessingml/2006/main">
-        <w:rPr/>
-        <w:t xml:space="preserve">En este capítulo, repasaré el mejor software gratuito y de código abierto disponible para jugar o analizar ajedrez. Recomiendo dos motores de ajedrez de línea de comandos, dos programas de interfaz gráfica de usuario (GUI) que pueden usarlos y dos utilidades adicionales para la gestión de bases de datos de ajedrez. Finalmente, mencionaré cómo usar estas herramientas para analizar las partidas que has jugado.</w:t>
-      </w:r>
-    </w:p>
-    <w:p>
-      <w:pPr xmlns:w="http://schemas.openxmlformats.org/wordprocessingml/2006/main">
-        <w:pStyle w:val="Heading2"/>
-        <w:tabs>
-          <w:tab w:val="clear" w:pos="709"/>
-          <w:tab w:val="left" w:pos="0" w:leader="none"/>
-        </w:tabs>
-        <w:ind w:hanging="0" w:start="0"/>
-        <w:jc w:val="start"/>
-        <w:rPr/>
-      </w:pPr>
-      <w:bookmarkStart xmlns:w="http://schemas.openxmlformats.org/wordprocessingml/2006/main" w:id="17" w:name="stockfish"/>
-      <w:r xmlns:w="http://schemas.openxmlformats.org/wordprocessingml/2006/main">
-        <w:rPr/>
-        <w:t xml:space="preserve">Pescado de seco</w:t>
-      </w:r>
-      <w:bookmarkEnd xmlns:w="http://schemas.openxmlformats.org/wordprocessingml/2006/main" w:id="17"/>
-    </w:p>
-    <w:p>
-      <w:pPr xmlns:w="http://schemas.openxmlformats.org/wordprocessingml/2006/main">
-        <w:pStyle w:val="Firstparagraph"/>
-        <w:jc w:val="start"/>
-        <w:rPr/>
-      </w:pPr>
-      <w:r xmlns:w="http://schemas.openxmlformats.org/wordprocessingml/2006/main">
-        <w:rPr/>
-        <w:t xml:space="preserve">No explicaré cómo instalar Stockfish, ya que es un tema aparte, dependiendo del sistema operativo. Sin embargo, sí explicaré cómo usar Stockfish desde la línea de comandos una vez descargado y colocado en la ruta.</w:t>
-      </w:r>
-    </w:p>
-    <w:p>
-      <w:pPr xmlns:w="http://schemas.openxmlformats.org/wordprocessingml/2006/main">
-        <w:pStyle w:val="BodyText"/>
-        <w:spacing w:before="86" w:after="86"/>
-        <w:jc w:val="start"/>
-        <w:rPr/>
-      </w:pPr>
-      <w:r xmlns:w="http://schemas.openxmlformats.org/wordprocessingml/2006/main">
-        <w:rPr/>
-        <w:t xml:space="preserve">Sin embargo, puedes descargar fácilmente </w:t>
-      </w:r>
-      <w:hyperlink xmlns:w="http://schemas.openxmlformats.org/wordprocessingml/2006/main" xmlns:r="http://schemas.openxmlformats.org/officeDocument/2006/relationships" r:id="rId92">
-        <w:r xmlns:w="http://schemas.openxmlformats.org/wordprocessingml/2006/main">
-          <w:rPr>
-            <w:rStyle w:val="Hyperlink"/>
-          </w:rPr>
-          <w:t xml:space="preserve">Stockfish </w:t>
-        </w:r>
-      </w:hyperlink>
-      <w:r xmlns:w="http://schemas.openxmlformats.org/wordprocessingml/2006/main">
-        <w:rPr/>
-        <w:t xml:space="preserve">y encontrar una </w:t>
-      </w:r>
-      <w:hyperlink xmlns:w="http://schemas.openxmlformats.org/wordprocessingml/2006/main" xmlns:r="http://schemas.openxmlformats.org/officeDocument/2006/relationships" r:id="rId93">
-        <w:r xmlns:w="http://schemas.openxmlformats.org/wordprocessingml/2006/main">
-          <w:rPr>
-            <w:rStyle w:val="Hyperlink"/>
-          </w:rPr>
-          <w:t xml:space="preserve">guía detallada </w:t>
-        </w:r>
-      </w:hyperlink>
-      <w:r xmlns:w="http://schemas.openxmlformats.org/wordprocessingml/2006/main">
-        <w:rPr/>
-        <w:t xml:space="preserve">para instalarlo en tu plataforma.</w:t>
-      </w:r>
-    </w:p>
-    <w:p>
-      <w:pPr xmlns:w="http://schemas.openxmlformats.org/wordprocessingml/2006/main">
-        <w:pStyle w:val="Heading2"/>
-        <w:tabs>
-          <w:tab w:val="clear" w:pos="709"/>
-          <w:tab w:val="left" w:pos="0" w:leader="none"/>
-        </w:tabs>
-        <w:ind w:hanging="0" w:start="0"/>
-        <w:jc w:val="start"/>
-        <w:rPr/>
-      </w:pPr>
-      <w:bookmarkStart xmlns:w="http://schemas.openxmlformats.org/wordprocessingml/2006/main" w:id="18" w:name="usage-at-the-command-line"/>
-      <w:r xmlns:w="http://schemas.openxmlformats.org/wordprocessingml/2006/main">
-        <w:rPr/>
-        <w:t xml:space="preserve">Uso en la línea de comandos</w:t>
-      </w:r>
-      <w:bookmarkEnd xmlns:w="http://schemas.openxmlformats.org/wordprocessingml/2006/main" w:id="18"/>
-    </w:p>
-    <w:p>
-      <w:pPr xmlns:w="http://schemas.openxmlformats.org/wordprocessingml/2006/main">
-        <w:pStyle w:val="Firstparagraph"/>
-        <w:jc w:val="start"/>
-        <w:rPr/>
-      </w:pPr>
-      <w:r xmlns:w="http://schemas.openxmlformats.org/wordprocessingml/2006/main">
-        <w:rPr/>
-        <w:t xml:space="preserve">Aunque la documentación oficial de Stockfish es muy buena para ayudar a las personas a configurar Stockfish con la mayoría del software GUI, hay una manera de jugar directamente ejecutando comandos desde una terminal o símbolo del sistema.</w:t>
-      </w:r>
-    </w:p>
-    <w:p>
-      <w:pPr xmlns:w="http://schemas.openxmlformats.org/wordprocessingml/2006/main">
-        <w:pStyle w:val="BodyText"/>
-        <w:spacing w:before="86" w:after="86"/>
-        <w:jc w:val="start"/>
-        <w:rPr/>
-      </w:pPr>
-      <w:r xmlns:w="http://schemas.openxmlformats.org/wordprocessingml/2006/main">
-        <w:rPr/>
-        <w:t xml:space="preserve">Después de descargar e instalar el motor, escriba "stockfish" en la línea de comandos o cambie el nombre al de su ejecutable. Probablemente verá un mensaje similar a "Stockfish 17 de los desarrolladores de Stockfish (ver archivo AUTHORS)".</w:t>
-      </w:r>
-    </w:p>
-    <w:p>
-      <w:pPr xmlns:w="http://schemas.openxmlformats.org/wordprocessingml/2006/main">
-        <w:pStyle w:val="BodyText"/>
-        <w:spacing w:before="86" w:after="86"/>
-        <w:jc w:val="start"/>
-        <w:rPr/>
-      </w:pPr>
-      <w:r xmlns:w="http://schemas.openxmlformats.org/wordprocessingml/2006/main">
-        <w:rPr/>
-        <w:t xml:space="preserve">Simplemente escribe </w:t>
-      </w:r>
-      <w:r xmlns:w="http://schemas.openxmlformats.org/wordprocessingml/2006/main">
-        <w:rPr>
-          <w:rStyle w:val="SourceText"/>
-        </w:rPr>
-        <w:t xml:space="preserve">"d" </w:t>
-      </w:r>
-      <w:r xmlns:w="http://schemas.openxmlformats.org/wordprocessingml/2006/main">
-        <w:rPr/>
-        <w:t xml:space="preserve">y pulsa Intro. Probablemente obtendrás algo como esto:</w:t>
+        <w:t xml:space="preserve">castidad-svg-xiangqi-set-chino.png</w:t>
+      </w:r>
+    </w:p>
+    <w:p>
+      <w:pPr xmlns:w="http://schemas.openxmlformats.org/wordprocessingml/2006/main">
+        <w:pStyle w:val="BodyText"/>
+        <w:spacing w:before="86" w:after="86"/>
+        <w:jc w:val="start"/>
+        <w:rPr/>
+      </w:pPr>
+      <w:r xmlns:w="http://schemas.openxmlformats.org/wordprocessingml/2006/main">
+        <w:rPr/>
+        <w:t xml:space="preserve">Sin embargo, muchos sitios y programas le permiten seleccionar un conjunto occidentalizado similar al que estaba disponible para ajedrez o shogi.</w:t>
       </w:r>
     </w:p>
     <w:p>
@@ -7126,7 +6909,7 @@
                     </pic:cNvPicPr>
                   </pic:nvPicPr>
                   <pic:blipFill>
-                    <a:blip r:embed="rId94"/>
+                    <a:blip r:embed="rId91"/>
                     <a:stretch>
                       <a:fillRect/>
                     </a:stretch>
@@ -7156,19 +6939,226 @@
       </w:pPr>
       <w:r xmlns:w="http://schemas.openxmlformats.org/wordprocessingml/2006/main">
         <w:rPr/>
-        <w:t xml:space="preserve">posición startpos.png</w:t>
-      </w:r>
-    </w:p>
-    <w:p>
-      <w:pPr xmlns:w="http://schemas.openxmlformats.org/wordprocessingml/2006/main">
-        <w:pStyle w:val="BodyText"/>
-        <w:spacing w:before="86" w:after="86"/>
-        <w:jc w:val="start"/>
-        <w:rPr/>
-      </w:pPr>
-      <w:r xmlns:w="http://schemas.openxmlformats.org/wordprocessingml/2006/main">
-        <w:rPr/>
-        <w:t xml:space="preserve">Esto se debe a que </w:t>
+        <w:t xml:space="preserve">castidad-svg-xiangqi-set.png</w:t>
+      </w:r>
+    </w:p>
+    <w:p>
+      <w:pPr xmlns:w="http://schemas.openxmlformats.org/wordprocessingml/2006/main">
+        <w:pStyle w:val="BodyText"/>
+        <w:spacing w:before="86" w:after="86"/>
+        <w:jc w:val="start"/>
+        <w:rPr/>
+      </w:pPr>
+      <w:r xmlns:w="http://schemas.openxmlformats.org/wordprocessingml/2006/main">
+        <w:rPr/>
+        <w:t xml:space="preserve">Descubrirás que el Xiangqi es más difícil de aprender porque las reglas para el movimiento de los peones varían según si han cruzado el río o no. El juego también incluye elefantes que se mueven dos casillas en diagonal, pero nunca pueden cruzar al otro lado del río. Por ello, descubrirás que las torres, los caballos y los cañones son las piezas importantes.</w:t>
+      </w:r>
+    </w:p>
+    <w:p>
+      <w:pPr xmlns:w="http://schemas.openxmlformats.org/wordprocessingml/2006/main">
+        <w:pStyle w:val="BodyText"/>
+        <w:spacing w:before="86" w:after="86"/>
+        <w:jc w:val="start"/>
+        <w:rPr/>
+      </w:pPr>
+      <w:r xmlns:w="http://schemas.openxmlformats.org/wordprocessingml/2006/main">
+        <w:rPr/>
+        <w:t xml:space="preserve">Los cañones son, de hecho, una de las piezas más extrañas, ya que no existe nada parecido en ajedrez ni shogi. Se mueven como una torre, pero no pueden capturar a menos que haya una pieza que les estorbe y que puedan saltar.</w:t>
+      </w:r>
+    </w:p>
+    <w:p>
+      <w:pPr xmlns:w="http://schemas.openxmlformats.org/wordprocessingml/2006/main">
+        <w:pStyle w:val="BodyText"/>
+        <w:spacing w:before="86" w:after="86"/>
+        <w:jc w:val="start"/>
+        <w:rPr/>
+      </w:pPr>
+      <w:r xmlns:w="http://schemas.openxmlformats.org/wordprocessingml/2006/main">
+        <w:rPr/>
+        <w:t xml:space="preserve">Me gusta el Xiangqi casi tanto como el ajedrez y el Shogi, pero soy muy malo en él y siempre pierdo porque suelo jugar en línea contra chinos que realmente saben jugarlo bien.</w:t>
+      </w:r>
+    </w:p>
+    <w:p>
+      <w:pPr xmlns:w="http://schemas.openxmlformats.org/wordprocessingml/2006/main">
+        <w:pStyle w:val="BodyText"/>
+        <w:spacing w:before="86" w:after="86"/>
+        <w:jc w:val="start"/>
+        <w:rPr/>
+      </w:pPr>
+      <w:r xmlns:w="http://schemas.openxmlformats.org/wordprocessingml/2006/main">
+        <w:rPr/>
+        <w:t xml:space="preserve">Después de aprender las reglas del Xiangqi, quizás quieras jugarlo en </w:t>
+      </w:r>
+      <w:hyperlink xmlns:w="http://schemas.openxmlformats.org/wordprocessingml/2006/main" xmlns:r="http://schemas.openxmlformats.org/officeDocument/2006/relationships" r:id="rId92">
+        <w:r xmlns:w="http://schemas.openxmlformats.org/wordprocessingml/2006/main">
+          <w:rPr>
+            <w:rStyle w:val="Hyperlink"/>
+          </w:rPr>
+          <w:t xml:space="preserve">Pychess </w:t>
+        </w:r>
+      </w:hyperlink>
+      <w:r xmlns:w="http://schemas.openxmlformats.org/wordprocessingml/2006/main">
+        <w:rPr/>
+        <w:t xml:space="preserve">. Pychess admite ajedrez, shogi y Xiangqi. Probablemente sea el mejor sitio si quieres jugar con la mayor cantidad de variantes posibles.</w:t>
+      </w:r>
+    </w:p>
+    <w:p>
+      <w:pPr xmlns:w="http://schemas.openxmlformats.org/wordprocessingml/2006/main">
+        <w:pStyle w:val="BodyText"/>
+        <w:spacing w:before="86" w:after="86"/>
+        <w:jc w:val="start"/>
+        <w:rPr/>
+      </w:pPr>
+      <w:r xmlns:w="http://schemas.openxmlformats.org/wordprocessingml/2006/main">
+        <w:rPr/>
+        <w:t xml:space="preserve">En el próximo capítulo, enumeraré sitios web y las variantes de ajedrez que permiten jugar. Este capítulo fue solo una breve introducción para que sepan que existen otros juegos como el ajedrez. No podría enumerarlos todos, pero recomiendo al menos aprender ajedrez, shogi y xiangqi. Una vez que conozcan estos tres, todas las demás variantes del ajedrez tendrán reglas similares a al menos una de ellas.</w:t>
+      </w:r>
+    </w:p>
+    <w:p>
+      <w:pPr xmlns:w="http://schemas.openxmlformats.org/wordprocessingml/2006/main">
+        <w:pStyle w:val="Heading1"/>
+        <w:tabs>
+          <w:tab w:val="clear" w:pos="709"/>
+          <w:tab w:val="left" w:pos="0" w:leader="none"/>
+        </w:tabs>
+        <w:ind w:hanging="0" w:start="0"/>
+        <w:jc w:val="start"/>
+        <w:rPr/>
+      </w:pPr>
+      <w:bookmarkStart xmlns:w="http://schemas.openxmlformats.org/wordprocessingml/2006/main" w:id="16" w:name="chapter-4-chess-software"/>
+      <w:r xmlns:w="http://schemas.openxmlformats.org/wordprocessingml/2006/main">
+        <w:rPr/>
+        <w:t xml:space="preserve">Capítulo 4: Software de ajedrez</w:t>
+      </w:r>
+      <w:bookmarkEnd xmlns:w="http://schemas.openxmlformats.org/wordprocessingml/2006/main" w:id="16"/>
+    </w:p>
+    <w:p>
+      <w:pPr xmlns:w="http://schemas.openxmlformats.org/wordprocessingml/2006/main">
+        <w:pStyle w:val="Firstparagraph"/>
+        <w:jc w:val="start"/>
+        <w:rPr/>
+      </w:pPr>
+      <w:r xmlns:w="http://schemas.openxmlformats.org/wordprocessingml/2006/main">
+        <w:rPr/>
+        <w:t xml:space="preserve">En este capítulo, repasaré el mejor software gratuito y de código abierto disponible para jugar o analizar ajedrez. Recomiendo dos motores de ajedrez de línea de comandos, dos programas de interfaz gráfica de usuario (GUI) que pueden usarlos y dos utilidades adicionales para la gestión de bases de datos de ajedrez. Finalmente, mencionaré cómo usar estas herramientas para analizar las partidas que has jugado.</w:t>
+      </w:r>
+    </w:p>
+    <w:p>
+      <w:pPr xmlns:w="http://schemas.openxmlformats.org/wordprocessingml/2006/main">
+        <w:pStyle w:val="Heading2"/>
+        <w:tabs>
+          <w:tab w:val="clear" w:pos="709"/>
+          <w:tab w:val="left" w:pos="0" w:leader="none"/>
+        </w:tabs>
+        <w:ind w:hanging="0" w:start="0"/>
+        <w:jc w:val="start"/>
+        <w:rPr/>
+      </w:pPr>
+      <w:bookmarkStart xmlns:w="http://schemas.openxmlformats.org/wordprocessingml/2006/main" w:id="17" w:name="stockfish"/>
+      <w:r xmlns:w="http://schemas.openxmlformats.org/wordprocessingml/2006/main">
+        <w:rPr/>
+        <w:t xml:space="preserve">Pescado de seco</w:t>
+      </w:r>
+      <w:bookmarkEnd xmlns:w="http://schemas.openxmlformats.org/wordprocessingml/2006/main" w:id="17"/>
+    </w:p>
+    <w:p>
+      <w:pPr xmlns:w="http://schemas.openxmlformats.org/wordprocessingml/2006/main">
+        <w:pStyle w:val="Firstparagraph"/>
+        <w:jc w:val="start"/>
+        <w:rPr/>
+      </w:pPr>
+      <w:r xmlns:w="http://schemas.openxmlformats.org/wordprocessingml/2006/main">
+        <w:rPr/>
+        <w:t xml:space="preserve">No explicaré cómo instalar Stockfish, ya que es un tema aparte, dependiendo del sistema operativo. Sin embargo, sí explicaré cómo usar Stockfish desde la línea de comandos una vez descargado y colocado en la ruta.</w:t>
+      </w:r>
+    </w:p>
+    <w:p>
+      <w:pPr xmlns:w="http://schemas.openxmlformats.org/wordprocessingml/2006/main">
+        <w:pStyle w:val="BodyText"/>
+        <w:spacing w:before="86" w:after="86"/>
+        <w:jc w:val="start"/>
+        <w:rPr/>
+      </w:pPr>
+      <w:r xmlns:w="http://schemas.openxmlformats.org/wordprocessingml/2006/main">
+        <w:rPr/>
+        <w:t xml:space="preserve">Sin embargo, puedes descargar fácilmente </w:t>
+      </w:r>
+      <w:hyperlink xmlns:w="http://schemas.openxmlformats.org/wordprocessingml/2006/main" xmlns:r="http://schemas.openxmlformats.org/officeDocument/2006/relationships" r:id="rId93">
+        <w:r xmlns:w="http://schemas.openxmlformats.org/wordprocessingml/2006/main">
+          <w:rPr>
+            <w:rStyle w:val="Hyperlink"/>
+          </w:rPr>
+          <w:t xml:space="preserve">Stockfish </w:t>
+        </w:r>
+      </w:hyperlink>
+      <w:r xmlns:w="http://schemas.openxmlformats.org/wordprocessingml/2006/main">
+        <w:rPr/>
+        <w:t xml:space="preserve">y encontrar una </w:t>
+      </w:r>
+      <w:hyperlink xmlns:w="http://schemas.openxmlformats.org/wordprocessingml/2006/main" xmlns:r="http://schemas.openxmlformats.org/officeDocument/2006/relationships" r:id="rId94">
+        <w:r xmlns:w="http://schemas.openxmlformats.org/wordprocessingml/2006/main">
+          <w:rPr>
+            <w:rStyle w:val="Hyperlink"/>
+          </w:rPr>
+          <w:t xml:space="preserve">guía detallada </w:t>
+        </w:r>
+      </w:hyperlink>
+      <w:r xmlns:w="http://schemas.openxmlformats.org/wordprocessingml/2006/main">
+        <w:rPr/>
+        <w:t xml:space="preserve">para instalarlo en tu plataforma.</w:t>
+      </w:r>
+    </w:p>
+    <w:p>
+      <w:pPr xmlns:w="http://schemas.openxmlformats.org/wordprocessingml/2006/main">
+        <w:pStyle w:val="Heading2"/>
+        <w:tabs>
+          <w:tab w:val="clear" w:pos="709"/>
+          <w:tab w:val="left" w:pos="0" w:leader="none"/>
+        </w:tabs>
+        <w:ind w:hanging="0" w:start="0"/>
+        <w:jc w:val="start"/>
+        <w:rPr/>
+      </w:pPr>
+      <w:bookmarkStart xmlns:w="http://schemas.openxmlformats.org/wordprocessingml/2006/main" w:id="18" w:name="usage-at-the-command-line"/>
+      <w:r xmlns:w="http://schemas.openxmlformats.org/wordprocessingml/2006/main">
+        <w:rPr/>
+        <w:t xml:space="preserve">Uso en la línea de comandos</w:t>
+      </w:r>
+      <w:bookmarkEnd xmlns:w="http://schemas.openxmlformats.org/wordprocessingml/2006/main" w:id="18"/>
+    </w:p>
+    <w:p>
+      <w:pPr xmlns:w="http://schemas.openxmlformats.org/wordprocessingml/2006/main">
+        <w:pStyle w:val="Firstparagraph"/>
+        <w:jc w:val="start"/>
+        <w:rPr/>
+      </w:pPr>
+      <w:r xmlns:w="http://schemas.openxmlformats.org/wordprocessingml/2006/main">
+        <w:rPr/>
+        <w:t xml:space="preserve">Aunque la documentación oficial de Stockfish es muy buena para ayudar a las personas a configurar Stockfish con la mayoría del software GUI, hay una manera de jugar directamente ejecutando comandos desde una terminal o símbolo del sistema.</w:t>
+      </w:r>
+    </w:p>
+    <w:p>
+      <w:pPr xmlns:w="http://schemas.openxmlformats.org/wordprocessingml/2006/main">
+        <w:pStyle w:val="BodyText"/>
+        <w:spacing w:before="86" w:after="86"/>
+        <w:jc w:val="start"/>
+        <w:rPr/>
+      </w:pPr>
+      <w:r xmlns:w="http://schemas.openxmlformats.org/wordprocessingml/2006/main">
+        <w:rPr/>
+        <w:t xml:space="preserve">Después de descargar e instalar el motor, escriba "stockfish" en la línea de comandos o cambie el nombre al de su ejecutable. Probablemente verá un mensaje similar a "Stockfish 17 de los desarrolladores de Stockfish (ver archivo AUTHORS)".</w:t>
+      </w:r>
+    </w:p>
+    <w:p>
+      <w:pPr xmlns:w="http://schemas.openxmlformats.org/wordprocessingml/2006/main">
+        <w:pStyle w:val="BodyText"/>
+        <w:spacing w:before="86" w:after="86"/>
+        <w:jc w:val="start"/>
+        <w:rPr/>
+      </w:pPr>
+      <w:r xmlns:w="http://schemas.openxmlformats.org/wordprocessingml/2006/main">
+        <w:rPr/>
+        <w:t xml:space="preserve">Simplemente escribe </w:t>
       </w:r>
       <w:r xmlns:w="http://schemas.openxmlformats.org/wordprocessingml/2006/main">
         <w:rPr>
@@ -7178,43 +7168,7 @@
       </w:r>
       <w:r xmlns:w="http://schemas.openxmlformats.org/wordprocessingml/2006/main">
         <w:rPr/>
-        <w:t xml:space="preserve">es el comando de visualización y mostrará una representación textual del tablero de ajedrez. La posición se puede cambiar con un formato específico. Por ejemplo:</w:t>
-      </w:r>
-    </w:p>
-    <w:p>
-      <w:pPr xmlns:w="http://schemas.openxmlformats.org/wordprocessingml/2006/main">
-        <w:pStyle w:val="BodyText"/>
-        <w:spacing w:before="86" w:after="86"/>
-        <w:jc w:val="start"/>
-        <w:rPr/>
-      </w:pPr>
-      <w:r xmlns:w="http://schemas.openxmlformats.org/wordprocessingml/2006/main">
-        <w:rPr>
-          <w:rStyle w:val="SourceText"/>
-        </w:rPr>
-        <w:t xml:space="preserve">posición inicial pos movimientos d2d4</w:t>
-      </w:r>
-    </w:p>
-    <w:p>
-      <w:pPr xmlns:w="http://schemas.openxmlformats.org/wordprocessingml/2006/main">
-        <w:pStyle w:val="BodyText"/>
-        <w:spacing w:before="86" w:after="86"/>
-        <w:jc w:val="start"/>
-        <w:rPr/>
-      </w:pPr>
-      <w:r xmlns:w="http://schemas.openxmlformats.org/wordprocessingml/2006/main">
-        <w:rPr/>
-        <w:t xml:space="preserve">Moverá el peón de d2 a d4. Esta es mi jugada inicial favorita. Así que si usas el comando </w:t>
-      </w:r>
-      <w:r xmlns:w="http://schemas.openxmlformats.org/wordprocessingml/2006/main">
-        <w:rPr>
-          <w:rStyle w:val="SourceText"/>
-        </w:rPr>
-        <w:t xml:space="preserve">d </w:t>
-      </w:r>
-      <w:r xmlns:w="http://schemas.openxmlformats.org/wordprocessingml/2006/main">
-        <w:rPr/>
-        <w:t xml:space="preserve">de nuevo, ¡verás que el peón ya se ha movido!</w:t>
+        <w:t xml:space="preserve">y pulsa Intro. Probablemente obtendrás algo como esto:</w:t>
       </w:r>
     </w:p>
     <w:p>
@@ -7276,29 +7230,29 @@
       </w:pPr>
       <w:r xmlns:w="http://schemas.openxmlformats.org/wordprocessingml/2006/main">
         <w:rPr/>
-        <w:t xml:space="preserve">posición inicial movimientos d2d4.png</w:t>
-      </w:r>
-    </w:p>
-    <w:p>
-      <w:pPr xmlns:w="http://schemas.openxmlformats.org/wordprocessingml/2006/main">
-        <w:pStyle w:val="BodyText"/>
-        <w:spacing w:before="86" w:after="86"/>
-        <w:jc w:val="start"/>
-        <w:rPr/>
-      </w:pPr>
-      <w:r xmlns:w="http://schemas.openxmlformats.org/wordprocessingml/2006/main">
-        <w:rPr/>
-        <w:t xml:space="preserve">Ahora que hemos realizado nuestro primer movimiento con las blancas, necesitamos indicarle al ordenador que busque una respuesta. Para ello, podemos introducir " </w:t>
+        <w:t xml:space="preserve">posición startpos.png</w:t>
+      </w:r>
+    </w:p>
+    <w:p>
+      <w:pPr xmlns:w="http://schemas.openxmlformats.org/wordprocessingml/2006/main">
+        <w:pStyle w:val="BodyText"/>
+        <w:spacing w:before="86" w:after="86"/>
+        <w:jc w:val="start"/>
+        <w:rPr/>
+      </w:pPr>
+      <w:r xmlns:w="http://schemas.openxmlformats.org/wordprocessingml/2006/main">
+        <w:rPr/>
+        <w:t xml:space="preserve">Esto se debe a que </w:t>
       </w:r>
       <w:r xmlns:w="http://schemas.openxmlformats.org/wordprocessingml/2006/main">
         <w:rPr>
           <w:rStyle w:val="SourceText"/>
         </w:rPr>
-        <w:t xml:space="preserve">profundidad de juego 1" </w:t>
-      </w:r>
-      <w:r xmlns:w="http://schemas.openxmlformats.org/wordprocessingml/2006/main">
-        <w:rPr/>
-        <w:t xml:space="preserve">y nos dará una respuesta rápida. Por ejemplo, si obtenemos el resultado "mejor jugada d7d5", significa que el motor ha decidido que mover el peón de dama de las negras es la mejor jugada. Así que añadimos este resultado al final de nuestro último comando.</w:t>
+        <w:t xml:space="preserve">"d" </w:t>
+      </w:r>
+      <w:r xmlns:w="http://schemas.openxmlformats.org/wordprocessingml/2006/main">
+        <w:rPr/>
+        <w:t xml:space="preserve">es el comando de visualización y mostrará una representación textual del tablero de ajedrez. La posición se puede cambiar con un formato específico. Por ejemplo:</w:t>
       </w:r>
     </w:p>
     <w:p>
@@ -7312,7 +7266,29 @@
         <w:rPr>
           <w:rStyle w:val="SourceText"/>
         </w:rPr>
-        <w:t xml:space="preserve">posición posición inicial movimientos d2d4 d7d5</w:t>
+        <w:t xml:space="preserve">posición inicial pos movimientos d2d4</w:t>
+      </w:r>
+    </w:p>
+    <w:p>
+      <w:pPr xmlns:w="http://schemas.openxmlformats.org/wordprocessingml/2006/main">
+        <w:pStyle w:val="BodyText"/>
+        <w:spacing w:before="86" w:after="86"/>
+        <w:jc w:val="start"/>
+        <w:rPr/>
+      </w:pPr>
+      <w:r xmlns:w="http://schemas.openxmlformats.org/wordprocessingml/2006/main">
+        <w:rPr/>
+        <w:t xml:space="preserve">Moverá el peón de d2 a d4. Esta es mi jugada inicial favorita. Así que si usas el comando </w:t>
+      </w:r>
+      <w:r xmlns:w="http://schemas.openxmlformats.org/wordprocessingml/2006/main">
+        <w:rPr>
+          <w:rStyle w:val="SourceText"/>
+        </w:rPr>
+        <w:t xml:space="preserve">d </w:t>
+      </w:r>
+      <w:r xmlns:w="http://schemas.openxmlformats.org/wordprocessingml/2006/main">
+        <w:rPr/>
+        <w:t xml:space="preserve">de nuevo, ¡verás que el peón ya se ha movido!</w:t>
       </w:r>
     </w:p>
     <w:p>
@@ -7374,115 +7350,29 @@
       </w:pPr>
       <w:r xmlns:w="http://schemas.openxmlformats.org/wordprocessingml/2006/main">
         <w:rPr/>
-        <w:t xml:space="preserve">posición inicial movimientos d2d4 d7d5.png</w:t>
-      </w:r>
-    </w:p>
-    <w:p>
-      <w:pPr xmlns:w="http://schemas.openxmlformats.org/wordprocessingml/2006/main">
-        <w:pStyle w:val="BodyText"/>
-        <w:spacing w:before="86" w:after="86"/>
-        <w:jc w:val="start"/>
-        <w:rPr/>
-      </w:pPr>
-      <w:r xmlns:w="http://schemas.openxmlformats.org/wordprocessingml/2006/main">
-        <w:rPr/>
-        <w:t xml:space="preserve">Como pueden ver, ambos peones se han movido. Sin embargo, esta no es la forma preferida de usar el motor. Lo hice como ejemplo para mostrarles lo que una interfaz gráfica de ajedrez debe hacer en segundo plano para operar el motor y recuperar sus movimientos.</w:t>
-      </w:r>
-    </w:p>
-    <w:p>
-      <w:pPr xmlns:w="http://schemas.openxmlformats.org/wordprocessingml/2006/main">
-        <w:pStyle w:val="Heading2"/>
-        <w:tabs>
-          <w:tab w:val="clear" w:pos="709"/>
-          <w:tab w:val="left" w:pos="0" w:leader="none"/>
-        </w:tabs>
-        <w:ind w:hanging="0" w:start="0"/>
-        <w:jc w:val="start"/>
-        <w:rPr/>
-      </w:pPr>
-      <w:bookmarkStart xmlns:w="http://schemas.openxmlformats.org/wordprocessingml/2006/main" w:id="19" w:name="fairy-stockfish"/>
-      <w:r xmlns:w="http://schemas.openxmlformats.org/wordprocessingml/2006/main">
-        <w:rPr/>
-        <w:t xml:space="preserve">Hada de los bacalaos</w:t>
-      </w:r>
-      <w:bookmarkEnd xmlns:w="http://schemas.openxmlformats.org/wordprocessingml/2006/main" w:id="19"/>
-    </w:p>
-    <w:p>
-      <w:pPr xmlns:w="http://schemas.openxmlformats.org/wordprocessingml/2006/main">
-        <w:pStyle w:val="Firstparagraph"/>
-        <w:jc w:val="start"/>
-        <w:rPr/>
-      </w:pPr>
-      <w:r xmlns:w="http://schemas.openxmlformats.org/wordprocessingml/2006/main">
-        <w:rPr/>
-        <w:t xml:space="preserve">Me gustaría mencionar brevemente que </w:t>
-      </w:r>
-      <w:hyperlink xmlns:w="http://schemas.openxmlformats.org/wordprocessingml/2006/main" xmlns:r="http://schemas.openxmlformats.org/officeDocument/2006/relationships" r:id="rId97">
-        <w:r xmlns:w="http://schemas.openxmlformats.org/wordprocessingml/2006/main">
-          <w:rPr>
-            <w:rStyle w:val="Hyperlink"/>
-          </w:rPr>
-          <w:t xml:space="preserve">Fairy-Stockfish </w:t>
-        </w:r>
-      </w:hyperlink>
-      <w:r xmlns:w="http://schemas.openxmlformats.org/wordprocessingml/2006/main">
-        <w:rPr/>
-        <w:t xml:space="preserve">es una versión de Stockfish compatible con todas las variantes de ajedrez disponibles en lichess.org e incluso más. Aún no domino su uso desde la línea de comandos, pero he confirmado que funciona con Xboard, el siguiente programa que recomiendo.</w:t>
-      </w:r>
-    </w:p>
-    <w:p>
-      <w:pPr xmlns:w="http://schemas.openxmlformats.org/wordprocessingml/2006/main">
-        <w:pStyle w:val="Heading2"/>
-        <w:tabs>
-          <w:tab w:val="clear" w:pos="709"/>
-          <w:tab w:val="left" w:pos="0" w:leader="none"/>
-        </w:tabs>
-        <w:ind w:hanging="0" w:start="0"/>
-        <w:jc w:val="start"/>
-        <w:rPr/>
-      </w:pPr>
-      <w:bookmarkStart xmlns:w="http://schemas.openxmlformats.org/wordprocessingml/2006/main" w:id="20" w:name="xboard"/>
-      <w:r xmlns:w="http://schemas.openxmlformats.org/wordprocessingml/2006/main">
-        <w:rPr/>
-        <w:t xml:space="preserve">Xboard</w:t>
-      </w:r>
-      <w:bookmarkEnd xmlns:w="http://schemas.openxmlformats.org/wordprocessingml/2006/main" w:id="20"/>
-    </w:p>
-    <w:p>
-      <w:pPr xmlns:w="http://schemas.openxmlformats.org/wordprocessingml/2006/main">
-        <w:pStyle w:val="Firstparagraph"/>
-        <w:jc w:val="start"/>
-        <w:rPr/>
-      </w:pPr>
-      <w:r xmlns:w="http://schemas.openxmlformats.org/wordprocessingml/2006/main">
-        <w:rPr/>
-        <w:t xml:space="preserve">Puedes usar </w:t>
-      </w:r>
-      <w:hyperlink xmlns:w="http://schemas.openxmlformats.org/wordprocessingml/2006/main" xmlns:r="http://schemas.openxmlformats.org/officeDocument/2006/relationships" r:id="rId98">
-        <w:r xmlns:w="http://schemas.openxmlformats.org/wordprocessingml/2006/main">
-          <w:rPr>
-            <w:rStyle w:val="Hyperlink"/>
-          </w:rPr>
-          <w:t xml:space="preserve">XBoard/WinBoard </w:t>
-        </w:r>
-      </w:hyperlink>
-      <w:r xmlns:w="http://schemas.openxmlformats.org/wordprocessingml/2006/main">
-        <w:rPr/>
-        <w:t xml:space="preserve">para ejecutar no solo Stockfish, sino también muchos otros motores de ajedrez menos populares. La interfaz del programa me resulta un poco confusa. Sin embargo, he creado comandos prácticos que me permiten jugar al ajedrez, al shogi o al xiangqi en mi portátil con Windows 11.</w:t>
-      </w:r>
-    </w:p>
-    <w:p>
-      <w:pPr xmlns:w="http://schemas.openxmlformats.org/wordprocessingml/2006/main">
-        <w:pStyle w:val="BodyText"/>
-        <w:spacing w:before="86" w:after="86"/>
-        <w:jc w:val="start"/>
-        <w:rPr/>
-      </w:pPr>
+        <w:t xml:space="preserve">posición inicial movimientos d2d4.png</w:t>
+      </w:r>
+    </w:p>
+    <w:p>
+      <w:pPr xmlns:w="http://schemas.openxmlformats.org/wordprocessingml/2006/main">
+        <w:pStyle w:val="BodyText"/>
+        <w:spacing w:before="86" w:after="86"/>
+        <w:jc w:val="start"/>
+        <w:rPr/>
+      </w:pPr>
+      <w:r xmlns:w="http://schemas.openxmlformats.org/wordprocessingml/2006/main">
+        <w:rPr/>
+        <w:t xml:space="preserve">Ahora que hemos realizado nuestro primer movimiento con las blancas, necesitamos indicarle al ordenador que busque una respuesta. Para ello, podemos introducir " </w:t>
+      </w:r>
       <w:r xmlns:w="http://schemas.openxmlformats.org/wordprocessingml/2006/main">
         <w:rPr>
           <w:rStyle w:val="SourceText"/>
         </w:rPr>
-        <w:t xml:space="preserve">winboard -fcp "C:\stockfish\fairy-stockfish.exe" -variant normal -xclock -depth 1</w:t>
+        <w:t xml:space="preserve">profundidad de juego 1" </w:t>
+      </w:r>
+      <w:r xmlns:w="http://schemas.openxmlformats.org/wordprocessingml/2006/main">
+        <w:rPr/>
+        <w:t xml:space="preserve">y nos dará una respuesta rápida. Por ejemplo, si obtenemos el resultado "mejor jugada d7d5", significa que el motor ha decidido que mover el peón de dama de las negras es la mejor jugada. Así que añadimos este resultado al final de nuestro último comando.</w:t>
       </w:r>
     </w:p>
     <w:p>
@@ -7496,1275 +7386,7 @@
         <w:rPr>
           <w:rStyle w:val="SourceText"/>
         </w:rPr>
-        <w:t xml:space="preserve">winboard -fcp "C:\stockfish\fairy-stockfish.exe" -variant shogi -xclock -depth 1</w:t>
-      </w:r>
-    </w:p>
-    <w:p>
-      <w:pPr xmlns:w="http://schemas.openxmlformats.org/wordprocessingml/2006/main">
-        <w:pStyle w:val="BodyText"/>
-        <w:spacing w:before="86" w:after="86"/>
-        <w:jc w:val="start"/>
-        <w:rPr/>
-      </w:pPr>
-      <w:r xmlns:w="http://schemas.openxmlformats.org/wordprocessingml/2006/main">
-        <w:rPr>
-          <w:rStyle w:val="SourceText"/>
-        </w:rPr>
-        <w:t xml:space="preserve">winboard -fcp "C:\stockfish\fairy-stockfish.exe" -variant xiangqi -xclock -depth 1</w:t>
-      </w:r>
-    </w:p>
-    <w:p>
-      <w:pPr xmlns:w="http://schemas.openxmlformats.org/wordprocessingml/2006/main">
-        <w:pStyle w:val="BodyText"/>
-        <w:spacing w:before="86" w:after="86"/>
-        <w:jc w:val="start"/>
-        <w:rPr/>
-      </w:pPr>
-      <w:r xmlns:w="http://schemas.openxmlformats.org/wordprocessingml/2006/main">
-        <w:rPr/>
-        <w:t xml:space="preserve">Si estás jugando a XBoard, la versión para Linux, puedes cambiar winboard a xboard y cambiar la ruta de fairy-stockfish a donde sea que lo tengas instalado.</w:t>
-      </w:r>
-    </w:p>
-    <w:p>
-      <w:pPr xmlns:w="http://schemas.openxmlformats.org/wordprocessingml/2006/main">
-        <w:pStyle w:val="BodyText"/>
-        <w:spacing w:before="86" w:after="86"/>
-        <w:jc w:val="start"/>
-        <w:rPr/>
-      </w:pPr>
-      <w:r xmlns:w="http://schemas.openxmlformats.org/wordprocessingml/2006/main">
-        <w:rPr/>
-        <w:t xml:space="preserve">Aunque tengo menos experiencia usando Xboard que el otro software recomendado en este libro, XBoard cuando se combina con Fairy Stockfish te permite jugar más tipos de variantes de ajedrez que cualquier otro programa que conozca.</w:t>
-      </w:r>
-    </w:p>
-    <w:p>
-      <w:pPr xmlns:w="http://schemas.openxmlformats.org/wordprocessingml/2006/main">
-        <w:pStyle w:val="BodyText"/>
-        <w:spacing w:before="86" w:after="86"/>
-        <w:jc w:val="start"/>
-        <w:rPr/>
-      </w:pPr>
-      <w:r xmlns:w="http://schemas.openxmlformats.org/wordprocessingml/2006/main">
-        <w:rPr/>
-        <w:t xml:space="preserve">Además, si derrotas a Fairy Stockfish en la profundidad 1 con comandos similares a los anteriores, intenta cambiar ese número a uno mayor y la computadora buscará más a fondo y encontrará mejores jugadas para usar contra ti. Derrotarlo con toda su fuerza es imposible para un jugador humano.</w:t>
-      </w:r>
-    </w:p>
-    <w:p>
-      <w:pPr xmlns:w="http://schemas.openxmlformats.org/wordprocessingml/2006/main">
-        <w:pStyle w:val="Heading2"/>
-        <w:tabs>
-          <w:tab w:val="clear" w:pos="709"/>
-          <w:tab w:val="left" w:pos="0" w:leader="none"/>
-        </w:tabs>
-        <w:ind w:hanging="0" w:start="0"/>
-        <w:jc w:val="start"/>
-        <w:rPr/>
-      </w:pPr>
-      <w:bookmarkStart xmlns:w="http://schemas.openxmlformats.org/wordprocessingml/2006/main" w:id="21" w:name="en-croissant"/>
-      <w:r xmlns:w="http://schemas.openxmlformats.org/wordprocessingml/2006/main">
-        <w:rPr/>
-        <w:t xml:space="preserve">En croissant</w:t>
-      </w:r>
-      <w:bookmarkEnd xmlns:w="http://schemas.openxmlformats.org/wordprocessingml/2006/main" w:id="21"/>
-    </w:p>
-    <w:p>
-      <w:pPr xmlns:w="http://schemas.openxmlformats.org/wordprocessingml/2006/main">
-        <w:pStyle w:val="Firstparagraph"/>
-        <w:jc w:val="start"/>
-        <w:rPr/>
-      </w:pPr>
-      <w:r xmlns:w="http://schemas.openxmlformats.org/wordprocessingml/2006/main">
-        <w:rPr/>
-        <w:t xml:space="preserve">Recomiendo </w:t>
-      </w:r>
-      <w:hyperlink xmlns:w="http://schemas.openxmlformats.org/wordprocessingml/2006/main" xmlns:r="http://schemas.openxmlformats.org/officeDocument/2006/relationships" r:id="rId99">
-        <w:r xmlns:w="http://schemas.openxmlformats.org/wordprocessingml/2006/main">
-          <w:rPr>
-            <w:rStyle w:val="Hyperlink"/>
-          </w:rPr>
-          <w:t xml:space="preserve">En Croissant </w:t>
-        </w:r>
-      </w:hyperlink>
-      <w:r xmlns:w="http://schemas.openxmlformats.org/wordprocessingml/2006/main">
-        <w:rPr/>
-        <w:t xml:space="preserve">a quienes solo les interesa jugar ajedrez estándar y desean analizar las partidas que han jugado en lichess.org o chess.com. Tiene una función que permite descargar todas las partidas clasificadas del nombre de usuario de un jugador en esos sitios. Esto significa que, si juegas en línea en estos sitios, puedes obtener al instante una base de datos de tus propias partidas. Puedes usarla para ver con qué frecuencia ganas o pierdes y qué errores cometes.</w:t>
-      </w:r>
-    </w:p>
-    <w:p>
-      <w:pPr xmlns:w="http://schemas.openxmlformats.org/wordprocessingml/2006/main">
-        <w:pStyle w:val="BodyText"/>
-        <w:spacing w:before="86" w:after="86"/>
-        <w:jc w:val="start"/>
-        <w:rPr/>
-      </w:pPr>
-      <w:r xmlns:w="http://schemas.openxmlformats.org/wordprocessingml/2006/main">
-        <w:rPr/>
-        <w:t xml:space="preserve">También te permite descargar bases de datos más grandes de partidas, como Caissabase, que está llena de partidas de los mejores maestros de ajedrez del mundo. Esto te permite ver cómo juegan los mejores ajedrecistas y quizás aprender de ellos. ¡Eso es lo que intento hacer!</w:t>
-      </w:r>
-    </w:p>
-    <w:p>
-      <w:pPr xmlns:w="http://schemas.openxmlformats.org/wordprocessingml/2006/main">
-        <w:pStyle w:val="Heading2"/>
-        <w:tabs>
-          <w:tab w:val="clear" w:pos="709"/>
-          <w:tab w:val="left" w:pos="0" w:leader="none"/>
-        </w:tabs>
-        <w:ind w:hanging="0" w:start="0"/>
-        <w:jc w:val="start"/>
-        <w:rPr/>
-      </w:pPr>
-      <w:bookmarkStart xmlns:w="http://schemas.openxmlformats.org/wordprocessingml/2006/main" w:id="22" w:name="pgn-extract"/>
-      <w:r xmlns:w="http://schemas.openxmlformats.org/wordprocessingml/2006/main">
-        <w:rPr/>
-        <w:t xml:space="preserve">extracto pgn</w:t>
-      </w:r>
-      <w:bookmarkEnd xmlns:w="http://schemas.openxmlformats.org/wordprocessingml/2006/main" w:id="22"/>
-    </w:p>
-    <w:p>
-      <w:pPr xmlns:w="http://schemas.openxmlformats.org/wordprocessingml/2006/main">
-        <w:pStyle w:val="Firstparagraph"/>
-        <w:jc w:val="start"/>
-        <w:rPr/>
-      </w:pPr>
-      <w:r xmlns:w="http://schemas.openxmlformats.org/wordprocessingml/2006/main">
-        <w:rPr/>
-        <w:t xml:space="preserve">Una vez que tengas una base de datos de tus propios juegos, o quizás de los de otras personas, quizás quieras filtrarlos según ciertos criterios. El programa </w:t>
-      </w:r>
-      <w:hyperlink xmlns:w="http://schemas.openxmlformats.org/wordprocessingml/2006/main" xmlns:r="http://schemas.openxmlformats.org/officeDocument/2006/relationships" r:id="rId100">
-        <w:r xmlns:w="http://schemas.openxmlformats.org/wordprocessingml/2006/main">
-          <w:rPr>
-            <w:rStyle w:val="Hyperlink"/>
-          </w:rPr>
-          <w:t xml:space="preserve">pgn-extract </w:t>
-        </w:r>
-      </w:hyperlink>
-      <w:r xmlns:w="http://schemas.openxmlformats.org/wordprocessingml/2006/main">
-        <w:rPr/>
-        <w:t xml:space="preserve">es justo lo que necesitas para hacerlo. Es un programa que solo funciona con la línea de comandos. Tendrás que leer la documentación para conocer todas sus opciones, pero aquí tienes algunos comandos que suelo usar para registrar mis mejores victorias.</w:t>
-      </w:r>
-    </w:p>
-    <w:p>
-      <w:pPr xmlns:w="http://schemas.openxmlformats.org/wordprocessingml/2006/main">
-        <w:pStyle w:val="BodyText"/>
-        <w:spacing w:before="86" w:after="86"/>
-        <w:jc w:val="start"/>
-        <w:rPr/>
-      </w:pPr>
-      <w:r xmlns:w="http://schemas.openxmlformats.org/wordprocessingml/2006/main">
-        <w:rPr/>
-        <w:t xml:space="preserve">Estos comandos usan el archivo "lichess_chastitywhiterose.pgn", que descargué directamente de lichess.org. Incluye una función de exportación que permite seleccionar partidas con diferentes controles de tiempo o variantes y decidir cuáles exportar a un archivo pgn. pgn-extract solo admite partidas de ajedrez estándar, pero las ordena con gran rapidez. Por ejemplo:</w:t>
-      </w:r>
-    </w:p>
-    <w:p>
-      <w:pPr xmlns:w="http://schemas.openxmlformats.org/wordprocessingml/2006/main">
-        <w:pStyle w:val="BodyText"/>
-        <w:spacing w:before="86" w:after="86"/>
-        <w:jc w:val="start"/>
-        <w:rPr/>
-      </w:pPr>
-      <w:r xmlns:w="http://schemas.openxmlformats.org/wordprocessingml/2006/main">
-        <w:rPr/>
-        <w:t xml:space="preserve">Este primer comando toma todos los juegos en los que chastitywhiterose era el jugador blanco y ganó el juego por jaque mate.</w:t>
-      </w:r>
-    </w:p>
-    <w:p>
-      <w:pPr xmlns:w="http://schemas.openxmlformats.org/wordprocessingml/2006/main">
-        <w:pStyle w:val="BodyText"/>
-        <w:spacing w:before="86" w:after="86"/>
-        <w:jc w:val="start"/>
-        <w:rPr/>
-      </w:pPr>
-      <w:r xmlns:w="http://schemas.openxmlformats.org/wordprocessingml/2006/main">
-        <w:rPr>
-          <w:rStyle w:val="SourceText"/>
-        </w:rPr>
-        <w:t xml:space="preserve">pgn-extracto -Twchastitywhiterose -Tr1-0 lichess_chastitywhiterose.pgn -ochastitywhiterose_white_wins_lichess.pgn --jaque mate</w:t>
-      </w:r>
-    </w:p>
-    <w:p>
-      <w:pPr xmlns:w="http://schemas.openxmlformats.org/wordprocessingml/2006/main">
-        <w:pStyle w:val="BodyText"/>
-        <w:spacing w:before="86" w:after="86"/>
-        <w:jc w:val="start"/>
-        <w:rPr/>
-      </w:pPr>
-      <w:r xmlns:w="http://schemas.openxmlformats.org/wordprocessingml/2006/main">
-        <w:rPr/>
-        <w:t xml:space="preserve">El segundo hace lo contrario y descubre que cada vez que chastitywhiterose jugó como negro, las negras ganaron el juego por jaque mate.</w:t>
-      </w:r>
-    </w:p>
-    <w:p>
-      <w:pPr xmlns:w="http://schemas.openxmlformats.org/wordprocessingml/2006/main">
-        <w:pStyle w:val="BodyText"/>
-        <w:spacing w:before="86" w:after="86"/>
-        <w:jc w:val="start"/>
-        <w:rPr/>
-      </w:pPr>
-      <w:r xmlns:w="http://schemas.openxmlformats.org/wordprocessingml/2006/main">
-        <w:rPr>
-          <w:rStyle w:val="SourceText"/>
-        </w:rPr>
-        <w:t xml:space="preserve">pgn-extracto -Tbchastitywhiterose -Tr0-1 lichess_chastitywhiterose.pgn -ochastitywhiterose_black_wins_lichess.pgn --jaque mate</w:t>
-      </w:r>
-    </w:p>
-    <w:p>
-      <w:pPr xmlns:w="http://schemas.openxmlformats.org/wordprocessingml/2006/main">
-        <w:pStyle w:val="BodyText"/>
-        <w:spacing w:before="86" w:after="86"/>
-        <w:jc w:val="start"/>
-        <w:rPr/>
-      </w:pPr>
-      <w:r xmlns:w="http://schemas.openxmlformats.org/wordprocessingml/2006/main">
-        <w:rPr/>
-        <w:t xml:space="preserve">Llevo años diciendo que solo las partidas que terminan en jaque mate son información fiable. Si tu oponente perdió el tiempo porque se durmió o se distrajo, eso no se siente como una victoria, ¿verdad?</w:t>
-      </w:r>
-    </w:p>
-    <w:p>
-      <w:pPr xmlns:w="http://schemas.openxmlformats.org/wordprocessingml/2006/main">
-        <w:pStyle w:val="Heading2"/>
-        <w:tabs>
-          <w:tab w:val="clear" w:pos="709"/>
-          <w:tab w:val="left" w:pos="0" w:leader="none"/>
-        </w:tabs>
-        <w:ind w:hanging="0" w:start="0"/>
-        <w:jc w:val="start"/>
-        <w:rPr/>
-      </w:pPr>
-      <w:bookmarkStart xmlns:w="http://schemas.openxmlformats.org/wordprocessingml/2006/main" w:id="23" w:name="chessx"/>
-      <w:r xmlns:w="http://schemas.openxmlformats.org/wordprocessingml/2006/main">
-        <w:rPr/>
-        <w:t xml:space="preserve">Ajedrez X</w:t>
-      </w:r>
-      <w:bookmarkEnd xmlns:w="http://schemas.openxmlformats.org/wordprocessingml/2006/main" w:id="23"/>
-    </w:p>
-    <w:p>
-      <w:pPr xmlns:w="http://schemas.openxmlformats.org/wordprocessingml/2006/main">
-        <w:pStyle w:val="Firstparagraph"/>
-        <w:jc w:val="start"/>
-        <w:rPr/>
-      </w:pPr>
-      <w:r xmlns:w="http://schemas.openxmlformats.org/wordprocessingml/2006/main">
-        <w:rPr/>
-        <w:t xml:space="preserve">El mejor programa gratuito y de código abierto para la gestión de bases de datos de ajedrez disponible actualmente es </w:t>
-      </w:r>
-      <w:hyperlink xmlns:w="http://schemas.openxmlformats.org/wordprocessingml/2006/main" xmlns:r="http://schemas.openxmlformats.org/officeDocument/2006/relationships" r:id="rId101">
-        <w:r xmlns:w="http://schemas.openxmlformats.org/wordprocessingml/2006/main">
-          <w:rPr>
-            <w:rStyle w:val="Hyperlink"/>
-          </w:rPr>
-          <w:t xml:space="preserve">ChessX </w:t>
-        </w:r>
-      </w:hyperlink>
-      <w:r xmlns:w="http://schemas.openxmlformats.org/wordprocessingml/2006/main">
-        <w:rPr/>
-        <w:t xml:space="preserve">. Permite abrir un archivo pgn y reproducir todas las partidas con una interfaz gráfica. Es la mejor manera de analizar tus partidas y ver visualmente dónde cometiste errores. No he explorado a fondo todas las funciones del programa, pero leí que también ofrece funciones de filtrado similares a las que podrías haber hecho con pgn-extract, que mencioné anteriormente.</w:t>
-      </w:r>
-    </w:p>
-    <w:p>
-      <w:pPr xmlns:w="http://schemas.openxmlformats.org/wordprocessingml/2006/main">
-        <w:pStyle w:val="Heading3"/>
-        <w:tabs>
-          <w:tab w:val="clear" w:pos="709"/>
-          <w:tab w:val="left" w:pos="0" w:leader="none"/>
-        </w:tabs>
-        <w:ind w:hanging="0" w:start="0"/>
-        <w:jc w:val="start"/>
-        <w:rPr/>
-      </w:pPr>
-      <w:bookmarkStart xmlns:w="http://schemas.openxmlformats.org/wordprocessingml/2006/main" w:id="24" w:name="possible-updates"/>
-      <w:r xmlns:w="http://schemas.openxmlformats.org/wordprocessingml/2006/main">
-        <w:rPr/>
-        <w:t xml:space="preserve">Posibles actualizaciones</w:t>
-      </w:r>
-      <w:bookmarkEnd xmlns:w="http://schemas.openxmlformats.org/wordprocessingml/2006/main" w:id="24"/>
-    </w:p>
-    <w:p>
-      <w:pPr xmlns:w="http://schemas.openxmlformats.org/wordprocessingml/2006/main">
-        <w:pStyle w:val="Firstparagraph"/>
-        <w:jc w:val="start"/>
-        <w:rPr/>
-      </w:pPr>
-      <w:r xmlns:w="http://schemas.openxmlformats.org/wordprocessingml/2006/main">
-        <w:rPr/>
-        <w:t xml:space="preserve">Sé que hay muchísimos más programas de código abierto relacionados con el ajedrez que no he tenido tiempo de usar ni de escribir sobre ellos. Si conoces algún programa realmente bueno que también sea de código abierto, házmelo saber y probablemente pueda incluirlo la próxima vez que actualice este capítulo.</w:t>
-      </w:r>
-    </w:p>
-    <w:p>
-      <w:pPr xmlns:w="http://schemas.openxmlformats.org/wordprocessingml/2006/main">
-        <w:pStyle w:val="Heading1"/>
-        <w:tabs>
-          <w:tab w:val="clear" w:pos="709"/>
-          <w:tab w:val="left" w:pos="0" w:leader="none"/>
-        </w:tabs>
-        <w:ind w:hanging="0" w:start="0"/>
-        <w:jc w:val="start"/>
-        <w:rPr/>
-      </w:pPr>
-      <w:bookmarkStart xmlns:w="http://schemas.openxmlformats.org/wordprocessingml/2006/main" w:id="25" w:name="chapter-5-the-best-chess-websites"/>
-      <w:r xmlns:w="http://schemas.openxmlformats.org/wordprocessingml/2006/main">
-        <w:rPr/>
-        <w:t xml:space="preserve">Capítulo 5: Los mejores sitios web de ajedrez</w:t>
-      </w:r>
-      <w:bookmarkEnd xmlns:w="http://schemas.openxmlformats.org/wordprocessingml/2006/main" w:id="25"/>
-    </w:p>
-    <w:p>
-      <w:pPr xmlns:w="http://schemas.openxmlformats.org/wordprocessingml/2006/main">
-        <w:pStyle w:val="Firstparagraph"/>
-        <w:jc w:val="start"/>
-        <w:rPr/>
-      </w:pPr>
-      <w:r xmlns:w="http://schemas.openxmlformats.org/wordprocessingml/2006/main">
-        <w:rPr/>
-        <w:t xml:space="preserve">Hay más sitios web para jugar ajedrez de los que te imaginas. Sin embargo, solo unos pocos admiten variantes más allá del ajedrez estándar. En el capítulo 2, mencioné Crazyhouse, Atomic, Shogi y Xiangqi. Estas son solo cuatro de cientos de variantes. En este capítulo, repasaré los principales sitios web que uso habitualmente y las variantes que suelo jugar en ellos.</w:t>
-      </w:r>
-    </w:p>
-    <w:p>
-      <w:pPr xmlns:w="http://schemas.openxmlformats.org/wordprocessingml/2006/main">
-        <w:pStyle w:val="Heading2"/>
-        <w:tabs>
-          <w:tab w:val="clear" w:pos="709"/>
-          <w:tab w:val="left" w:pos="0" w:leader="none"/>
-        </w:tabs>
-        <w:ind w:hanging="0" w:start="0"/>
-        <w:jc w:val="start"/>
-        <w:rPr/>
-      </w:pPr>
-      <w:bookmarkStart xmlns:w="http://schemas.openxmlformats.org/wordprocessingml/2006/main" w:id="26" w:name="lichess.org"/>
-      <w:r xmlns:w="http://schemas.openxmlformats.org/wordprocessingml/2006/main">
-        <w:rPr/>
-        <w:t xml:space="preserve">Lichess.org</w:t>
-      </w:r>
-      <w:bookmarkEnd xmlns:w="http://schemas.openxmlformats.org/wordprocessingml/2006/main" w:id="26"/>
-    </w:p>
-    <w:p>
-      <w:pPr xmlns:w="http://schemas.openxmlformats.org/wordprocessingml/2006/main">
-        <w:pStyle w:val="Firstparagraph"/>
-        <w:jc w:val="start"/>
-        <w:rPr/>
-      </w:pPr>
-      <w:hyperlink xmlns:w="http://schemas.openxmlformats.org/wordprocessingml/2006/main" xmlns:r="http://schemas.openxmlformats.org/officeDocument/2006/relationships" r:id="rId102">
-        <w:r xmlns:w="http://schemas.openxmlformats.org/wordprocessingml/2006/main">
-          <w:rPr>
-            <w:rStyle w:val="Hyperlink"/>
-          </w:rPr>
-          <w:t xml:space="preserve">lichess </w:t>
-        </w:r>
-      </w:hyperlink>
-      <w:r xmlns:w="http://schemas.openxmlformats.org/wordprocessingml/2006/main">
-        <w:rPr/>
-        <w:t xml:space="preserve">es el primer sitio web que querrás visitar y crear una cuenta si aprendes ajedrez estándar y variantes basadas directamente en él. Es compatible con Chess960, Crazyhouse, Atomic, Three-Check, AntiChess, King of the Hill, Horde y Racing Kings. Esto supera con creces lo que la mayoría de la gente puede dominar.</w:t>
-      </w:r>
-    </w:p>
-    <w:p>
-      <w:pPr xmlns:w="http://schemas.openxmlformats.org/wordprocessingml/2006/main">
-        <w:pStyle w:val="BodyText"/>
-        <w:spacing w:before="86" w:after="86"/>
-        <w:jc w:val="start"/>
-        <w:rPr/>
-      </w:pPr>
-      <w:r xmlns:w="http://schemas.openxmlformats.org/wordprocessingml/2006/main">
-        <w:rPr/>
-        <w:t xml:space="preserve">También es importante mencionar que el sitio es completamente gratuito y está hecho con software de código abierto. Esto es un gran logro filosófico para mí y para muchas otras personas a quienes no les gusta la corrupción de las grandes empresas que intentan apropiarse de lo que se puede hacer con un juego. El sitio se financia gracias a donaciones voluntarias que buscan ayudar a los desarrolladores a mantener su pago y el sitio alojado, lo cual probablemente no sea fácil considerando que gestiona miles de millones de partidas de ajedrez al mes.</w:t>
-      </w:r>
-    </w:p>
-    <w:p>
-      <w:pPr xmlns:w="http://schemas.openxmlformats.org/wordprocessingml/2006/main">
-        <w:pStyle w:val="BodyText"/>
-        <w:spacing w:before="86" w:after="86"/>
-        <w:jc w:val="start"/>
-        <w:rPr/>
-      </w:pPr>
-      <w:r xmlns:w="http://schemas.openxmlformats.org/wordprocessingml/2006/main">
-        <w:rPr/>
-        <w:t xml:space="preserve">Lichess es el segundo sitio web de ajedrez más popular del mundo. Chess.com sigue siendo el número uno, pero no admite todas las variantes que Lichess ofrece. Tampoco permite el ajedrez por correspondencia, salvo el ajedrez estándar o el ajedrez 960. Como mi favorito es Crazyhouse, empecé a jugar casi exclusivamente en Lichess.</w:t>
-      </w:r>
-    </w:p>
-    <w:p>
-      <w:pPr xmlns:w="http://schemas.openxmlformats.org/wordprocessingml/2006/main">
-        <w:pStyle w:val="Heading2"/>
-        <w:tabs>
-          <w:tab w:val="clear" w:pos="709"/>
-          <w:tab w:val="left" w:pos="0" w:leader="none"/>
-        </w:tabs>
-        <w:ind w:hanging="0" w:start="0"/>
-        <w:jc w:val="start"/>
-        <w:rPr/>
-      </w:pPr>
-      <w:bookmarkStart xmlns:w="http://schemas.openxmlformats.org/wordprocessingml/2006/main" w:id="27" w:name="lishogi.org"/>
-      <w:r xmlns:w="http://schemas.openxmlformats.org/wordprocessingml/2006/main">
-        <w:rPr/>
-        <w:t xml:space="preserve">Lishogi.org</w:t>
-      </w:r>
-      <w:bookmarkEnd xmlns:w="http://schemas.openxmlformats.org/wordprocessingml/2006/main" w:id="27"/>
-    </w:p>
-    <w:p>
-      <w:pPr xmlns:w="http://schemas.openxmlformats.org/wordprocessingml/2006/main">
-        <w:pStyle w:val="Firstparagraph"/>
-        <w:jc w:val="start"/>
-        <w:rPr/>
-      </w:pPr>
-      <w:r xmlns:w="http://schemas.openxmlformats.org/wordprocessingml/2006/main">
-        <w:rPr/>
-        <w:t xml:space="preserve">Así como Lichess se basa en el ajedrez estándar y algunas variantes, </w:t>
-      </w:r>
-      <w:hyperlink xmlns:w="http://schemas.openxmlformats.org/wordprocessingml/2006/main" xmlns:r="http://schemas.openxmlformats.org/officeDocument/2006/relationships" r:id="rId103">
-        <w:r xmlns:w="http://schemas.openxmlformats.org/wordprocessingml/2006/main">
-          <w:rPr>
-            <w:rStyle w:val="Hyperlink"/>
-          </w:rPr>
-          <w:t xml:space="preserve">el lishogi </w:t>
-        </w:r>
-      </w:hyperlink>
-      <w:r xmlns:w="http://schemas.openxmlformats.org/wordprocessingml/2006/main">
-        <w:rPr/>
-        <w:t xml:space="preserve">es una derivación de Lichess que se centra en el shogi, el nombre del ajedrez japonés. Descubrirás que el shogi es aún más difícil de dominar que el ajedrez estándar y que hay muchas más reglas que recordar, especialmente en lo que respecta a la promoción de piezas que llegan al otro lado. El objetivo puede seguir siendo dar jaque mate al rey, pero sigue siendo un juego diferente al ajedrez estándar. Sin embargo, si has jugado al ajedrez Crazyhouse y disfrutas devolviendo piezas capturadas al tablero, no puedo recomendarte un sitio mejor que el lishogi. También tiene variantes del shogi que ni siquiera he aprendido a jugar.</w:t>
-      </w:r>
-    </w:p>
-    <w:p>
-      <w:pPr xmlns:w="http://schemas.openxmlformats.org/wordprocessingml/2006/main">
-        <w:pStyle w:val="Heading2"/>
-        <w:tabs>
-          <w:tab w:val="clear" w:pos="709"/>
-          <w:tab w:val="left" w:pos="0" w:leader="none"/>
-        </w:tabs>
-        <w:ind w:hanging="0" w:start="0"/>
-        <w:jc w:val="start"/>
-        <w:rPr/>
-      </w:pPr>
-      <w:bookmarkStart xmlns:w="http://schemas.openxmlformats.org/wordprocessingml/2006/main" w:id="28" w:name="pychess.org"/>
-      <w:r xmlns:w="http://schemas.openxmlformats.org/wordprocessingml/2006/main">
-        <w:rPr/>
-        <w:t xml:space="preserve">Pychess.org</w:t>
-      </w:r>
-      <w:bookmarkEnd xmlns:w="http://schemas.openxmlformats.org/wordprocessingml/2006/main" w:id="28"/>
-    </w:p>
-    <w:p>
-      <w:pPr xmlns:w="http://schemas.openxmlformats.org/wordprocessingml/2006/main">
-        <w:pStyle w:val="Firstparagraph"/>
-        <w:jc w:val="start"/>
-        <w:rPr/>
-      </w:pPr>
-      <w:hyperlink xmlns:w="http://schemas.openxmlformats.org/wordprocessingml/2006/main" xmlns:r="http://schemas.openxmlformats.org/officeDocument/2006/relationships" r:id="rId104">
-        <w:r xmlns:w="http://schemas.openxmlformats.org/wordprocessingml/2006/main">
-          <w:rPr>
-            <w:rStyle w:val="Hyperlink"/>
-          </w:rPr>
-          <w:t xml:space="preserve">Pychess </w:t>
-        </w:r>
-      </w:hyperlink>
-      <w:r xmlns:w="http://schemas.openxmlformats.org/wordprocessingml/2006/main">
-        <w:rPr/>
-        <w:t xml:space="preserve">tiene más variantes que cualquier otro sitio mencionado en este capítulo. Sin embargo, hay cuatro variantes que juego particularmente allí y que recomiendo.</w:t>
-      </w:r>
-    </w:p>
-    <w:p>
-      <w:pPr xmlns:w="http://schemas.openxmlformats.org/wordprocessingml/2006/main">
-        <w:pStyle w:val="Heading3"/>
-        <w:tabs>
-          <w:tab w:val="clear" w:pos="709"/>
-          <w:tab w:val="left" w:pos="0" w:leader="none"/>
-        </w:tabs>
-        <w:ind w:hanging="0" w:start="0"/>
-        <w:jc w:val="start"/>
-        <w:rPr/>
-      </w:pPr>
-      <w:bookmarkStart xmlns:w="http://schemas.openxmlformats.org/wordprocessingml/2006/main" w:id="29" w:name="duck-chess"/>
-      <w:r xmlns:w="http://schemas.openxmlformats.org/wordprocessingml/2006/main">
-        <w:rPr/>
-        <w:t xml:space="preserve">Ajedrez de pato</w:t>
-      </w:r>
-      <w:bookmarkEnd xmlns:w="http://schemas.openxmlformats.org/wordprocessingml/2006/main" w:id="29"/>
-    </w:p>
-    <w:p>
-      <w:pPr xmlns:w="http://schemas.openxmlformats.org/wordprocessingml/2006/main">
-        <w:pStyle w:val="Firstparagraph"/>
-        <w:jc w:val="start"/>
-        <w:rPr/>
-      </w:pPr>
-      <w:r xmlns:w="http://schemas.openxmlformats.org/wordprocessingml/2006/main">
-        <w:rPr/>
-        <w:t xml:space="preserve">Igual que el ajedrez, ¡pero con un pato! Sé que suena descabellado, pero esta es una de las variantes más divertidas, pero también más desafiantes. Solo hay un pato, pero después de que cada jugador realice su movimiento habitual, debe moverlo a una nueva casilla vacía en cualquier punto del tablero. El pato no puede capturar nada, pero tampoco puede ser capturado ni movido. Esto significa que puede bloquear incluso un jaque mate temporalmente si ninguna otra pieza puede detenerlo.</w:t>
-      </w:r>
-    </w:p>
-    <w:p>
-      <w:pPr xmlns:w="http://schemas.openxmlformats.org/wordprocessingml/2006/main">
-        <w:pStyle w:val="Heading3"/>
-        <w:tabs>
-          <w:tab w:val="clear" w:pos="709"/>
-          <w:tab w:val="left" w:pos="0" w:leader="none"/>
-        </w:tabs>
-        <w:ind w:hanging="0" w:start="0"/>
-        <w:jc w:val="start"/>
-        <w:rPr/>
-      </w:pPr>
-      <w:bookmarkStart xmlns:w="http://schemas.openxmlformats.org/wordprocessingml/2006/main" w:id="30" w:name="grand-chess"/>
-      <w:r xmlns:w="http://schemas.openxmlformats.org/wordprocessingml/2006/main">
-        <w:rPr/>
-        <w:t xml:space="preserve">Gran ajedrez</w:t>
-      </w:r>
-      <w:bookmarkEnd xmlns:w="http://schemas.openxmlformats.org/wordprocessingml/2006/main" w:id="30"/>
-    </w:p>
-    <w:p>
-      <w:pPr xmlns:w="http://schemas.openxmlformats.org/wordprocessingml/2006/main">
-        <w:pStyle w:val="Firstparagraph"/>
-        <w:jc w:val="start"/>
-        <w:rPr/>
-      </w:pPr>
-      <w:r xmlns:w="http://schemas.openxmlformats.org/wordprocessingml/2006/main">
-        <w:rPr/>
-        <w:t xml:space="preserve">El Gran Ajedrez se juega en un tablero de 10x10 y cuenta con dos piezas nuevas, además de las piezas estándar. El cardinal se mueve como un alfil y un caballo. El Mariscal se mueve como una torre y un caballo. Si consideramos que la dama en ajedrez es como una combinación de alfil y torre, estas combinaciones de piezas no parecen inusuales. Aun así, pychess es uno de los pocos sitios donde se puede jugar a esta variante.</w:t>
-      </w:r>
-    </w:p>
-    <w:p>
-      <w:pPr xmlns:w="http://schemas.openxmlformats.org/wordprocessingml/2006/main">
-        <w:pStyle w:val="Heading3"/>
-        <w:tabs>
-          <w:tab w:val="clear" w:pos="709"/>
-          <w:tab w:val="left" w:pos="0" w:leader="none"/>
-        </w:tabs>
-        <w:ind w:hanging="0" w:start="0"/>
-        <w:jc w:val="start"/>
-        <w:rPr/>
-      </w:pPr>
-      <w:bookmarkStart xmlns:w="http://schemas.openxmlformats.org/wordprocessingml/2006/main" w:id="31" w:name="fog-of-war"/>
-      <w:r xmlns:w="http://schemas.openxmlformats.org/wordprocessingml/2006/main">
-        <w:rPr/>
-        <w:t xml:space="preserve">Niebla de guerra</w:t>
-      </w:r>
-      <w:bookmarkEnd xmlns:w="http://schemas.openxmlformats.org/wordprocessingml/2006/main" w:id="31"/>
-    </w:p>
-    <w:p>
-      <w:pPr xmlns:w="http://schemas.openxmlformats.org/wordprocessingml/2006/main">
-        <w:pStyle w:val="Firstparagraph"/>
-        <w:jc w:val="start"/>
-        <w:rPr/>
-      </w:pPr>
-      <w:r xmlns:w="http://schemas.openxmlformats.org/wordprocessingml/2006/main">
-        <w:rPr/>
-        <w:t xml:space="preserve">En esta variante, los jugadores no pueden ver las piezas de sus oponentes a menos que tengan una pieza que pueda moverse legalmente a esa casilla. Esta variante es única en el juego por computadora, ya que no se me ocurre ninguna forma de simular esta experiencia en un tablero de ajedrez convencional.</w:t>
-      </w:r>
-    </w:p>
-    <w:p>
-      <w:pPr xmlns:w="http://schemas.openxmlformats.org/wordprocessingml/2006/main">
-        <w:pStyle w:val="Heading3"/>
-        <w:tabs>
-          <w:tab w:val="clear" w:pos="709"/>
-          <w:tab w:val="left" w:pos="0" w:leader="none"/>
-        </w:tabs>
-        <w:ind w:hanging="0" w:start="0"/>
-        <w:jc w:val="start"/>
-        <w:rPr/>
-      </w:pPr>
-      <w:bookmarkStart xmlns:w="http://schemas.openxmlformats.org/wordprocessingml/2006/main" w:id="32" w:name="alice-chess"/>
-      <w:r xmlns:w="http://schemas.openxmlformats.org/wordprocessingml/2006/main">
-        <w:rPr/>
-        <w:t xml:space="preserve">Alicia en el ajedrez</w:t>
-      </w:r>
-      <w:bookmarkEnd xmlns:w="http://schemas.openxmlformats.org/wordprocessingml/2006/main" w:id="32"/>
-    </w:p>
-    <w:p>
-      <w:pPr xmlns:w="http://schemas.openxmlformats.org/wordprocessingml/2006/main">
-        <w:pStyle w:val="Firstparagraph"/>
-        <w:jc w:val="start"/>
-        <w:rPr/>
-      </w:pPr>
-      <w:r xmlns:w="http://schemas.openxmlformats.org/wordprocessingml/2006/main">
-        <w:rPr/>
-        <w:t xml:space="preserve">El Ajedrez Alicia es una variante basada en "A través del espejo" de Lewis Carroll. El juego consiste en mover piezas entre dos tableros de ajedrez diferentes o quizás lados opuestos de un mismo tablero de cristal, tal como lo muestra Pychess en su sitio web. Soy bastante malo en esta variante, pero como soy fan de la saga Alicia en el País de las Maravillas, creo que vale la pena explorarla con más detalle y, con el tiempo, ¡la dominaré!</w:t>
-      </w:r>
-    </w:p>
-    <w:p>
-      <w:pPr xmlns:w="http://schemas.openxmlformats.org/wordprocessingml/2006/main">
-        <w:pStyle w:val="Heading2"/>
-        <w:tabs>
-          <w:tab w:val="clear" w:pos="709"/>
-          <w:tab w:val="left" w:pos="0" w:leader="none"/>
-        </w:tabs>
-        <w:ind w:hanging="0" w:start="0"/>
-        <w:jc w:val="start"/>
-        <w:rPr/>
-      </w:pPr>
-      <w:bookmarkStart xmlns:w="http://schemas.openxmlformats.org/wordprocessingml/2006/main" w:id="33" w:name="pychess-alternates.onrender.com"/>
-      <w:r xmlns:w="http://schemas.openxmlformats.org/wordprocessingml/2006/main">
-        <w:rPr/>
-        <w:t xml:space="preserve">pychess-alternates.onrender.com</w:t>
-      </w:r>
-      <w:bookmarkEnd xmlns:w="http://schemas.openxmlformats.org/wordprocessingml/2006/main" w:id="33"/>
-    </w:p>
-    <w:p>
-      <w:pPr xmlns:w="http://schemas.openxmlformats.org/wordprocessingml/2006/main">
-        <w:pStyle w:val="Firstparagraph"/>
-        <w:jc w:val="start"/>
-        <w:rPr/>
-      </w:pPr>
-      <w:r xmlns:w="http://schemas.openxmlformats.org/wordprocessingml/2006/main">
-        <w:rPr/>
-        <w:t xml:space="preserve">El sitio web </w:t>
-      </w:r>
-      <w:hyperlink xmlns:w="http://schemas.openxmlformats.org/wordprocessingml/2006/main" xmlns:r="http://schemas.openxmlformats.org/officeDocument/2006/relationships" r:id="rId105">
-        <w:r xmlns:w="http://schemas.openxmlformats.org/wordprocessingml/2006/main">
-          <w:rPr>
-            <w:rStyle w:val="Hyperlink"/>
-          </w:rPr>
-          <w:t xml:space="preserve">pychess_alternates </w:t>
-        </w:r>
-      </w:hyperlink>
-      <w:r xmlns:w="http://schemas.openxmlformats.org/wordprocessingml/2006/main">
-        <w:rPr/>
-        <w:t xml:space="preserve">es un sitio alternativo para los usuarios de Pychess.org que ofrece más variantes que no se han fusionado en el sitio principal. ¡Lo recomiendo porque incluye dos juegos que no están disponibles en ningún otro sitio!</w:t>
-      </w:r>
-    </w:p>
-    <w:p>
-      <w:pPr xmlns:w="http://schemas.openxmlformats.org/wordprocessingml/2006/main">
-        <w:pStyle w:val="Heading3"/>
-        <w:tabs>
-          <w:tab w:val="clear" w:pos="709"/>
-          <w:tab w:val="left" w:pos="0" w:leader="none"/>
-        </w:tabs>
-        <w:ind w:hanging="0" w:start="0"/>
-        <w:jc w:val="start"/>
-        <w:rPr/>
-      </w:pPr>
-      <w:bookmarkStart xmlns:w="http://schemas.openxmlformats.org/wordprocessingml/2006/main" w:id="34" w:name="coffeehouse"/>
-      <w:r xmlns:w="http://schemas.openxmlformats.org/wordprocessingml/2006/main">
-        <w:rPr/>
-        <w:t xml:space="preserve">Cafetería</w:t>
-      </w:r>
-      <w:bookmarkEnd xmlns:w="http://schemas.openxmlformats.org/wordprocessingml/2006/main" w:id="34"/>
-    </w:p>
-    <w:p>
-      <w:pPr xmlns:w="http://schemas.openxmlformats.org/wordprocessingml/2006/main">
-        <w:pStyle w:val="Firstparagraph"/>
-        <w:jc w:val="start"/>
-        <w:rPr/>
-      </w:pPr>
-      <w:r xmlns:w="http://schemas.openxmlformats.org/wordprocessingml/2006/main">
-        <w:rPr/>
-        <w:t xml:space="preserve">Igual que Crazyhouse, solo que las capturas son obligatorias. Si puedes tomar una pieza del oponente, estás obligado a hacerlo, aunque sea una mala idea. No se me da bien esta variante, pero me encanta jugarla y nunca consigo suficiente gente para jugar porque pocos conocen el sitio.</w:t>
-      </w:r>
-    </w:p>
-    <w:p>
-      <w:pPr xmlns:w="http://schemas.openxmlformats.org/wordprocessingml/2006/main">
-        <w:pStyle w:val="Heading3"/>
-        <w:tabs>
-          <w:tab w:val="clear" w:pos="709"/>
-          <w:tab w:val="left" w:pos="0" w:leader="none"/>
-        </w:tabs>
-        <w:ind w:hanging="0" w:start="0"/>
-        <w:jc w:val="start"/>
-        <w:rPr/>
-      </w:pPr>
-      <w:bookmarkStart xmlns:w="http://schemas.openxmlformats.org/wordprocessingml/2006/main" w:id="35" w:name="coffee-shogi"/>
-      <w:r xmlns:w="http://schemas.openxmlformats.org/wordprocessingml/2006/main">
-        <w:rPr/>
-        <w:t xml:space="preserve">Shogi de café</w:t>
-      </w:r>
-      <w:bookmarkEnd xmlns:w="http://schemas.openxmlformats.org/wordprocessingml/2006/main" w:id="35"/>
-    </w:p>
-    <w:p>
-      <w:pPr xmlns:w="http://schemas.openxmlformats.org/wordprocessingml/2006/main">
-        <w:pStyle w:val="Firstparagraph"/>
-        <w:jc w:val="start"/>
-        <w:rPr/>
-      </w:pPr>
-      <w:r xmlns:w="http://schemas.openxmlformats.org/wordprocessingml/2006/main">
-        <w:rPr/>
-        <w:t xml:space="preserve">Igual que Coffeehouse, solo que se basa en shogi en lugar de ajedrez estándar. ¡Esta es probablemente la variante de ajedrez psicológicamente más desafiante que he jugado! Como mínimo, esto haría que valga la pena visitar el sitio para el jugador serio que no cree que el shogi sea lo suficientemente difícil.</w:t>
-      </w:r>
-    </w:p>
-    <w:p>
-      <w:pPr xmlns:w="http://schemas.openxmlformats.org/wordprocessingml/2006/main">
-        <w:pStyle w:val="BodyText"/>
-        <w:spacing w:before="86" w:after="86"/>
-        <w:jc w:val="start"/>
-        <w:rPr/>
-      </w:pPr>
-      <w:r xmlns:w="http://schemas.openxmlformats.org/wordprocessingml/2006/main">
-        <w:rPr/>
-        <w:t xml:space="preserve">Esas son solo dos de las variantes disponibles exclusivamente en ese sitio. Sin embargo, poca gente lo conoce porque no se habla mucho de él. Solo lo conozco porque lo mencionaron en una entrada del blog de Pychess.</w:t>
-      </w:r>
-    </w:p>
-    <w:p>
-      <w:pPr xmlns:w="http://schemas.openxmlformats.org/wordprocessingml/2006/main">
-        <w:pStyle w:val="Heading2"/>
-        <w:tabs>
-          <w:tab w:val="clear" w:pos="709"/>
-          <w:tab w:val="left" w:pos="0" w:leader="none"/>
-        </w:tabs>
-        <w:ind w:hanging="0" w:start="0"/>
-        <w:jc w:val="start"/>
-        <w:rPr/>
-      </w:pPr>
-      <w:bookmarkStart xmlns:w="http://schemas.openxmlformats.org/wordprocessingml/2006/main" w:id="36" w:name="playstrategy.org"/>
-      <w:r xmlns:w="http://schemas.openxmlformats.org/wordprocessingml/2006/main">
-        <w:rPr/>
-        <w:t xml:space="preserve">playstrategy.org</w:t>
-      </w:r>
-      <w:bookmarkEnd xmlns:w="http://schemas.openxmlformats.org/wordprocessingml/2006/main" w:id="36"/>
-    </w:p>
-    <w:p>
-      <w:pPr xmlns:w="http://schemas.openxmlformats.org/wordprocessingml/2006/main">
-        <w:pStyle w:val="Firstparagraph"/>
-        <w:jc w:val="start"/>
-        <w:rPr/>
-      </w:pPr>
-      <w:r xmlns:w="http://schemas.openxmlformats.org/wordprocessingml/2006/main">
-        <w:rPr/>
-        <w:t xml:space="preserve">Playstrategy ofrece mucho más que ajedrez y sus variantes. También incluye damas, comúnmente llamadas "damas" en Estados Unidos, y Go, otro juego de mesa muy popular en Japón. Visito este sitio específicamente para jugar a estos juegos, aunque también ofrece ajedrez, shogi y xiangqi.</w:t>
-      </w:r>
-    </w:p>
-    <w:p>
-      <w:pPr xmlns:w="http://schemas.openxmlformats.org/wordprocessingml/2006/main">
-        <w:pStyle w:val="Heading2"/>
-        <w:tabs>
-          <w:tab w:val="clear" w:pos="709"/>
-          <w:tab w:val="left" w:pos="0" w:leader="none"/>
-        </w:tabs>
-        <w:ind w:hanging="0" w:start="0"/>
-        <w:jc w:val="start"/>
-        <w:rPr/>
-      </w:pPr>
-      <w:bookmarkStart xmlns:w="http://schemas.openxmlformats.org/wordprocessingml/2006/main" w:id="37" w:name="chessvariants.com"/>
-      <w:r xmlns:w="http://schemas.openxmlformats.org/wordprocessingml/2006/main">
-        <w:rPr/>
-        <w:t xml:space="preserve">chessvariants.com</w:t>
-      </w:r>
-      <w:bookmarkEnd xmlns:w="http://schemas.openxmlformats.org/wordprocessingml/2006/main" w:id="37"/>
-    </w:p>
-    <w:p>
-      <w:pPr xmlns:w="http://schemas.openxmlformats.org/wordprocessingml/2006/main">
-        <w:pStyle w:val="Firstparagraph"/>
-        <w:jc w:val="start"/>
-        <w:rPr/>
-      </w:pPr>
-      <w:r xmlns:w="http://schemas.openxmlformats.org/wordprocessingml/2006/main">
-        <w:rPr/>
-        <w:t xml:space="preserve">El sitio web </w:t>
-      </w:r>
-      <w:hyperlink xmlns:w="http://schemas.openxmlformats.org/wordprocessingml/2006/main" xmlns:r="http://schemas.openxmlformats.org/officeDocument/2006/relationships" r:id="rId106">
-        <w:r xmlns:w="http://schemas.openxmlformats.org/wordprocessingml/2006/main">
-          <w:rPr>
-            <w:rStyle w:val="Hyperlink"/>
-          </w:rPr>
-          <w:t xml:space="preserve">de ChessVariants </w:t>
-        </w:r>
-      </w:hyperlink>
-      <w:r xmlns:w="http://schemas.openxmlformats.org/wordprocessingml/2006/main">
-        <w:rPr/>
-        <w:t xml:space="preserve">es un excelente recurso para aprender sobre las reglas de variantes de ajedrez de las que probablemente nunca hayas oído hablar. Normalmente, Lichess y Pychess ofrecen un buen resumen de las reglas y se puede acceder a ellas directamente en su sitio web, pero ChessVariants ofrece mucha más información sobre las variantes, incluyendo su historia, lo cual es útil para aficionados como yo. No solo quiero jugar, también quiero saberlo todo sobre ellas.</w:t>
-      </w:r>
-    </w:p>
-    <w:p>
-      <w:pPr xmlns:w="http://schemas.openxmlformats.org/wordprocessingml/2006/main">
-        <w:pStyle w:val="Heading2"/>
-        <w:tabs>
-          <w:tab w:val="clear" w:pos="709"/>
-          <w:tab w:val="left" w:pos="0" w:leader="none"/>
-        </w:tabs>
-        <w:ind w:hanging="0" w:start="0"/>
-        <w:jc w:val="start"/>
-        <w:rPr/>
-      </w:pPr>
-      <w:bookmarkStart xmlns:w="http://schemas.openxmlformats.org/wordprocessingml/2006/main" w:id="38" w:name="other-sites"/>
-      <w:r xmlns:w="http://schemas.openxmlformats.org/wordprocessingml/2006/main">
-        <w:rPr/>
-        <w:t xml:space="preserve">Otros sitios</w:t>
-      </w:r>
-      <w:bookmarkEnd xmlns:w="http://schemas.openxmlformats.org/wordprocessingml/2006/main" w:id="38"/>
-    </w:p>
-    <w:p>
-      <w:pPr xmlns:w="http://schemas.openxmlformats.org/wordprocessingml/2006/main">
-        <w:pStyle w:val="Firstparagraph"/>
-        <w:jc w:val="start"/>
-        <w:rPr/>
-      </w:pPr>
-      <w:hyperlink xmlns:w="http://schemas.openxmlformats.org/wordprocessingml/2006/main" xmlns:r="http://schemas.openxmlformats.org/officeDocument/2006/relationships" r:id="rId107">
-        <w:r xmlns:w="http://schemas.openxmlformats.org/wordprocessingml/2006/main">
-          <w:rPr>
-            <w:rStyle w:val="Hyperlink"/>
-          </w:rPr>
-          <w:t xml:space="preserve">Chess.com </w:t>
-        </w:r>
-      </w:hyperlink>
-      <w:r xmlns:w="http://schemas.openxmlformats.org/wordprocessingml/2006/main">
-        <w:rPr/>
-        <w:t xml:space="preserve">suele ser el primer sitio donde la gente empieza a jugar ajedrez en línea. Aunque, en mi opinión, lichess.org es mejor, chess.com existía antes que lichess.org y tiene incluso más usuarios. Nada impide que la gente juegue en ambos sitios y vea cuál les gusta más.</w:t>
-      </w:r>
-    </w:p>
-    <w:p>
-      <w:pPr xmlns:w="http://schemas.openxmlformats.org/wordprocessingml/2006/main">
-        <w:pStyle w:val="BodyText"/>
-        <w:spacing w:before="86" w:after="86"/>
-        <w:jc w:val="start"/>
-        <w:rPr/>
-      </w:pPr>
-      <w:hyperlink xmlns:w="http://schemas.openxmlformats.org/wordprocessingml/2006/main" xmlns:r="http://schemas.openxmlformats.org/officeDocument/2006/relationships" r:id="rId108">
-        <w:r xmlns:w="http://schemas.openxmlformats.org/wordprocessingml/2006/main">
-          <w:rPr>
-            <w:rStyle w:val="Hyperlink"/>
-          </w:rPr>
-          <w:t xml:space="preserve">Xiangqi.com </w:t>
-        </w:r>
-      </w:hyperlink>
-      <w:r xmlns:w="http://schemas.openxmlformats.org/wordprocessingml/2006/main">
-        <w:rPr/>
-        <w:t xml:space="preserve">es probablemente el mejor recurso para aprender sobre ajedrez chino para un jugador nuevo. Prefiero jugar en Pychess.org, pero eso se debe a que ya sé jugar y a que Pychess admite partidas por correspondencia, que se adaptan mejor a mi ajetreado estilo de vida. Pero si quieres jugar una partida rápida de Xiangqi en tiempo real, Xiangqi.com es el sitio con más usuarios interesados en esta variante, popular en China.</w:t>
-      </w:r>
-    </w:p>
-    <w:p>
-      <w:pPr xmlns:w="http://schemas.openxmlformats.org/wordprocessingml/2006/main">
-        <w:pStyle w:val="Heading1"/>
-        <w:tabs>
-          <w:tab w:val="clear" w:pos="709"/>
-          <w:tab w:val="left" w:pos="0" w:leader="none"/>
-        </w:tabs>
-        <w:ind w:hanging="0" w:start="0"/>
-        <w:jc w:val="start"/>
-        <w:rPr/>
-      </w:pPr>
-      <w:bookmarkStart xmlns:w="http://schemas.openxmlformats.org/wordprocessingml/2006/main" w:id="39" w:name="chapter-6-how-to-improve-at-chess"/>
-      <w:r xmlns:w="http://schemas.openxmlformats.org/wordprocessingml/2006/main">
-        <w:rPr/>
-        <w:t xml:space="preserve">Capítulo 6: Cómo mejorar en el ajedrez</w:t>
-      </w:r>
-      <w:bookmarkEnd xmlns:w="http://schemas.openxmlformats.org/wordprocessingml/2006/main" w:id="39"/>
-    </w:p>
-    <w:p>
-      <w:pPr xmlns:w="http://schemas.openxmlformats.org/wordprocessingml/2006/main">
-        <w:pStyle w:val="Firstparagraph"/>
-        <w:jc w:val="start"/>
-        <w:rPr/>
-      </w:pPr>
-      <w:r xmlns:w="http://schemas.openxmlformats.org/wordprocessingml/2006/main">
-        <w:rPr/>
-        <w:t xml:space="preserve">En este capítulo doy algunos consejos que creo que ayudarán a los jugadores a mejorar.</w:t>
-      </w:r>
-    </w:p>
-    <w:p>
-      <w:pPr xmlns:w="http://schemas.openxmlformats.org/wordprocessingml/2006/main">
-        <w:pStyle w:val="Heading2"/>
-        <w:tabs>
-          <w:tab w:val="clear" w:pos="709"/>
-          <w:tab w:val="left" w:pos="0" w:leader="none"/>
-        </w:tabs>
-        <w:ind w:hanging="0" w:start="0"/>
-        <w:jc w:val="start"/>
-        <w:rPr/>
-      </w:pPr>
-      <w:bookmarkStart xmlns:w="http://schemas.openxmlformats.org/wordprocessingml/2006/main" w:id="40" w:name="the-meaning-of-chess-ratings"/>
-      <w:r xmlns:w="http://schemas.openxmlformats.org/wordprocessingml/2006/main">
-        <w:rPr/>
-        <w:t xml:space="preserve">El significado de las clasificaciones de ajedrez</w:t>
-      </w:r>
-      <w:bookmarkEnd xmlns:w="http://schemas.openxmlformats.org/wordprocessingml/2006/main" w:id="40"/>
-    </w:p>
-    <w:p>
-      <w:pPr xmlns:w="http://schemas.openxmlformats.org/wordprocessingml/2006/main">
-        <w:pStyle w:val="Firstparagraph"/>
-        <w:jc w:val="start"/>
-        <w:rPr/>
-      </w:pPr>
-      <w:r xmlns:w="http://schemas.openxmlformats.org/wordprocessingml/2006/main">
-        <w:rPr/>
-        <w:t xml:space="preserve">En algún momento, un ajedrecista verá las cifras de su clasificación o las de sus oponentes en los sitios web de ajedrez. El sistema de clasificación ELO es una tradición muy controvertida y confusa, lo cual creo que puede causar problemas. Para evitarlos, quiero explicar algunas cosas.</w:t>
-      </w:r>
-    </w:p>
-    <w:p>
-      <w:pPr xmlns:w="http://schemas.openxmlformats.org/wordprocessingml/2006/main">
-        <w:pStyle w:val="BodyText"/>
-        <w:spacing w:before="86" w:after="86"/>
-        <w:jc w:val="start"/>
-        <w:rPr/>
-      </w:pPr>
-      <w:r xmlns:w="http://schemas.openxmlformats.org/wordprocessingml/2006/main">
-        <w:rPr/>
-        <w:t xml:space="preserve">Cuando ganas una partida puntuada, tu puntuación sube, y cuando pierdes, baja. Sin embargo, la magnitud de este cambio depende de la puntuación de tu oponente. Por ejemplo, si un jugador con una puntuación de 500 vence a uno con una de 2500, su puntuación subirá mucho más que si vence a uno con una de 300.</w:t>
-      </w:r>
-    </w:p>
-    <w:p>
-      <w:pPr xmlns:w="http://schemas.openxmlformats.org/wordprocessingml/2006/main">
-        <w:pStyle w:val="BodyText"/>
-        <w:spacing w:before="86" w:after="86"/>
-        <w:jc w:val="start"/>
-        <w:rPr/>
-      </w:pPr>
-      <w:r xmlns:w="http://schemas.openxmlformats.org/wordprocessingml/2006/main">
-        <w:rPr/>
-        <w:t xml:space="preserve">Pero lo más importante es que las puntuaciones solo miden la inteligencia de un jugador; no representan diferencias reales de fuerza ni que un jugador tenga una ventaja injusta. El ajedrez no es como un deporte físico donde una persona es más fuerte y siempre puede ganar. Los jugadores de 500 y 2500 podrían ganar la partida teóricamente si superan a su oponente con las jugadas correctas.</w:t>
-      </w:r>
-    </w:p>
-    <w:p>
-      <w:pPr xmlns:w="http://schemas.openxmlformats.org/wordprocessingml/2006/main">
-        <w:pStyle w:val="BodyText"/>
-        <w:spacing w:before="86" w:after="86"/>
-        <w:jc w:val="start"/>
-        <w:rPr/>
-      </w:pPr>
-      <w:r xmlns:w="http://schemas.openxmlformats.org/wordprocessingml/2006/main">
-        <w:rPr/>
-        <w:t xml:space="preserve">Pero lo que voy a decirles es que los jugadores con puntuaciones altas suelen ser cobardes. Les da miedo jugar con jugadores de menor puntuación porque, si pierden, pierden más puntos que si pierden contra otro jugador con una puntuación más cercana a la suya.</w:t>
-      </w:r>
-    </w:p>
-    <w:p>
-      <w:pPr xmlns:w="http://schemas.openxmlformats.org/wordprocessingml/2006/main">
-        <w:pStyle w:val="BodyText"/>
-        <w:spacing w:before="86" w:after="86"/>
-        <w:jc w:val="start"/>
-        <w:rPr/>
-      </w:pPr>
-      <w:r xmlns:w="http://schemas.openxmlformats.org/wordprocessingml/2006/main">
-        <w:rPr/>
-        <w:t xml:space="preserve">Creo que este problema se debe a que tener una puntuación alta en ajedrez se considera un símbolo de estatus que da derecho a presumir. Sin embargo, en mi opinión, no tienen importancia. No se fíen solo de mi palabra. Tengo enlaces a dos partidas que ilustran lo que digo. El hecho de que cada partida de Lichess se almacene permanentemente en el servidor significa que cualquier persona puede jugarla y ver cómo sucedió.</w:t>
-      </w:r>
-    </w:p>
-    <w:p>
-      <w:pPr xmlns:w="http://schemas.openxmlformats.org/wordprocessingml/2006/main">
-        <w:pStyle w:val="BodyText"/>
-        <w:spacing w:before="86" w:after="86"/>
-        <w:jc w:val="start"/>
-        <w:rPr/>
-      </w:pPr>
-      <w:r xmlns:w="http://schemas.openxmlformats.org/wordprocessingml/2006/main">
-        <w:rPr/>
-        <w:t xml:space="preserve">En este primer juego, mi puntuación era 1763, pero le gané a alguien que tenía una puntuación de 1926.</w:t>
-      </w:r>
-    </w:p>
-    <w:p>
-      <w:pPr xmlns:w="http://schemas.openxmlformats.org/wordprocessingml/2006/main">
-        <w:pStyle w:val="BodyText"/>
-        <w:spacing w:before="86" w:after="86"/>
-        <w:jc w:val="start"/>
-        <w:rPr/>
-      </w:pPr>
-      <w:r xmlns:w="http://schemas.openxmlformats.org/wordprocessingml/2006/main">
-        <w:rPr/>
-        <w:t xml:space="preserve">https://lichess.org/lz2BBrn2</w:t>
-      </w:r>
-    </w:p>
-    <w:p>
-      <w:pPr xmlns:w="http://schemas.openxmlformats.org/wordprocessingml/2006/main">
-        <w:pStyle w:val="BodyText"/>
-        <w:spacing w:before="86" w:after="86"/>
-        <w:jc w:val="start"/>
-        <w:rPr/>
-      </w:pPr>
-      <w:r xmlns:w="http://schemas.openxmlformats.org/wordprocessingml/2006/main">
-        <w:rPr/>
-        <w:t xml:space="preserve">Si navegas por ese juego, verás que me permitieron bifurcar a su rey y a su reina al mismo tiempo, y capturé a su reina y luego procedí a darles jaque mate en unos pocos movimientos después de eso.</w:t>
-      </w:r>
-    </w:p>
-    <w:p>
-      <w:pPr xmlns:w="http://schemas.openxmlformats.org/wordprocessingml/2006/main">
-        <w:pStyle w:val="BodyText"/>
-        <w:spacing w:before="86" w:after="86"/>
-        <w:jc w:val="start"/>
-        <w:rPr/>
-      </w:pPr>
-      <w:r xmlns:w="http://schemas.openxmlformats.org/wordprocessingml/2006/main">
-        <w:rPr/>
-        <w:t xml:space="preserve">En la segunda partida, mi puntuación era de 1913, pero mi oponente adelantó un peón y me dio jaque mate con la nueva reina. También cometí varios errores, como permitir que su alfil bifurcara mis dos torres a la vez.</w:t>
-      </w:r>
-    </w:p>
-    <w:p>
-      <w:pPr xmlns:w="http://schemas.openxmlformats.org/wordprocessingml/2006/main">
-        <w:pStyle w:val="BodyText"/>
-        <w:spacing w:before="86" w:after="86"/>
-        <w:jc w:val="start"/>
-        <w:rPr/>
-      </w:pPr>
-      <w:r xmlns:w="http://schemas.openxmlformats.org/wordprocessingml/2006/main">
-        <w:rPr/>
-        <w:t xml:space="preserve">https://lichess.org/5tnccreY</w:t>
-      </w:r>
-    </w:p>
-    <w:p>
-      <w:pPr xmlns:w="http://schemas.openxmlformats.org/wordprocessingml/2006/main">
-        <w:pStyle w:val="BodyText"/>
-        <w:spacing w:before="86" w:after="86"/>
-        <w:jc w:val="start"/>
-        <w:rPr/>
-      </w:pPr>
-      <w:r xmlns:w="http://schemas.openxmlformats.org/wordprocessingml/2006/main">
-        <w:rPr/>
-        <w:t xml:space="preserve">Básicamente, la conclusión es que entro en cada partida sabiendo que, en teoría, puedo ganar. Ambos bandos tienen las mismas piezas al principio, y la única diferencia entre mi oponente y yo son las jugadas que decidimos hacer. No me tomo en serio las puntuaciones de ajedrez.</w:t>
-      </w:r>
-    </w:p>
-    <w:p>
-      <w:pPr xmlns:w="http://schemas.openxmlformats.org/wordprocessingml/2006/main">
-        <w:pStyle w:val="BodyText"/>
-        <w:spacing w:before="86" w:after="86"/>
-        <w:jc w:val="start"/>
-        <w:rPr/>
-      </w:pPr>
-      <w:r xmlns:w="http://schemas.openxmlformats.org/wordprocessingml/2006/main">
-        <w:rPr/>
-        <w:t xml:space="preserve">Dicho esto, a medida que un jugador mejora de forma natural y comete menos errores, ¡su puntuación probablemente subirá accidentalmente! Así que ignora la puntuación de tu oponente y, en cambio, fíjate en dónde están todas sus piezas. En eso es en lo que debes concentrarte. No te dejes intimidar psicológicamente por las puntuaciones que veas.</w:t>
-      </w:r>
-    </w:p>
-    <w:p>
-      <w:pPr xmlns:w="http://schemas.openxmlformats.org/wordprocessingml/2006/main">
-        <w:pStyle w:val="Heading2"/>
-        <w:tabs>
-          <w:tab w:val="clear" w:pos="709"/>
-          <w:tab w:val="left" w:pos="0" w:leader="none"/>
-        </w:tabs>
-        <w:ind w:hanging="0" w:start="0"/>
-        <w:jc w:val="start"/>
-        <w:rPr/>
-      </w:pPr>
-      <w:bookmarkStart xmlns:w="http://schemas.openxmlformats.org/wordprocessingml/2006/main" w:id="41" w:name="keep-a-database"/>
-      <w:r xmlns:w="http://schemas.openxmlformats.org/wordprocessingml/2006/main">
-        <w:rPr/>
-        <w:t xml:space="preserve">Mantener una base de datos</w:t>
-      </w:r>
-      <w:bookmarkEnd xmlns:w="http://schemas.openxmlformats.org/wordprocessingml/2006/main" w:id="41"/>
-    </w:p>
-    <w:p>
-      <w:pPr xmlns:w="http://schemas.openxmlformats.org/wordprocessingml/2006/main">
-        <w:pStyle w:val="Firstparagraph"/>
-        <w:jc w:val="start"/>
-        <w:rPr/>
-      </w:pPr>
-      <w:r xmlns:w="http://schemas.openxmlformats.org/wordprocessingml/2006/main">
-        <w:rPr/>
-        <w:t xml:space="preserve">Una de las ventajas de lichess es que cada partida se almacena en su sitio web. Además, puedes exportar todas tus partidas a un archivo de texto y analizarlas con el software que prefieras, incluyendo los que mencioné en </w:t>
-      </w:r>
-      <w:hyperlink xmlns:w="http://schemas.openxmlformats.org/wordprocessingml/2006/main" xmlns:r="http://schemas.openxmlformats.org/officeDocument/2006/relationships" r:id="rId109">
-        <w:r xmlns:w="http://schemas.openxmlformats.org/wordprocessingml/2006/main">
-          <w:rPr>
-            <w:rStyle w:val="Hyperlink"/>
-          </w:rPr>
-          <w:t xml:space="preserve">el capítulo 4 </w:t>
-        </w:r>
-      </w:hyperlink>
-      <w:r xmlns:w="http://schemas.openxmlformats.org/wordprocessingml/2006/main">
-        <w:rPr/>
-        <w:t xml:space="preserve">.</w:t>
-      </w:r>
-    </w:p>
-    <w:p>
-      <w:pPr xmlns:w="http://schemas.openxmlformats.org/wordprocessingml/2006/main">
-        <w:pStyle w:val="BodyText"/>
-        <w:spacing w:before="86" w:after="86"/>
-        <w:jc w:val="start"/>
-        <w:rPr/>
-      </w:pPr>
-      <w:r xmlns:w="http://schemas.openxmlformats.org/wordprocessingml/2006/main">
-        <w:rPr/>
-        <w:t xml:space="preserve">Al descargar la base de datos y cargarla en programas como ChessX o En-Croissant, puedes ver con qué frecuencia ganas o pierdes en ciertas aperturas y ver qué jugadas podrías estar realizando y que te cuestan la partida. Mantener y estudiar una base de datos de tus partidas es la mejor manera de aprender de tus derrotas y también de inspirarte con tus victorias pasadas.</w:t>
-      </w:r>
-    </w:p>
-    <w:p>
-      <w:pPr xmlns:w="http://schemas.openxmlformats.org/wordprocessingml/2006/main">
-        <w:pStyle w:val="Heading2"/>
-        <w:tabs>
-          <w:tab w:val="clear" w:pos="709"/>
-          <w:tab w:val="left" w:pos="0" w:leader="none"/>
-        </w:tabs>
-        <w:ind w:hanging="0" w:start="0"/>
-        <w:jc w:val="start"/>
-        <w:rPr/>
-      </w:pPr>
-      <w:bookmarkStart xmlns:w="http://schemas.openxmlformats.org/wordprocessingml/2006/main" w:id="42" w:name="take-notes"/>
-      <w:r xmlns:w="http://schemas.openxmlformats.org/wordprocessingml/2006/main">
-        <w:rPr/>
-        <w:t xml:space="preserve">Tomar apuntes</w:t>
-      </w:r>
-      <w:bookmarkEnd xmlns:w="http://schemas.openxmlformats.org/wordprocessingml/2006/main" w:id="42"/>
-    </w:p>
-    <w:p>
-      <w:pPr xmlns:w="http://schemas.openxmlformats.org/wordprocessingml/2006/main">
-        <w:pStyle w:val="Firstparagraph"/>
-        <w:jc w:val="start"/>
-        <w:rPr/>
-      </w:pPr>
-      <w:r xmlns:w="http://schemas.openxmlformats.org/wordprocessingml/2006/main">
-        <w:rPr/>
-        <w:t xml:space="preserve">Normalmente, no se pueden tomar notas durante una partida de ajedrez. De hecho, podría considerarse trampa en torneos presenciales. Sin embargo, algo que sí se puede hacer es tomar notas durante las partidas por correspondencia. A veces, hay que esperar unos días antes de que el oponente juegue su turno. Cuando esto sucede, se puede olvidar por completo qué jugadas se planeaban responder cuando capturaran el alfil o el caballo que se sacrificaron para tender una trampa.</w:t>
-      </w:r>
-    </w:p>
-    <w:p>
-      <w:pPr xmlns:w="http://schemas.openxmlformats.org/wordprocessingml/2006/main">
-        <w:pStyle w:val="BodyText"/>
-        <w:spacing w:before="86" w:after="86"/>
-        <w:jc w:val="start"/>
-        <w:rPr/>
-      </w:pPr>
-      <w:r xmlns:w="http://schemas.openxmlformats.org/wordprocessingml/2006/main">
-        <w:rPr/>
-        <w:t xml:space="preserve">Anotar las cosas en papel o quizás digitalmente en tu teléfono o computadora, que normalmente usas para jugar ajedrez en línea, puede ser una muy buena idea. Te ayudará a organizarte, ya que el ajedrez por correspondencia es más exigente para la mente que el ajedrez clásico. Sin embargo, la ausencia de límite de tiempo me resulta bastante relajante. El tictac del reloj durante las partidas en vivo puede distraerme del tablero y provocar errores. Por lo tanto, te recomiendo tomar notas y probar el ajedrez por correspondencia si también tienes este problema.</w:t>
-      </w:r>
-    </w:p>
-    <w:p>
-      <w:pPr xmlns:w="http://schemas.openxmlformats.org/wordprocessingml/2006/main">
-        <w:pStyle w:val="BodyText"/>
-        <w:spacing w:before="86" w:after="86"/>
-        <w:jc w:val="start"/>
-        <w:rPr/>
-      </w:pPr>
-      <w:r xmlns:w="http://schemas.openxmlformats.org/wordprocessingml/2006/main">
-        <w:rPr/>
-        <w:t xml:space="preserve">Estas notas también pueden ser útiles para planificar tus futuras partidas. Si algo te funcionó bien en una partida, quizás puedas probar la misma técnica en la siguiente. Si no lo anotas, ¡probablemente lo olvides!</w:t>
-      </w:r>
-    </w:p>
-    <w:p>
-      <w:pPr xmlns:w="http://schemas.openxmlformats.org/wordprocessingml/2006/main">
-        <w:pStyle w:val="BodyText"/>
-        <w:spacing w:before="86" w:after="86"/>
-        <w:jc w:val="start"/>
-        <w:rPr/>
-      </w:pPr>
-      <w:r xmlns:w="http://schemas.openxmlformats.org/wordprocessingml/2006/main">
-        <w:rPr/>
-        <w:t xml:space="preserve">Si buscas una buena aplicación para tomar notas en PC, iPhone o Android, te recomiendo </w:t>
-      </w:r>
-      <w:hyperlink xmlns:w="http://schemas.openxmlformats.org/wordprocessingml/2006/main" xmlns:r="http://schemas.openxmlformats.org/officeDocument/2006/relationships" r:id="rId110">
-        <w:r xmlns:w="http://schemas.openxmlformats.org/wordprocessingml/2006/main">
-          <w:rPr>
-            <w:rStyle w:val="Hyperlink"/>
-          </w:rPr>
-          <w:t xml:space="preserve">Joplin </w:t>
-        </w:r>
-      </w:hyperlink>
-      <w:r xmlns:w="http://schemas.openxmlformats.org/wordprocessingml/2006/main">
-        <w:rPr/>
-        <w:t xml:space="preserve">. Te permite tomar notas y organizarlas por carpetas o etiquetas. Usar Joplin puede ser útil para crear una base de datos personal de partidas de ajedrez, etiquetándolas según victorias, derrotas y tablas, así como las razones por las que se ganaron o perdieron. ¿Fue un jaque mate o una rendición?</w:t>
-      </w:r>
-    </w:p>
-    <w:p>
-      <w:pPr xmlns:w="http://schemas.openxmlformats.org/wordprocessingml/2006/main">
-        <w:pStyle w:val="BodyText"/>
-        <w:spacing w:before="86" w:after="86"/>
-        <w:jc w:val="start"/>
-        <w:rPr/>
-      </w:pPr>
-      <w:r xmlns:w="http://schemas.openxmlformats.org/wordprocessingml/2006/main">
-        <w:rPr/>
-        <w:t xml:space="preserve">Si eres el escritor, puedes incluir tanta o tan poca información como quieras. Una de las razones por las que recomiendo instalar la aplicación Joplin en lugar de tener un montón de archivos de texto en la computadora es que, por mi mala memoria, no recuerdo dónde están los archivos. ¡Tener las notas en Joplin me permite hacer una búsqueda y encontrar lo que busco al instante!</w:t>
-      </w:r>
-    </w:p>
-    <w:p>
-      <w:pPr xmlns:w="http://schemas.openxmlformats.org/wordprocessingml/2006/main">
-        <w:pStyle w:val="BodyText"/>
-        <w:spacing w:before="86" w:after="86"/>
-        <w:jc w:val="start"/>
-        <w:rPr/>
-      </w:pPr>
-      <w:r xmlns:w="http://schemas.openxmlformats.org/wordprocessingml/2006/main">
-        <w:rPr/>
-        <w:t xml:space="preserve">Pero lo más importante es que, independientemente de las herramientas que uses, tú eres el responsable de tu progreso en ajedrez. Puedes hacerlo según tu estilo y disfrutar del proceso.</w:t>
-      </w:r>
-    </w:p>
-    <w:p>
-      <w:pPr xmlns:w="http://schemas.openxmlformats.org/wordprocessingml/2006/main">
-        <w:pStyle w:val="BodyText"/>
-        <w:spacing w:before="86" w:after="86"/>
-        <w:jc w:val="start"/>
-        <w:rPr/>
-      </w:pPr>
-      <w:r xmlns:w="http://schemas.openxmlformats.org/wordprocessingml/2006/main">
-        <w:rPr/>
-        <w:t xml:space="preserve">Pero recuerda, si alguna vez necesitas que una persona real te ayude a analizar tus partidas desde una perspectiva humana, ¡siempre puedes pedírmelo! Me encanta transmitir y grabar videos de ajedrez solo por diversión. Con gusto analizaré tus partidas, ¡y solo tienes que pedírmelo!</w:t>
-      </w:r>
-    </w:p>
-    <w:p>
-      <w:pPr xmlns:w="http://schemas.openxmlformats.org/wordprocessingml/2006/main">
-        <w:pStyle w:val="BodyText"/>
-        <w:spacing w:before="86" w:after="86"/>
-        <w:jc w:val="start"/>
-        <w:rPr/>
-      </w:pPr>
-      <w:r xmlns:w="http://schemas.openxmlformats.org/wordprocessingml/2006/main">
-        <w:rPr/>
-        <w:t xml:space="preserve">Y lo mejor es que no cobro. Solo quiero que la gente juegue ajedrez conmigo. ¡Por eso debo enseñarles las antiguas costumbres de este juego!</w:t>
-      </w:r>
-    </w:p>
-    <w:p>
-      <w:pPr xmlns:w="http://schemas.openxmlformats.org/wordprocessingml/2006/main">
-        <w:pStyle w:val="Heading1"/>
-        <w:tabs>
-          <w:tab w:val="clear" w:pos="709"/>
-          <w:tab w:val="left" w:pos="0" w:leader="none"/>
-        </w:tabs>
-        <w:ind w:hanging="0" w:start="0"/>
-        <w:jc w:val="start"/>
-        <w:rPr/>
-      </w:pPr>
-      <w:bookmarkStart xmlns:w="http://schemas.openxmlformats.org/wordprocessingml/2006/main" w:id="43" w:name="chapter-7-the-value-of-chess-notation"/>
-      <w:r xmlns:w="http://schemas.openxmlformats.org/wordprocessingml/2006/main">
-        <w:rPr/>
-        <w:t xml:space="preserve">Capítulo 7: El valor de la notación del ajedrez</w:t>
-      </w:r>
-      <w:bookmarkEnd xmlns:w="http://schemas.openxmlformats.org/wordprocessingml/2006/main" w:id="43"/>
-    </w:p>
-    <w:p>
-      <w:pPr xmlns:w="http://schemas.openxmlformats.org/wordprocessingml/2006/main">
-        <w:pStyle w:val="Firstparagraph"/>
-        <w:jc w:val="start"/>
-        <w:rPr/>
-      </w:pPr>
-      <w:r xmlns:w="http://schemas.openxmlformats.org/wordprocessingml/2006/main">
-        <w:rPr/>
-        <w:t xml:space="preserve">Como ya he dicho, no es necesario aprender la notación de ajedrez para jugarlo. Incluso podrías ser un gran maestro sin aprenderla. Sin embargo, aprenderla tiene algunas ventajas que debes conocer.</w:t>
-      </w:r>
-    </w:p>
-    <w:p>
-      <w:pPr xmlns:w="http://schemas.openxmlformats.org/wordprocessingml/2006/main">
-        <w:pStyle w:val="BodyText"/>
-        <w:numPr>
-          <w:ilvl w:val="0"/>
-          <w:numId w:val="9"/>
-        </w:numPr>
-        <w:jc w:val="start"/>
-        <w:rPr/>
-      </w:pPr>
-      <w:r xmlns:w="http://schemas.openxmlformats.org/wordprocessingml/2006/main">
-        <w:rPr/>
-        <w:t xml:space="preserve">Si conoces la notación de ajedrez, puedes anotar cualquier secuencia de movimientos que realices sobre el tablero. Si no anotas esta información, probablemente olvidarás lo que sucedió en la partida y por qué ganaste o perdiste. Esto es extremadamente frustrante para quien quiere mejorar.</w:t>
-      </w:r>
-    </w:p>
-    <w:p>
-      <w:pPr xmlns:w="http://schemas.openxmlformats.org/wordprocessingml/2006/main">
-        <w:pStyle w:val="BodyText"/>
-        <w:numPr>
-          <w:ilvl w:val="0"/>
-          <w:numId w:val="9"/>
-        </w:numPr>
-        <w:jc w:val="start"/>
-        <w:rPr/>
-      </w:pPr>
-      <w:r xmlns:w="http://schemas.openxmlformats.org/wordprocessingml/2006/main">
-        <w:rPr/>
-        <w:t xml:space="preserve">La mayoría de los sitios web de ajedrez registran automáticamente la notación. De hecho, es muy posible consultarla y entender su significado, ya que es muy sencilla.</w:t>
-      </w:r>
-    </w:p>
-    <w:p>
-      <w:pPr xmlns:w="http://schemas.openxmlformats.org/wordprocessingml/2006/main">
-        <w:pStyle w:val="Heading2"/>
-        <w:tabs>
-          <w:tab w:val="clear" w:pos="709"/>
-          <w:tab w:val="left" w:pos="0" w:leader="none"/>
-        </w:tabs>
-        <w:ind w:hanging="0" w:start="0"/>
-        <w:jc w:val="start"/>
-        <w:rPr/>
-      </w:pPr>
-      <w:bookmarkStart xmlns:w="http://schemas.openxmlformats.org/wordprocessingml/2006/main" w:id="44" w:name="names-of-the-squares"/>
-      <w:r xmlns:w="http://schemas.openxmlformats.org/wordprocessingml/2006/main">
-        <w:rPr/>
-        <w:t xml:space="preserve">Nombres de los cuadrados</w:t>
-      </w:r>
-      <w:bookmarkEnd xmlns:w="http://schemas.openxmlformats.org/wordprocessingml/2006/main" w:id="44"/>
-    </w:p>
-    <w:p>
-      <w:pPr xmlns:w="http://schemas.openxmlformats.org/wordprocessingml/2006/main">
-        <w:pStyle w:val="Firstparagraph"/>
-        <w:jc w:val="start"/>
-        <w:rPr/>
-      </w:pPr>
-      <w:r xmlns:w="http://schemas.openxmlformats.org/wordprocessingml/2006/main">
-        <w:rPr/>
-        <w:t xml:space="preserve">Si está viendo el tablero desde la perspectiva del jugador blanco, los nombres de las casillas son los que se muestran en la siguiente imagen.</w:t>
+        <w:t xml:space="preserve">posición posición inicial movimientos d2d4 d7d5</w:t>
       </w:r>
     </w:p>
     <w:p>
@@ -8796,7 +7418,7 @@
                     </pic:cNvPicPr>
                   </pic:nvPicPr>
                   <pic:blipFill>
-                    <a:blip r:embed="rId111"/>
+                    <a:blip r:embed="rId97"/>
                     <a:stretch>
                       <a:fillRect/>
                     </a:stretch>
@@ -8826,31 +7448,1397 @@
       </w:pPr>
       <w:r xmlns:w="http://schemas.openxmlformats.org/wordprocessingml/2006/main">
         <w:rPr/>
-        <w:t xml:space="preserve">Coordenadas de ajedrez blancas.png</w:t>
-      </w:r>
-    </w:p>
-    <w:p>
-      <w:pPr xmlns:w="http://schemas.openxmlformats.org/wordprocessingml/2006/main">
-        <w:pStyle w:val="BodyText"/>
-        <w:spacing w:before="86" w:after="86"/>
-        <w:jc w:val="start"/>
-        <w:rPr/>
-      </w:pPr>
-      <w:r xmlns:w="http://schemas.openxmlformats.org/wordprocessingml/2006/main">
-        <w:rPr/>
-        <w:t xml:space="preserve">Las letras se llaman columnas y los números, filas. Si conoces el nombre de las casillas, puedes saber qué pieza empieza en ella y adónde puede moverse. Por ejemplo, la reina blanca empezará en d1 y la reina negra empezará en b, en d8. Los reyes están en la columna e en lugar de la columna d. Los 8 peones blancos están en la fila 2 y los peones negros en la fila 7.</w:t>
-      </w:r>
-    </w:p>
-    <w:p>
-      <w:pPr xmlns:w="http://schemas.openxmlformats.org/wordprocessingml/2006/main">
-        <w:pStyle w:val="BodyText"/>
-        <w:spacing w:before="86" w:after="86"/>
-        <w:jc w:val="start"/>
-        <w:rPr/>
-      </w:pPr>
-      <w:r xmlns:w="http://schemas.openxmlformats.org/wordprocessingml/2006/main">
-        <w:rPr/>
-        <w:t xml:space="preserve">Sin embargo, si eres el jugador negro, deberás recordar que la vista está invertida respecto a la imagen anterior. Esto significa que todas tus piezas principales están en la fila 8 en lugar de la 1.</w:t>
+        <w:t xml:space="preserve">posición inicial movimientos d2d4 d7d5.png</w:t>
+      </w:r>
+    </w:p>
+    <w:p>
+      <w:pPr xmlns:w="http://schemas.openxmlformats.org/wordprocessingml/2006/main">
+        <w:pStyle w:val="BodyText"/>
+        <w:spacing w:before="86" w:after="86"/>
+        <w:jc w:val="start"/>
+        <w:rPr/>
+      </w:pPr>
+      <w:r xmlns:w="http://schemas.openxmlformats.org/wordprocessingml/2006/main">
+        <w:rPr/>
+        <w:t xml:space="preserve">Como pueden ver, ambos peones se han movido. Sin embargo, esta no es la forma preferida de usar el motor. Lo hice como ejemplo para mostrarles lo que una interfaz gráfica de ajedrez debe hacer en segundo plano para operar el motor y recuperar sus movimientos.</w:t>
+      </w:r>
+    </w:p>
+    <w:p>
+      <w:pPr xmlns:w="http://schemas.openxmlformats.org/wordprocessingml/2006/main">
+        <w:pStyle w:val="Heading2"/>
+        <w:tabs>
+          <w:tab w:val="clear" w:pos="709"/>
+          <w:tab w:val="left" w:pos="0" w:leader="none"/>
+        </w:tabs>
+        <w:ind w:hanging="0" w:start="0"/>
+        <w:jc w:val="start"/>
+        <w:rPr/>
+      </w:pPr>
+      <w:bookmarkStart xmlns:w="http://schemas.openxmlformats.org/wordprocessingml/2006/main" w:id="19" w:name="fairy-stockfish"/>
+      <w:r xmlns:w="http://schemas.openxmlformats.org/wordprocessingml/2006/main">
+        <w:rPr/>
+        <w:t xml:space="preserve">Hada de los bacalaos</w:t>
+      </w:r>
+      <w:bookmarkEnd xmlns:w="http://schemas.openxmlformats.org/wordprocessingml/2006/main" w:id="19"/>
+    </w:p>
+    <w:p>
+      <w:pPr xmlns:w="http://schemas.openxmlformats.org/wordprocessingml/2006/main">
+        <w:pStyle w:val="Firstparagraph"/>
+        <w:jc w:val="start"/>
+        <w:rPr/>
+      </w:pPr>
+      <w:r xmlns:w="http://schemas.openxmlformats.org/wordprocessingml/2006/main">
+        <w:rPr/>
+        <w:t xml:space="preserve">Me gustaría mencionar brevemente que </w:t>
+      </w:r>
+      <w:hyperlink xmlns:w="http://schemas.openxmlformats.org/wordprocessingml/2006/main" xmlns:r="http://schemas.openxmlformats.org/officeDocument/2006/relationships" r:id="rId98">
+        <w:r xmlns:w="http://schemas.openxmlformats.org/wordprocessingml/2006/main">
+          <w:rPr>
+            <w:rStyle w:val="Hyperlink"/>
+          </w:rPr>
+          <w:t xml:space="preserve">Fairy-Stockfish </w:t>
+        </w:r>
+      </w:hyperlink>
+      <w:r xmlns:w="http://schemas.openxmlformats.org/wordprocessingml/2006/main">
+        <w:rPr/>
+        <w:t xml:space="preserve">es una versión de Stockfish compatible con todas las variantes de ajedrez disponibles en lichess.org e incluso más. Aún no domino su uso desde la línea de comandos, pero he confirmado que funciona con Xboard, el siguiente programa que recomiendo.</w:t>
+      </w:r>
+    </w:p>
+    <w:p>
+      <w:pPr xmlns:w="http://schemas.openxmlformats.org/wordprocessingml/2006/main">
+        <w:pStyle w:val="Heading2"/>
+        <w:tabs>
+          <w:tab w:val="clear" w:pos="709"/>
+          <w:tab w:val="left" w:pos="0" w:leader="none"/>
+        </w:tabs>
+        <w:ind w:hanging="0" w:start="0"/>
+        <w:jc w:val="start"/>
+        <w:rPr/>
+      </w:pPr>
+      <w:bookmarkStart xmlns:w="http://schemas.openxmlformats.org/wordprocessingml/2006/main" w:id="20" w:name="xboard"/>
+      <w:r xmlns:w="http://schemas.openxmlformats.org/wordprocessingml/2006/main">
+        <w:rPr/>
+        <w:t xml:space="preserve">Xboard</w:t>
+      </w:r>
+      <w:bookmarkEnd xmlns:w="http://schemas.openxmlformats.org/wordprocessingml/2006/main" w:id="20"/>
+    </w:p>
+    <w:p>
+      <w:pPr xmlns:w="http://schemas.openxmlformats.org/wordprocessingml/2006/main">
+        <w:pStyle w:val="Firstparagraph"/>
+        <w:jc w:val="start"/>
+        <w:rPr/>
+      </w:pPr>
+      <w:r xmlns:w="http://schemas.openxmlformats.org/wordprocessingml/2006/main">
+        <w:rPr/>
+        <w:t xml:space="preserve">Puedes usar </w:t>
+      </w:r>
+      <w:hyperlink xmlns:w="http://schemas.openxmlformats.org/wordprocessingml/2006/main" xmlns:r="http://schemas.openxmlformats.org/officeDocument/2006/relationships" r:id="rId99">
+        <w:r xmlns:w="http://schemas.openxmlformats.org/wordprocessingml/2006/main">
+          <w:rPr>
+            <w:rStyle w:val="Hyperlink"/>
+          </w:rPr>
+          <w:t xml:space="preserve">XBoard/WinBoard </w:t>
+        </w:r>
+      </w:hyperlink>
+      <w:r xmlns:w="http://schemas.openxmlformats.org/wordprocessingml/2006/main">
+        <w:rPr/>
+        <w:t xml:space="preserve">para ejecutar no solo Stockfish, sino también muchos otros motores de ajedrez menos populares. La interfaz del programa me resulta un poco confusa. Sin embargo, he creado comandos prácticos que me permiten jugar al ajedrez, al shogi o al xiangqi en mi portátil con Windows 11.</w:t>
+      </w:r>
+    </w:p>
+    <w:p>
+      <w:pPr xmlns:w="http://schemas.openxmlformats.org/wordprocessingml/2006/main">
+        <w:pStyle w:val="BodyText"/>
+        <w:spacing w:before="86" w:after="86"/>
+        <w:jc w:val="start"/>
+        <w:rPr/>
+      </w:pPr>
+      <w:r xmlns:w="http://schemas.openxmlformats.org/wordprocessingml/2006/main">
+        <w:rPr>
+          <w:rStyle w:val="SourceText"/>
+        </w:rPr>
+        <w:t xml:space="preserve">winboard -fcp "C:\stockfish\fairy-stockfish.exe" -variant normal -xclock -depth 1</w:t>
+      </w:r>
+    </w:p>
+    <w:p>
+      <w:pPr xmlns:w="http://schemas.openxmlformats.org/wordprocessingml/2006/main">
+        <w:pStyle w:val="BodyText"/>
+        <w:spacing w:before="86" w:after="86"/>
+        <w:jc w:val="start"/>
+        <w:rPr/>
+      </w:pPr>
+      <w:r xmlns:w="http://schemas.openxmlformats.org/wordprocessingml/2006/main">
+        <w:rPr>
+          <w:rStyle w:val="SourceText"/>
+        </w:rPr>
+        <w:t xml:space="preserve">winboard -fcp "C:\stockfish\fairy-stockfish.exe" -variant shogi -xclock -depth 1</w:t>
+      </w:r>
+    </w:p>
+    <w:p>
+      <w:pPr xmlns:w="http://schemas.openxmlformats.org/wordprocessingml/2006/main">
+        <w:pStyle w:val="BodyText"/>
+        <w:spacing w:before="86" w:after="86"/>
+        <w:jc w:val="start"/>
+        <w:rPr/>
+      </w:pPr>
+      <w:r xmlns:w="http://schemas.openxmlformats.org/wordprocessingml/2006/main">
+        <w:rPr>
+          <w:rStyle w:val="SourceText"/>
+        </w:rPr>
+        <w:t xml:space="preserve">winboard -fcp "C:\stockfish\fairy-stockfish.exe" -variant xiangqi -xclock -depth 1</w:t>
+      </w:r>
+    </w:p>
+    <w:p>
+      <w:pPr xmlns:w="http://schemas.openxmlformats.org/wordprocessingml/2006/main">
+        <w:pStyle w:val="BodyText"/>
+        <w:spacing w:before="86" w:after="86"/>
+        <w:jc w:val="start"/>
+        <w:rPr/>
+      </w:pPr>
+      <w:r xmlns:w="http://schemas.openxmlformats.org/wordprocessingml/2006/main">
+        <w:rPr/>
+        <w:t xml:space="preserve">Si estás jugando a XBoard, la versión para Linux, puedes cambiar winboard a xboard y cambiar la ruta de fairy-stockfish a donde sea que lo tengas instalado.</w:t>
+      </w:r>
+    </w:p>
+    <w:p>
+      <w:pPr xmlns:w="http://schemas.openxmlformats.org/wordprocessingml/2006/main">
+        <w:pStyle w:val="BodyText"/>
+        <w:spacing w:before="86" w:after="86"/>
+        <w:jc w:val="start"/>
+        <w:rPr/>
+      </w:pPr>
+      <w:r xmlns:w="http://schemas.openxmlformats.org/wordprocessingml/2006/main">
+        <w:rPr/>
+        <w:t xml:space="preserve">Aunque tengo menos experiencia usando Xboard que el otro software recomendado en este libro, XBoard cuando se combina con Fairy Stockfish te permite jugar más tipos de variantes de ajedrez que cualquier otro programa que conozca.</w:t>
+      </w:r>
+    </w:p>
+    <w:p>
+      <w:pPr xmlns:w="http://schemas.openxmlformats.org/wordprocessingml/2006/main">
+        <w:pStyle w:val="BodyText"/>
+        <w:spacing w:before="86" w:after="86"/>
+        <w:jc w:val="start"/>
+        <w:rPr/>
+      </w:pPr>
+      <w:r xmlns:w="http://schemas.openxmlformats.org/wordprocessingml/2006/main">
+        <w:rPr/>
+        <w:t xml:space="preserve">Además, si derrotas a Fairy Stockfish en la profundidad 1 con comandos similares a los anteriores, intenta cambiar ese número a uno mayor y la computadora buscará más a fondo y encontrará mejores jugadas para usar contra ti. Derrotarlo con toda su fuerza es imposible para un jugador humano.</w:t>
+      </w:r>
+    </w:p>
+    <w:p>
+      <w:pPr xmlns:w="http://schemas.openxmlformats.org/wordprocessingml/2006/main">
+        <w:pStyle w:val="Heading2"/>
+        <w:tabs>
+          <w:tab w:val="clear" w:pos="709"/>
+          <w:tab w:val="left" w:pos="0" w:leader="none"/>
+        </w:tabs>
+        <w:ind w:hanging="0" w:start="0"/>
+        <w:jc w:val="start"/>
+        <w:rPr/>
+      </w:pPr>
+      <w:bookmarkStart xmlns:w="http://schemas.openxmlformats.org/wordprocessingml/2006/main" w:id="21" w:name="en-croissant"/>
+      <w:r xmlns:w="http://schemas.openxmlformats.org/wordprocessingml/2006/main">
+        <w:rPr/>
+        <w:t xml:space="preserve">En croissant</w:t>
+      </w:r>
+      <w:bookmarkEnd xmlns:w="http://schemas.openxmlformats.org/wordprocessingml/2006/main" w:id="21"/>
+    </w:p>
+    <w:p>
+      <w:pPr xmlns:w="http://schemas.openxmlformats.org/wordprocessingml/2006/main">
+        <w:pStyle w:val="Firstparagraph"/>
+        <w:jc w:val="start"/>
+        <w:rPr/>
+      </w:pPr>
+      <w:r xmlns:w="http://schemas.openxmlformats.org/wordprocessingml/2006/main">
+        <w:rPr/>
+        <w:t xml:space="preserve">Recomiendo </w:t>
+      </w:r>
+      <w:hyperlink xmlns:w="http://schemas.openxmlformats.org/wordprocessingml/2006/main" xmlns:r="http://schemas.openxmlformats.org/officeDocument/2006/relationships" r:id="rId100">
+        <w:r xmlns:w="http://schemas.openxmlformats.org/wordprocessingml/2006/main">
+          <w:rPr>
+            <w:rStyle w:val="Hyperlink"/>
+          </w:rPr>
+          <w:t xml:space="preserve">En Croissant </w:t>
+        </w:r>
+      </w:hyperlink>
+      <w:r xmlns:w="http://schemas.openxmlformats.org/wordprocessingml/2006/main">
+        <w:rPr/>
+        <w:t xml:space="preserve">a quienes solo les interesa jugar ajedrez estándar y desean analizar las partidas que han jugado en lichess.org o chess.com. Tiene una función que permite descargar todas las partidas clasificadas del nombre de usuario de un jugador en esos sitios. Esto significa que, si juegas en línea en estos sitios, puedes obtener al instante una base de datos de tus propias partidas. Puedes usarla para ver con qué frecuencia ganas o pierdes y qué errores cometes.</w:t>
+      </w:r>
+    </w:p>
+    <w:p>
+      <w:pPr xmlns:w="http://schemas.openxmlformats.org/wordprocessingml/2006/main">
+        <w:pStyle w:val="BodyText"/>
+        <w:spacing w:before="86" w:after="86"/>
+        <w:jc w:val="start"/>
+        <w:rPr/>
+      </w:pPr>
+      <w:r xmlns:w="http://schemas.openxmlformats.org/wordprocessingml/2006/main">
+        <w:rPr/>
+        <w:t xml:space="preserve">También te permite descargar bases de datos más grandes de partidas, como Caissabase, que está llena de partidas de los mejores maestros de ajedrez del mundo. Esto te permite ver cómo juegan los mejores ajedrecistas y quizás aprender de ellos. ¡Eso es lo que intento hacer!</w:t>
+      </w:r>
+    </w:p>
+    <w:p>
+      <w:pPr xmlns:w="http://schemas.openxmlformats.org/wordprocessingml/2006/main">
+        <w:pStyle w:val="Heading2"/>
+        <w:tabs>
+          <w:tab w:val="clear" w:pos="709"/>
+          <w:tab w:val="left" w:pos="0" w:leader="none"/>
+        </w:tabs>
+        <w:ind w:hanging="0" w:start="0"/>
+        <w:jc w:val="start"/>
+        <w:rPr/>
+      </w:pPr>
+      <w:bookmarkStart xmlns:w="http://schemas.openxmlformats.org/wordprocessingml/2006/main" w:id="22" w:name="pgn-extract"/>
+      <w:r xmlns:w="http://schemas.openxmlformats.org/wordprocessingml/2006/main">
+        <w:rPr/>
+        <w:t xml:space="preserve">extracto pgn</w:t>
+      </w:r>
+      <w:bookmarkEnd xmlns:w="http://schemas.openxmlformats.org/wordprocessingml/2006/main" w:id="22"/>
+    </w:p>
+    <w:p>
+      <w:pPr xmlns:w="http://schemas.openxmlformats.org/wordprocessingml/2006/main">
+        <w:pStyle w:val="Firstparagraph"/>
+        <w:jc w:val="start"/>
+        <w:rPr/>
+      </w:pPr>
+      <w:r xmlns:w="http://schemas.openxmlformats.org/wordprocessingml/2006/main">
+        <w:rPr/>
+        <w:t xml:space="preserve">Una vez que tengas una base de datos de tus propios juegos, o quizás de los de otras personas, quizás quieras filtrarlos según ciertos criterios. El programa </w:t>
+      </w:r>
+      <w:hyperlink xmlns:w="http://schemas.openxmlformats.org/wordprocessingml/2006/main" xmlns:r="http://schemas.openxmlformats.org/officeDocument/2006/relationships" r:id="rId101">
+        <w:r xmlns:w="http://schemas.openxmlformats.org/wordprocessingml/2006/main">
+          <w:rPr>
+            <w:rStyle w:val="Hyperlink"/>
+          </w:rPr>
+          <w:t xml:space="preserve">pgn-extract </w:t>
+        </w:r>
+      </w:hyperlink>
+      <w:r xmlns:w="http://schemas.openxmlformats.org/wordprocessingml/2006/main">
+        <w:rPr/>
+        <w:t xml:space="preserve">es justo lo que necesitas para hacerlo. Es un programa que solo funciona con la línea de comandos. Tendrás que leer la documentación para conocer todas sus opciones, pero aquí tienes algunos comandos que suelo usar para registrar mis mejores victorias.</w:t>
+      </w:r>
+    </w:p>
+    <w:p>
+      <w:pPr xmlns:w="http://schemas.openxmlformats.org/wordprocessingml/2006/main">
+        <w:pStyle w:val="BodyText"/>
+        <w:spacing w:before="86" w:after="86"/>
+        <w:jc w:val="start"/>
+        <w:rPr/>
+      </w:pPr>
+      <w:r xmlns:w="http://schemas.openxmlformats.org/wordprocessingml/2006/main">
+        <w:rPr/>
+        <w:t xml:space="preserve">Estos comandos usan el archivo "lichess_chastitywhiterose.pgn", que descargué directamente de lichess.org. Incluye una función de exportación que permite seleccionar partidas con diferentes controles de tiempo o variantes y decidir cuáles exportar a un archivo pgn. pgn-extract solo admite partidas de ajedrez estándar, pero las ordena con gran rapidez. Por ejemplo:</w:t>
+      </w:r>
+    </w:p>
+    <w:p>
+      <w:pPr xmlns:w="http://schemas.openxmlformats.org/wordprocessingml/2006/main">
+        <w:pStyle w:val="BodyText"/>
+        <w:spacing w:before="86" w:after="86"/>
+        <w:jc w:val="start"/>
+        <w:rPr/>
+      </w:pPr>
+      <w:r xmlns:w="http://schemas.openxmlformats.org/wordprocessingml/2006/main">
+        <w:rPr/>
+        <w:t xml:space="preserve">Este primer comando toma todos los juegos en los que chastitywhiterose era el jugador blanco y ganó el juego por jaque mate.</w:t>
+      </w:r>
+    </w:p>
+    <w:p>
+      <w:pPr xmlns:w="http://schemas.openxmlformats.org/wordprocessingml/2006/main">
+        <w:pStyle w:val="BodyText"/>
+        <w:spacing w:before="86" w:after="86"/>
+        <w:jc w:val="start"/>
+        <w:rPr/>
+      </w:pPr>
+      <w:r xmlns:w="http://schemas.openxmlformats.org/wordprocessingml/2006/main">
+        <w:rPr>
+          <w:rStyle w:val="SourceText"/>
+        </w:rPr>
+        <w:t xml:space="preserve">pgn-extracto -Twchastitywhiterose -Tr1-0 lichess_chastitywhiterose.pgn -ochastitywhiterose_white_wins_lichess.pgn --jaque mate</w:t>
+      </w:r>
+    </w:p>
+    <w:p>
+      <w:pPr xmlns:w="http://schemas.openxmlformats.org/wordprocessingml/2006/main">
+        <w:pStyle w:val="BodyText"/>
+        <w:spacing w:before="86" w:after="86"/>
+        <w:jc w:val="start"/>
+        <w:rPr/>
+      </w:pPr>
+      <w:r xmlns:w="http://schemas.openxmlformats.org/wordprocessingml/2006/main">
+        <w:rPr/>
+        <w:t xml:space="preserve">El segundo hace lo contrario y descubre que cada vez que chastitywhiterose jugó como negro, las negras ganaron el juego por jaque mate.</w:t>
+      </w:r>
+    </w:p>
+    <w:p>
+      <w:pPr xmlns:w="http://schemas.openxmlformats.org/wordprocessingml/2006/main">
+        <w:pStyle w:val="BodyText"/>
+        <w:spacing w:before="86" w:after="86"/>
+        <w:jc w:val="start"/>
+        <w:rPr/>
+      </w:pPr>
+      <w:r xmlns:w="http://schemas.openxmlformats.org/wordprocessingml/2006/main">
+        <w:rPr>
+          <w:rStyle w:val="SourceText"/>
+        </w:rPr>
+        <w:t xml:space="preserve">pgn-extracto -Tbchastitywhiterose -Tr0-1 lichess_chastitywhiterose.pgn -ochastitywhiterose_black_wins_lichess.pgn --jaque mate</w:t>
+      </w:r>
+    </w:p>
+    <w:p>
+      <w:pPr xmlns:w="http://schemas.openxmlformats.org/wordprocessingml/2006/main">
+        <w:pStyle w:val="BodyText"/>
+        <w:spacing w:before="86" w:after="86"/>
+        <w:jc w:val="start"/>
+        <w:rPr/>
+      </w:pPr>
+      <w:r xmlns:w="http://schemas.openxmlformats.org/wordprocessingml/2006/main">
+        <w:rPr/>
+        <w:t xml:space="preserve">Llevo años diciendo que solo las partidas que terminan en jaque mate son información fiable. Si tu oponente perdió el tiempo porque se durmió o se distrajo, eso no se siente como una victoria, ¿verdad?</w:t>
+      </w:r>
+    </w:p>
+    <w:p>
+      <w:pPr xmlns:w="http://schemas.openxmlformats.org/wordprocessingml/2006/main">
+        <w:pStyle w:val="Heading2"/>
+        <w:tabs>
+          <w:tab w:val="clear" w:pos="709"/>
+          <w:tab w:val="left" w:pos="0" w:leader="none"/>
+        </w:tabs>
+        <w:ind w:hanging="0" w:start="0"/>
+        <w:jc w:val="start"/>
+        <w:rPr/>
+      </w:pPr>
+      <w:bookmarkStart xmlns:w="http://schemas.openxmlformats.org/wordprocessingml/2006/main" w:id="23" w:name="chessx"/>
+      <w:r xmlns:w="http://schemas.openxmlformats.org/wordprocessingml/2006/main">
+        <w:rPr/>
+        <w:t xml:space="preserve">Ajedrez X</w:t>
+      </w:r>
+      <w:bookmarkEnd xmlns:w="http://schemas.openxmlformats.org/wordprocessingml/2006/main" w:id="23"/>
+    </w:p>
+    <w:p>
+      <w:pPr xmlns:w="http://schemas.openxmlformats.org/wordprocessingml/2006/main">
+        <w:pStyle w:val="Firstparagraph"/>
+        <w:jc w:val="start"/>
+        <w:rPr/>
+      </w:pPr>
+      <w:r xmlns:w="http://schemas.openxmlformats.org/wordprocessingml/2006/main">
+        <w:rPr/>
+        <w:t xml:space="preserve">El mejor programa gratuito y de código abierto para la gestión de bases de datos de ajedrez disponible actualmente es </w:t>
+      </w:r>
+      <w:hyperlink xmlns:w="http://schemas.openxmlformats.org/wordprocessingml/2006/main" xmlns:r="http://schemas.openxmlformats.org/officeDocument/2006/relationships" r:id="rId102">
+        <w:r xmlns:w="http://schemas.openxmlformats.org/wordprocessingml/2006/main">
+          <w:rPr>
+            <w:rStyle w:val="Hyperlink"/>
+          </w:rPr>
+          <w:t xml:space="preserve">ChessX </w:t>
+        </w:r>
+      </w:hyperlink>
+      <w:r xmlns:w="http://schemas.openxmlformats.org/wordprocessingml/2006/main">
+        <w:rPr/>
+        <w:t xml:space="preserve">. Permite abrir un archivo pgn y reproducir todas las partidas con una interfaz gráfica. Es la mejor manera de analizar tus partidas y ver visualmente dónde cometiste errores. No he explorado a fondo todas las funciones del programa, pero leí que también ofrece funciones de filtrado similares a las que podrías haber hecho con pgn-extract, que mencioné anteriormente.</w:t>
+      </w:r>
+    </w:p>
+    <w:p>
+      <w:pPr xmlns:w="http://schemas.openxmlformats.org/wordprocessingml/2006/main">
+        <w:pStyle w:val="Heading3"/>
+        <w:tabs>
+          <w:tab w:val="clear" w:pos="709"/>
+          <w:tab w:val="left" w:pos="0" w:leader="none"/>
+        </w:tabs>
+        <w:ind w:hanging="0" w:start="0"/>
+        <w:jc w:val="start"/>
+        <w:rPr/>
+      </w:pPr>
+      <w:bookmarkStart xmlns:w="http://schemas.openxmlformats.org/wordprocessingml/2006/main" w:id="24" w:name="possible-updates"/>
+      <w:r xmlns:w="http://schemas.openxmlformats.org/wordprocessingml/2006/main">
+        <w:rPr/>
+        <w:t xml:space="preserve">Posibles actualizaciones</w:t>
+      </w:r>
+      <w:bookmarkEnd xmlns:w="http://schemas.openxmlformats.org/wordprocessingml/2006/main" w:id="24"/>
+    </w:p>
+    <w:p>
+      <w:pPr xmlns:w="http://schemas.openxmlformats.org/wordprocessingml/2006/main">
+        <w:pStyle w:val="Firstparagraph"/>
+        <w:jc w:val="start"/>
+        <w:rPr/>
+      </w:pPr>
+      <w:r xmlns:w="http://schemas.openxmlformats.org/wordprocessingml/2006/main">
+        <w:rPr/>
+        <w:t xml:space="preserve">Sé que hay muchísimos más programas de código abierto relacionados con el ajedrez que no he tenido tiempo de usar ni de escribir sobre ellos. Si conoces algún programa realmente bueno que también sea de código abierto, házmelo saber y probablemente pueda incluirlo la próxima vez que actualice este capítulo.</w:t>
+      </w:r>
+    </w:p>
+    <w:p>
+      <w:pPr xmlns:w="http://schemas.openxmlformats.org/wordprocessingml/2006/main">
+        <w:pStyle w:val="Heading1"/>
+        <w:tabs>
+          <w:tab w:val="clear" w:pos="709"/>
+          <w:tab w:val="left" w:pos="0" w:leader="none"/>
+        </w:tabs>
+        <w:ind w:hanging="0" w:start="0"/>
+        <w:jc w:val="start"/>
+        <w:rPr/>
+      </w:pPr>
+      <w:bookmarkStart xmlns:w="http://schemas.openxmlformats.org/wordprocessingml/2006/main" w:id="25" w:name="chapter-5-the-best-chess-websites"/>
+      <w:r xmlns:w="http://schemas.openxmlformats.org/wordprocessingml/2006/main">
+        <w:rPr/>
+        <w:t xml:space="preserve">Capítulo 5: Los mejores sitios web de ajedrez</w:t>
+      </w:r>
+      <w:bookmarkEnd xmlns:w="http://schemas.openxmlformats.org/wordprocessingml/2006/main" w:id="25"/>
+    </w:p>
+    <w:p>
+      <w:pPr xmlns:w="http://schemas.openxmlformats.org/wordprocessingml/2006/main">
+        <w:pStyle w:val="Firstparagraph"/>
+        <w:jc w:val="start"/>
+        <w:rPr/>
+      </w:pPr>
+      <w:r xmlns:w="http://schemas.openxmlformats.org/wordprocessingml/2006/main">
+        <w:rPr/>
+        <w:t xml:space="preserve">Hay más sitios web para jugar ajedrez de los que te imaginas. Sin embargo, solo unos pocos admiten variantes más allá del ajedrez estándar. En el capítulo 2, mencioné Crazyhouse, Atomic, Shogi y Xiangqi. Estas son solo cuatro de cientos de variantes. En este capítulo, repasaré los principales sitios web que uso habitualmente y las variantes que suelo jugar en ellos.</w:t>
+      </w:r>
+    </w:p>
+    <w:p>
+      <w:pPr xmlns:w="http://schemas.openxmlformats.org/wordprocessingml/2006/main">
+        <w:pStyle w:val="Heading2"/>
+        <w:tabs>
+          <w:tab w:val="clear" w:pos="709"/>
+          <w:tab w:val="left" w:pos="0" w:leader="none"/>
+        </w:tabs>
+        <w:ind w:hanging="0" w:start="0"/>
+        <w:jc w:val="start"/>
+        <w:rPr/>
+      </w:pPr>
+      <w:bookmarkStart xmlns:w="http://schemas.openxmlformats.org/wordprocessingml/2006/main" w:id="26" w:name="lichess.org"/>
+      <w:r xmlns:w="http://schemas.openxmlformats.org/wordprocessingml/2006/main">
+        <w:rPr/>
+        <w:t xml:space="preserve">Lichess.org</w:t>
+      </w:r>
+      <w:bookmarkEnd xmlns:w="http://schemas.openxmlformats.org/wordprocessingml/2006/main" w:id="26"/>
+    </w:p>
+    <w:p>
+      <w:pPr xmlns:w="http://schemas.openxmlformats.org/wordprocessingml/2006/main">
+        <w:pStyle w:val="Firstparagraph"/>
+        <w:jc w:val="start"/>
+        <w:rPr/>
+      </w:pPr>
+      <w:hyperlink xmlns:w="http://schemas.openxmlformats.org/wordprocessingml/2006/main" xmlns:r="http://schemas.openxmlformats.org/officeDocument/2006/relationships" r:id="rId103">
+        <w:r xmlns:w="http://schemas.openxmlformats.org/wordprocessingml/2006/main">
+          <w:rPr>
+            <w:rStyle w:val="Hyperlink"/>
+          </w:rPr>
+          <w:t xml:space="preserve">lichess </w:t>
+        </w:r>
+      </w:hyperlink>
+      <w:r xmlns:w="http://schemas.openxmlformats.org/wordprocessingml/2006/main">
+        <w:rPr/>
+        <w:t xml:space="preserve">es el primer sitio web que querrás visitar y crear una cuenta si aprendes ajedrez estándar y variantes basadas directamente en él. Es compatible con Chess960, Crazyhouse, Atomic, Three-Check, AntiChess, King of the Hill, Horde y Racing Kings. Esto supera con creces lo que la mayoría de la gente puede dominar.</w:t>
+      </w:r>
+    </w:p>
+    <w:p>
+      <w:pPr xmlns:w="http://schemas.openxmlformats.org/wordprocessingml/2006/main">
+        <w:pStyle w:val="BodyText"/>
+        <w:spacing w:before="86" w:after="86"/>
+        <w:jc w:val="start"/>
+        <w:rPr/>
+      </w:pPr>
+      <w:r xmlns:w="http://schemas.openxmlformats.org/wordprocessingml/2006/main">
+        <w:rPr/>
+        <w:t xml:space="preserve">También es importante mencionar que el sitio es completamente gratuito y está hecho con software de código abierto. Esto es un gran logro filosófico para mí y para muchas otras personas a quienes no les gusta la corrupción de las grandes empresas que intentan apropiarse de lo que se puede hacer con un juego. El sitio se financia gracias a donaciones voluntarias que buscan ayudar a los desarrolladores a mantener su pago y alojamiento, lo cual probablemente no sea fácil considerando que gestiona miles de millones de partidas de ajedrez al mes.</w:t>
+      </w:r>
+    </w:p>
+    <w:p>
+      <w:pPr xmlns:w="http://schemas.openxmlformats.org/wordprocessingml/2006/main">
+        <w:pStyle w:val="BodyText"/>
+        <w:spacing w:before="86" w:after="86"/>
+        <w:jc w:val="start"/>
+        <w:rPr/>
+      </w:pPr>
+      <w:r xmlns:w="http://schemas.openxmlformats.org/wordprocessingml/2006/main">
+        <w:rPr/>
+        <w:t xml:space="preserve">Lichess es el segundo sitio web de ajedrez más popular del mundo. Chess.com sigue siendo el número uno, pero no admite todas las variantes que Lichess ofrece. Tampoco permite el ajedrez por correspondencia, salvo el ajedrez estándar o el ajedrez 960. Como mi favorito es Crazyhouse, empecé a jugar casi exclusivamente en Lichess.</w:t>
+      </w:r>
+    </w:p>
+    <w:p>
+      <w:pPr xmlns:w="http://schemas.openxmlformats.org/wordprocessingml/2006/main">
+        <w:pStyle w:val="Heading2"/>
+        <w:tabs>
+          <w:tab w:val="clear" w:pos="709"/>
+          <w:tab w:val="left" w:pos="0" w:leader="none"/>
+        </w:tabs>
+        <w:ind w:hanging="0" w:start="0"/>
+        <w:jc w:val="start"/>
+        <w:rPr/>
+      </w:pPr>
+      <w:bookmarkStart xmlns:w="http://schemas.openxmlformats.org/wordprocessingml/2006/main" w:id="27" w:name="lishogi.org"/>
+      <w:r xmlns:w="http://schemas.openxmlformats.org/wordprocessingml/2006/main">
+        <w:rPr/>
+        <w:t xml:space="preserve">Lishogi.org</w:t>
+      </w:r>
+      <w:bookmarkEnd xmlns:w="http://schemas.openxmlformats.org/wordprocessingml/2006/main" w:id="27"/>
+    </w:p>
+    <w:p>
+      <w:pPr xmlns:w="http://schemas.openxmlformats.org/wordprocessingml/2006/main">
+        <w:pStyle w:val="Firstparagraph"/>
+        <w:jc w:val="start"/>
+        <w:rPr/>
+      </w:pPr>
+      <w:r xmlns:w="http://schemas.openxmlformats.org/wordprocessingml/2006/main">
+        <w:rPr/>
+        <w:t xml:space="preserve">Así como Lichess se basa en el ajedrez estándar y algunas variantes, </w:t>
+      </w:r>
+      <w:hyperlink xmlns:w="http://schemas.openxmlformats.org/wordprocessingml/2006/main" xmlns:r="http://schemas.openxmlformats.org/officeDocument/2006/relationships" r:id="rId104">
+        <w:r xmlns:w="http://schemas.openxmlformats.org/wordprocessingml/2006/main">
+          <w:rPr>
+            <w:rStyle w:val="Hyperlink"/>
+          </w:rPr>
+          <w:t xml:space="preserve">el lishogi </w:t>
+        </w:r>
+      </w:hyperlink>
+      <w:r xmlns:w="http://schemas.openxmlformats.org/wordprocessingml/2006/main">
+        <w:rPr/>
+        <w:t xml:space="preserve">es una derivación de Lichess que se centra en el shogi, el nombre del ajedrez japonés. Descubrirás que el shogi es aún más difícil de dominar que el ajedrez estándar y que hay muchas más reglas que recordar, especialmente en lo que respecta a la promoción de piezas que llegan al otro lado. El objetivo puede seguir siendo dar jaque mate al rey, pero sigue siendo un juego diferente al ajedrez estándar. Sin embargo, si has jugado al ajedrez Crazyhouse y disfrutas devolviendo piezas capturadas al tablero, no puedo recomendarte un sitio mejor que el lishogi. También tiene variantes del shogi que ni siquiera he aprendido a jugar.</w:t>
+      </w:r>
+    </w:p>
+    <w:p>
+      <w:pPr xmlns:w="http://schemas.openxmlformats.org/wordprocessingml/2006/main">
+        <w:pStyle w:val="Heading2"/>
+        <w:tabs>
+          <w:tab w:val="clear" w:pos="709"/>
+          <w:tab w:val="left" w:pos="0" w:leader="none"/>
+        </w:tabs>
+        <w:ind w:hanging="0" w:start="0"/>
+        <w:jc w:val="start"/>
+        <w:rPr/>
+      </w:pPr>
+      <w:bookmarkStart xmlns:w="http://schemas.openxmlformats.org/wordprocessingml/2006/main" w:id="28" w:name="pychess.org"/>
+      <w:r xmlns:w="http://schemas.openxmlformats.org/wordprocessingml/2006/main">
+        <w:rPr/>
+        <w:t xml:space="preserve">Pychess.org</w:t>
+      </w:r>
+      <w:bookmarkEnd xmlns:w="http://schemas.openxmlformats.org/wordprocessingml/2006/main" w:id="28"/>
+    </w:p>
+    <w:p>
+      <w:pPr xmlns:w="http://schemas.openxmlformats.org/wordprocessingml/2006/main">
+        <w:pStyle w:val="Firstparagraph"/>
+        <w:jc w:val="start"/>
+        <w:rPr/>
+      </w:pPr>
+      <w:hyperlink xmlns:w="http://schemas.openxmlformats.org/wordprocessingml/2006/main" xmlns:r="http://schemas.openxmlformats.org/officeDocument/2006/relationships" r:id="rId105">
+        <w:r xmlns:w="http://schemas.openxmlformats.org/wordprocessingml/2006/main">
+          <w:rPr>
+            <w:rStyle w:val="Hyperlink"/>
+          </w:rPr>
+          <w:t xml:space="preserve">Pychess </w:t>
+        </w:r>
+      </w:hyperlink>
+      <w:r xmlns:w="http://schemas.openxmlformats.org/wordprocessingml/2006/main">
+        <w:rPr/>
+        <w:t xml:space="preserve">tiene más variantes que cualquier otro sitio mencionado en este capítulo. Sin embargo, hay cuatro variantes que juego particularmente allí y que recomiendo.</w:t>
+      </w:r>
+    </w:p>
+    <w:p>
+      <w:pPr xmlns:w="http://schemas.openxmlformats.org/wordprocessingml/2006/main">
+        <w:pStyle w:val="Heading3"/>
+        <w:tabs>
+          <w:tab w:val="clear" w:pos="709"/>
+          <w:tab w:val="left" w:pos="0" w:leader="none"/>
+        </w:tabs>
+        <w:ind w:hanging="0" w:start="0"/>
+        <w:jc w:val="start"/>
+        <w:rPr/>
+      </w:pPr>
+      <w:bookmarkStart xmlns:w="http://schemas.openxmlformats.org/wordprocessingml/2006/main" w:id="29" w:name="duck-chess"/>
+      <w:r xmlns:w="http://schemas.openxmlformats.org/wordprocessingml/2006/main">
+        <w:rPr/>
+        <w:t xml:space="preserve">Ajedrez de pato</w:t>
+      </w:r>
+      <w:bookmarkEnd xmlns:w="http://schemas.openxmlformats.org/wordprocessingml/2006/main" w:id="29"/>
+    </w:p>
+    <w:p>
+      <w:pPr xmlns:w="http://schemas.openxmlformats.org/wordprocessingml/2006/main">
+        <w:pStyle w:val="Firstparagraph"/>
+        <w:jc w:val="start"/>
+        <w:rPr/>
+      </w:pPr>
+      <w:r xmlns:w="http://schemas.openxmlformats.org/wordprocessingml/2006/main">
+        <w:rPr/>
+        <w:t xml:space="preserve">Igual que el ajedrez, ¡pero con un pato! Sé que suena descabellado, pero esta es una de las variantes más divertidas, pero también más desafiantes. Solo hay un pato, pero después de que cada jugador realice su movimiento habitual, debe moverlo a una nueva casilla vacía en cualquier punto del tablero. El pato no puede capturar nada, pero tampoco puede ser capturado ni movido. Esto significa que puede bloquear incluso un jaque mate temporalmente si ninguna otra pieza puede detenerlo.</w:t>
+      </w:r>
+    </w:p>
+    <w:p>
+      <w:pPr xmlns:w="http://schemas.openxmlformats.org/wordprocessingml/2006/main">
+        <w:pStyle w:val="Heading3"/>
+        <w:tabs>
+          <w:tab w:val="clear" w:pos="709"/>
+          <w:tab w:val="left" w:pos="0" w:leader="none"/>
+        </w:tabs>
+        <w:ind w:hanging="0" w:start="0"/>
+        <w:jc w:val="start"/>
+        <w:rPr/>
+      </w:pPr>
+      <w:bookmarkStart xmlns:w="http://schemas.openxmlformats.org/wordprocessingml/2006/main" w:id="30" w:name="grand-chess"/>
+      <w:r xmlns:w="http://schemas.openxmlformats.org/wordprocessingml/2006/main">
+        <w:rPr/>
+        <w:t xml:space="preserve">Gran ajedrez</w:t>
+      </w:r>
+      <w:bookmarkEnd xmlns:w="http://schemas.openxmlformats.org/wordprocessingml/2006/main" w:id="30"/>
+    </w:p>
+    <w:p>
+      <w:pPr xmlns:w="http://schemas.openxmlformats.org/wordprocessingml/2006/main">
+        <w:pStyle w:val="Firstparagraph"/>
+        <w:jc w:val="start"/>
+        <w:rPr/>
+      </w:pPr>
+      <w:r xmlns:w="http://schemas.openxmlformats.org/wordprocessingml/2006/main">
+        <w:rPr/>
+        <w:t xml:space="preserve">El Gran Ajedrez se juega en un tablero de 10x10 y cuenta con dos piezas nuevas, además de las piezas estándar. El cardinal se mueve como un alfil y un caballo. El Mariscal se mueve como una torre y un caballo. Si consideramos que la dama en ajedrez es como una combinación de alfil y torre, estas combinaciones de piezas no parecen inusuales. Aun así, pychess es uno de los pocos sitios donde se puede jugar a esta variante.</w:t>
+      </w:r>
+    </w:p>
+    <w:p>
+      <w:pPr xmlns:w="http://schemas.openxmlformats.org/wordprocessingml/2006/main">
+        <w:pStyle w:val="Heading3"/>
+        <w:tabs>
+          <w:tab w:val="clear" w:pos="709"/>
+          <w:tab w:val="left" w:pos="0" w:leader="none"/>
+        </w:tabs>
+        <w:ind w:hanging="0" w:start="0"/>
+        <w:jc w:val="start"/>
+        <w:rPr/>
+      </w:pPr>
+      <w:bookmarkStart xmlns:w="http://schemas.openxmlformats.org/wordprocessingml/2006/main" w:id="31" w:name="fog-of-war"/>
+      <w:r xmlns:w="http://schemas.openxmlformats.org/wordprocessingml/2006/main">
+        <w:rPr/>
+        <w:t xml:space="preserve">Niebla de guerra</w:t>
+      </w:r>
+      <w:bookmarkEnd xmlns:w="http://schemas.openxmlformats.org/wordprocessingml/2006/main" w:id="31"/>
+    </w:p>
+    <w:p>
+      <w:pPr xmlns:w="http://schemas.openxmlformats.org/wordprocessingml/2006/main">
+        <w:pStyle w:val="Firstparagraph"/>
+        <w:jc w:val="start"/>
+        <w:rPr/>
+      </w:pPr>
+      <w:r xmlns:w="http://schemas.openxmlformats.org/wordprocessingml/2006/main">
+        <w:rPr/>
+        <w:t xml:space="preserve">En esta variante, los jugadores no pueden ver las piezas de sus oponentes a menos que tengan una pieza que pueda moverse legalmente a esa casilla. Esta variante es única en el juego por computadora, ya que no se me ocurre ninguna forma de simular esta experiencia en un tablero de ajedrez convencional.</w:t>
+      </w:r>
+    </w:p>
+    <w:p>
+      <w:pPr xmlns:w="http://schemas.openxmlformats.org/wordprocessingml/2006/main">
+        <w:pStyle w:val="Heading3"/>
+        <w:tabs>
+          <w:tab w:val="clear" w:pos="709"/>
+          <w:tab w:val="left" w:pos="0" w:leader="none"/>
+        </w:tabs>
+        <w:ind w:hanging="0" w:start="0"/>
+        <w:jc w:val="start"/>
+        <w:rPr/>
+      </w:pPr>
+      <w:bookmarkStart xmlns:w="http://schemas.openxmlformats.org/wordprocessingml/2006/main" w:id="32" w:name="alice-chess"/>
+      <w:r xmlns:w="http://schemas.openxmlformats.org/wordprocessingml/2006/main">
+        <w:rPr/>
+        <w:t xml:space="preserve">Alicia en el ajedrez</w:t>
+      </w:r>
+      <w:bookmarkEnd xmlns:w="http://schemas.openxmlformats.org/wordprocessingml/2006/main" w:id="32"/>
+    </w:p>
+    <w:p>
+      <w:pPr xmlns:w="http://schemas.openxmlformats.org/wordprocessingml/2006/main">
+        <w:pStyle w:val="Firstparagraph"/>
+        <w:jc w:val="start"/>
+        <w:rPr/>
+      </w:pPr>
+      <w:r xmlns:w="http://schemas.openxmlformats.org/wordprocessingml/2006/main">
+        <w:rPr/>
+        <w:t xml:space="preserve">El Ajedrez Alicia es una variante basada en "A través del espejo" de Lewis Carroll. El juego consiste en mover piezas entre dos tableros de ajedrez diferentes o quizás lados opuestos de un mismo tablero de cristal, tal como lo muestra Pychess en su sitio web. Soy bastante malo en esta variante, pero como soy fan de la saga Alicia en el País de las Maravillas, creo que vale la pena explorarla con más detalle y, con el tiempo, ¡lo dominaré!</w:t>
+      </w:r>
+    </w:p>
+    <w:p>
+      <w:pPr xmlns:w="http://schemas.openxmlformats.org/wordprocessingml/2006/main">
+        <w:pStyle w:val="Heading2"/>
+        <w:tabs>
+          <w:tab w:val="clear" w:pos="709"/>
+          <w:tab w:val="left" w:pos="0" w:leader="none"/>
+        </w:tabs>
+        <w:ind w:hanging="0" w:start="0"/>
+        <w:jc w:val="start"/>
+        <w:rPr/>
+      </w:pPr>
+      <w:bookmarkStart xmlns:w="http://schemas.openxmlformats.org/wordprocessingml/2006/main" w:id="33" w:name="pychess-alternates.onrender.com"/>
+      <w:r xmlns:w="http://schemas.openxmlformats.org/wordprocessingml/2006/main">
+        <w:rPr/>
+        <w:t xml:space="preserve">pychess-alternates.onrender.com</w:t>
+      </w:r>
+      <w:bookmarkEnd xmlns:w="http://schemas.openxmlformats.org/wordprocessingml/2006/main" w:id="33"/>
+    </w:p>
+    <w:p>
+      <w:pPr xmlns:w="http://schemas.openxmlformats.org/wordprocessingml/2006/main">
+        <w:pStyle w:val="Firstparagraph"/>
+        <w:jc w:val="start"/>
+        <w:rPr/>
+      </w:pPr>
+      <w:r xmlns:w="http://schemas.openxmlformats.org/wordprocessingml/2006/main">
+        <w:rPr/>
+        <w:t xml:space="preserve">El sitio web </w:t>
+      </w:r>
+      <w:hyperlink xmlns:w="http://schemas.openxmlformats.org/wordprocessingml/2006/main" xmlns:r="http://schemas.openxmlformats.org/officeDocument/2006/relationships" r:id="rId106">
+        <w:r xmlns:w="http://schemas.openxmlformats.org/wordprocessingml/2006/main">
+          <w:rPr>
+            <w:rStyle w:val="Hyperlink"/>
+          </w:rPr>
+          <w:t xml:space="preserve">pychess_alternates </w:t>
+        </w:r>
+      </w:hyperlink>
+      <w:r xmlns:w="http://schemas.openxmlformats.org/wordprocessingml/2006/main">
+        <w:rPr/>
+        <w:t xml:space="preserve">es un sitio alternativo para los usuarios de Pychess.org que ofrece más variantes que no se han fusionado en el sitio principal. ¡Lo recomiendo porque incluye dos juegos que no están disponibles en ningún otro sitio!</w:t>
+      </w:r>
+    </w:p>
+    <w:p>
+      <w:pPr xmlns:w="http://schemas.openxmlformats.org/wordprocessingml/2006/main">
+        <w:pStyle w:val="Heading3"/>
+        <w:tabs>
+          <w:tab w:val="clear" w:pos="709"/>
+          <w:tab w:val="left" w:pos="0" w:leader="none"/>
+        </w:tabs>
+        <w:ind w:hanging="0" w:start="0"/>
+        <w:jc w:val="start"/>
+        <w:rPr/>
+      </w:pPr>
+      <w:bookmarkStart xmlns:w="http://schemas.openxmlformats.org/wordprocessingml/2006/main" w:id="34" w:name="coffeehouse"/>
+      <w:r xmlns:w="http://schemas.openxmlformats.org/wordprocessingml/2006/main">
+        <w:rPr/>
+        <w:t xml:space="preserve">Cafetería</w:t>
+      </w:r>
+      <w:bookmarkEnd xmlns:w="http://schemas.openxmlformats.org/wordprocessingml/2006/main" w:id="34"/>
+    </w:p>
+    <w:p>
+      <w:pPr xmlns:w="http://schemas.openxmlformats.org/wordprocessingml/2006/main">
+        <w:pStyle w:val="Firstparagraph"/>
+        <w:jc w:val="start"/>
+        <w:rPr/>
+      </w:pPr>
+      <w:r xmlns:w="http://schemas.openxmlformats.org/wordprocessingml/2006/main">
+        <w:rPr/>
+        <w:t xml:space="preserve">Igual que Crazyhouse, solo que las capturas son obligatorias. Si puedes tomar una pieza del oponente, estás obligado a hacerlo, aunque sea una mala idea. No se me da bien esta variante, pero me encanta jugarla y nunca consigo suficiente gente para jugar porque pocos conocen el sitio.</w:t>
+      </w:r>
+    </w:p>
+    <w:p>
+      <w:pPr xmlns:w="http://schemas.openxmlformats.org/wordprocessingml/2006/main">
+        <w:pStyle w:val="Heading3"/>
+        <w:tabs>
+          <w:tab w:val="clear" w:pos="709"/>
+          <w:tab w:val="left" w:pos="0" w:leader="none"/>
+        </w:tabs>
+        <w:ind w:hanging="0" w:start="0"/>
+        <w:jc w:val="start"/>
+        <w:rPr/>
+      </w:pPr>
+      <w:bookmarkStart xmlns:w="http://schemas.openxmlformats.org/wordprocessingml/2006/main" w:id="35" w:name="coffee-shogi"/>
+      <w:r xmlns:w="http://schemas.openxmlformats.org/wordprocessingml/2006/main">
+        <w:rPr/>
+        <w:t xml:space="preserve">Shogi de café</w:t>
+      </w:r>
+      <w:bookmarkEnd xmlns:w="http://schemas.openxmlformats.org/wordprocessingml/2006/main" w:id="35"/>
+    </w:p>
+    <w:p>
+      <w:pPr xmlns:w="http://schemas.openxmlformats.org/wordprocessingml/2006/main">
+        <w:pStyle w:val="Firstparagraph"/>
+        <w:jc w:val="start"/>
+        <w:rPr/>
+      </w:pPr>
+      <w:r xmlns:w="http://schemas.openxmlformats.org/wordprocessingml/2006/main">
+        <w:rPr/>
+        <w:t xml:space="preserve">Igual que Coffeehouse, solo que se basa en shogi en lugar de ajedrez estándar. ¡Esta es probablemente la variante de ajedrez psicológicamente más desafiante que he jugado! Como mínimo, esto haría que valga la pena visitar el sitio para el jugador serio que no cree que el shogi sea lo suficientemente difícil.</w:t>
+      </w:r>
+    </w:p>
+    <w:p>
+      <w:pPr xmlns:w="http://schemas.openxmlformats.org/wordprocessingml/2006/main">
+        <w:pStyle w:val="BodyText"/>
+        <w:spacing w:before="86" w:after="86"/>
+        <w:jc w:val="start"/>
+        <w:rPr/>
+      </w:pPr>
+      <w:r xmlns:w="http://schemas.openxmlformats.org/wordprocessingml/2006/main">
+        <w:rPr/>
+        <w:t xml:space="preserve">Esas son solo dos de las variantes disponibles exclusivamente en ese sitio. Sin embargo, poca gente lo conoce porque no se habla mucho de él. Solo lo conozco porque lo mencionaron en una entrada del blog de Pychess.</w:t>
+      </w:r>
+    </w:p>
+    <w:p>
+      <w:pPr xmlns:w="http://schemas.openxmlformats.org/wordprocessingml/2006/main">
+        <w:pStyle w:val="Heading2"/>
+        <w:tabs>
+          <w:tab w:val="clear" w:pos="709"/>
+          <w:tab w:val="left" w:pos="0" w:leader="none"/>
+        </w:tabs>
+        <w:ind w:hanging="0" w:start="0"/>
+        <w:jc w:val="start"/>
+        <w:rPr/>
+      </w:pPr>
+      <w:bookmarkStart xmlns:w="http://schemas.openxmlformats.org/wordprocessingml/2006/main" w:id="36" w:name="playstrategy.org"/>
+      <w:r xmlns:w="http://schemas.openxmlformats.org/wordprocessingml/2006/main">
+        <w:rPr/>
+        <w:t xml:space="preserve">playstrategy.org</w:t>
+      </w:r>
+      <w:bookmarkEnd xmlns:w="http://schemas.openxmlformats.org/wordprocessingml/2006/main" w:id="36"/>
+    </w:p>
+    <w:p>
+      <w:pPr xmlns:w="http://schemas.openxmlformats.org/wordprocessingml/2006/main">
+        <w:pStyle w:val="Firstparagraph"/>
+        <w:jc w:val="start"/>
+        <w:rPr/>
+      </w:pPr>
+      <w:r xmlns:w="http://schemas.openxmlformats.org/wordprocessingml/2006/main">
+        <w:rPr/>
+        <w:t xml:space="preserve">Playstrategy ofrece mucho más que ajedrez y sus variantes. También incluye damas, comúnmente llamadas "damas" en Estados Unidos, y Go, otro juego de mesa muy popular en Japón. Visito este sitio específicamente para jugar a estos juegos, aunque también ofrece ajedrez, shogi y xiangqi.</w:t>
+      </w:r>
+    </w:p>
+    <w:p>
+      <w:pPr xmlns:w="http://schemas.openxmlformats.org/wordprocessingml/2006/main">
+        <w:pStyle w:val="Heading2"/>
+        <w:tabs>
+          <w:tab w:val="clear" w:pos="709"/>
+          <w:tab w:val="left" w:pos="0" w:leader="none"/>
+        </w:tabs>
+        <w:ind w:hanging="0" w:start="0"/>
+        <w:jc w:val="start"/>
+        <w:rPr/>
+      </w:pPr>
+      <w:bookmarkStart xmlns:w="http://schemas.openxmlformats.org/wordprocessingml/2006/main" w:id="37" w:name="chessvariants.com"/>
+      <w:r xmlns:w="http://schemas.openxmlformats.org/wordprocessingml/2006/main">
+        <w:rPr/>
+        <w:t xml:space="preserve">chessvariants.com</w:t>
+      </w:r>
+      <w:bookmarkEnd xmlns:w="http://schemas.openxmlformats.org/wordprocessingml/2006/main" w:id="37"/>
+    </w:p>
+    <w:p>
+      <w:pPr xmlns:w="http://schemas.openxmlformats.org/wordprocessingml/2006/main">
+        <w:pStyle w:val="Firstparagraph"/>
+        <w:jc w:val="start"/>
+        <w:rPr/>
+      </w:pPr>
+      <w:r xmlns:w="http://schemas.openxmlformats.org/wordprocessingml/2006/main">
+        <w:rPr/>
+        <w:t xml:space="preserve">El sitio web </w:t>
+      </w:r>
+      <w:hyperlink xmlns:w="http://schemas.openxmlformats.org/wordprocessingml/2006/main" xmlns:r="http://schemas.openxmlformats.org/officeDocument/2006/relationships" r:id="rId107">
+        <w:r xmlns:w="http://schemas.openxmlformats.org/wordprocessingml/2006/main">
+          <w:rPr>
+            <w:rStyle w:val="Hyperlink"/>
+          </w:rPr>
+          <w:t xml:space="preserve">de ChessVariants </w:t>
+        </w:r>
+      </w:hyperlink>
+      <w:r xmlns:w="http://schemas.openxmlformats.org/wordprocessingml/2006/main">
+        <w:rPr/>
+        <w:t xml:space="preserve">es un excelente recurso para aprender sobre las reglas de variantes de ajedrez de las que probablemente nunca hayas oído hablar. Normalmente, Lichess y Pychess ofrecen un buen resumen de las reglas y se puede acceder a ellas directamente en su sitio web, pero ChessVariants ofrece mucha más información sobre las variantes, incluyendo su historia, lo cual es útil para aficionados como yo. No solo quiero jugar, también quiero saberlo todo sobre ellas.</w:t>
+      </w:r>
+    </w:p>
+    <w:p>
+      <w:pPr xmlns:w="http://schemas.openxmlformats.org/wordprocessingml/2006/main">
+        <w:pStyle w:val="Heading2"/>
+        <w:tabs>
+          <w:tab w:val="clear" w:pos="709"/>
+          <w:tab w:val="left" w:pos="0" w:leader="none"/>
+        </w:tabs>
+        <w:ind w:hanging="0" w:start="0"/>
+        <w:jc w:val="start"/>
+        <w:rPr/>
+      </w:pPr>
+      <w:bookmarkStart xmlns:w="http://schemas.openxmlformats.org/wordprocessingml/2006/main" w:id="38" w:name="other-sites"/>
+      <w:r xmlns:w="http://schemas.openxmlformats.org/wordprocessingml/2006/main">
+        <w:rPr/>
+        <w:t xml:space="preserve">Otros sitios</w:t>
+      </w:r>
+      <w:bookmarkEnd xmlns:w="http://schemas.openxmlformats.org/wordprocessingml/2006/main" w:id="38"/>
+    </w:p>
+    <w:p>
+      <w:pPr xmlns:w="http://schemas.openxmlformats.org/wordprocessingml/2006/main">
+        <w:pStyle w:val="Firstparagraph"/>
+        <w:jc w:val="start"/>
+        <w:rPr/>
+      </w:pPr>
+      <w:hyperlink xmlns:w="http://schemas.openxmlformats.org/wordprocessingml/2006/main" xmlns:r="http://schemas.openxmlformats.org/officeDocument/2006/relationships" r:id="rId108">
+        <w:r xmlns:w="http://schemas.openxmlformats.org/wordprocessingml/2006/main">
+          <w:rPr>
+            <w:rStyle w:val="Hyperlink"/>
+          </w:rPr>
+          <w:t xml:space="preserve">Chess.com </w:t>
+        </w:r>
+      </w:hyperlink>
+      <w:r xmlns:w="http://schemas.openxmlformats.org/wordprocessingml/2006/main">
+        <w:rPr/>
+        <w:t xml:space="preserve">suele ser el primer sitio donde la gente empieza a jugar ajedrez en línea. Aunque, en mi opinión, lichess.org es mejor, chess.com existía antes que lichess.org y tiene incluso más usuarios. Nada impide que la gente juegue en ambos sitios y vea cuál les gusta más.</w:t>
+      </w:r>
+    </w:p>
+    <w:p>
+      <w:pPr xmlns:w="http://schemas.openxmlformats.org/wordprocessingml/2006/main">
+        <w:pStyle w:val="BodyText"/>
+        <w:spacing w:before="86" w:after="86"/>
+        <w:jc w:val="start"/>
+        <w:rPr/>
+      </w:pPr>
+      <w:hyperlink xmlns:w="http://schemas.openxmlformats.org/wordprocessingml/2006/main" xmlns:r="http://schemas.openxmlformats.org/officeDocument/2006/relationships" r:id="rId109">
+        <w:r xmlns:w="http://schemas.openxmlformats.org/wordprocessingml/2006/main">
+          <w:rPr>
+            <w:rStyle w:val="Hyperlink"/>
+          </w:rPr>
+          <w:t xml:space="preserve">Xiangqi.com </w:t>
+        </w:r>
+      </w:hyperlink>
+      <w:r xmlns:w="http://schemas.openxmlformats.org/wordprocessingml/2006/main">
+        <w:rPr/>
+        <w:t xml:space="preserve">es probablemente el mejor recurso para aprender sobre ajedrez chino para un jugador nuevo. Prefiero jugar en Pychess.org, pero eso se debe a que ya sé jugar y a que Pychess admite partidas por correspondencia, que se adaptan mejor a mi ajetreado estilo de vida. Pero si quieres jugar una partida rápida de Xiangqi en tiempo real, Xiangqi.com es el sitio con más usuarios interesados en esta variante, popular en China.</w:t>
+      </w:r>
+    </w:p>
+    <w:p>
+      <w:pPr xmlns:w="http://schemas.openxmlformats.org/wordprocessingml/2006/main">
+        <w:pStyle w:val="Heading1"/>
+        <w:tabs>
+          <w:tab w:val="clear" w:pos="709"/>
+          <w:tab w:val="left" w:pos="0" w:leader="none"/>
+        </w:tabs>
+        <w:ind w:hanging="0" w:start="0"/>
+        <w:jc w:val="start"/>
+        <w:rPr/>
+      </w:pPr>
+      <w:bookmarkStart xmlns:w="http://schemas.openxmlformats.org/wordprocessingml/2006/main" w:id="39" w:name="chapter-6-how-to-improve-at-chess"/>
+      <w:r xmlns:w="http://schemas.openxmlformats.org/wordprocessingml/2006/main">
+        <w:rPr/>
+        <w:t xml:space="preserve">Capítulo 6: Cómo mejorar en el ajedrez</w:t>
+      </w:r>
+      <w:bookmarkEnd xmlns:w="http://schemas.openxmlformats.org/wordprocessingml/2006/main" w:id="39"/>
+    </w:p>
+    <w:p>
+      <w:pPr xmlns:w="http://schemas.openxmlformats.org/wordprocessingml/2006/main">
+        <w:pStyle w:val="Firstparagraph"/>
+        <w:jc w:val="start"/>
+        <w:rPr/>
+      </w:pPr>
+      <w:r xmlns:w="http://schemas.openxmlformats.org/wordprocessingml/2006/main">
+        <w:rPr/>
+        <w:t xml:space="preserve">En este capítulo doy algunos consejos que creo que ayudarán a los jugadores a mejorar.</w:t>
+      </w:r>
+    </w:p>
+    <w:p>
+      <w:pPr xmlns:w="http://schemas.openxmlformats.org/wordprocessingml/2006/main">
+        <w:pStyle w:val="Heading2"/>
+        <w:tabs>
+          <w:tab w:val="clear" w:pos="709"/>
+          <w:tab w:val="left" w:pos="0" w:leader="none"/>
+        </w:tabs>
+        <w:ind w:hanging="0" w:start="0"/>
+        <w:jc w:val="start"/>
+        <w:rPr/>
+      </w:pPr>
+      <w:bookmarkStart xmlns:w="http://schemas.openxmlformats.org/wordprocessingml/2006/main" w:id="40" w:name="the-meaning-of-chess-ratings"/>
+      <w:r xmlns:w="http://schemas.openxmlformats.org/wordprocessingml/2006/main">
+        <w:rPr/>
+        <w:t xml:space="preserve">El significado de las clasificaciones de ajedrez</w:t>
+      </w:r>
+      <w:bookmarkEnd xmlns:w="http://schemas.openxmlformats.org/wordprocessingml/2006/main" w:id="40"/>
+    </w:p>
+    <w:p>
+      <w:pPr xmlns:w="http://schemas.openxmlformats.org/wordprocessingml/2006/main">
+        <w:pStyle w:val="Firstparagraph"/>
+        <w:jc w:val="start"/>
+        <w:rPr/>
+      </w:pPr>
+      <w:r xmlns:w="http://schemas.openxmlformats.org/wordprocessingml/2006/main">
+        <w:rPr/>
+        <w:t xml:space="preserve">En algún momento, un ajedrecista verá las cifras de su clasificación o las de sus oponentes en los sitios web de ajedrez. El sistema de clasificación ELO es una tradición muy controvertida y confusa, lo cual creo que puede causar problemas. Para evitarlos, quiero explicar algunas cosas.</w:t>
+      </w:r>
+    </w:p>
+    <w:p>
+      <w:pPr xmlns:w="http://schemas.openxmlformats.org/wordprocessingml/2006/main">
+        <w:pStyle w:val="BodyText"/>
+        <w:spacing w:before="86" w:after="86"/>
+        <w:jc w:val="start"/>
+        <w:rPr/>
+      </w:pPr>
+      <w:r xmlns:w="http://schemas.openxmlformats.org/wordprocessingml/2006/main">
+        <w:rPr/>
+        <w:t xml:space="preserve">Cuando ganas una partida puntuada, tu puntuación sube, y cuando pierdes, baja. Sin embargo, la magnitud de este cambio depende de la puntuación de tu oponente. Por ejemplo, si un jugador con una puntuación de 500 vence a uno con una de 2500, su puntuación subirá mucho más que si vence a uno con una de 300.</w:t>
+      </w:r>
+    </w:p>
+    <w:p>
+      <w:pPr xmlns:w="http://schemas.openxmlformats.org/wordprocessingml/2006/main">
+        <w:pStyle w:val="BodyText"/>
+        <w:spacing w:before="86" w:after="86"/>
+        <w:jc w:val="start"/>
+        <w:rPr/>
+      </w:pPr>
+      <w:r xmlns:w="http://schemas.openxmlformats.org/wordprocessingml/2006/main">
+        <w:rPr/>
+        <w:t xml:space="preserve">Pero lo más importante es que las puntuaciones solo miden la inteligencia de un jugador; no representan diferencias reales de fuerza ni que un jugador tenga una ventaja injusta. El ajedrez no es como un deporte físico donde una persona es más fuerte y siempre puede ganar. Los jugadores de 500 y 2500 podrían ganar la partida teóricamente si superan a su oponente con las jugadas correctas.</w:t>
+      </w:r>
+    </w:p>
+    <w:p>
+      <w:pPr xmlns:w="http://schemas.openxmlformats.org/wordprocessingml/2006/main">
+        <w:pStyle w:val="BodyText"/>
+        <w:spacing w:before="86" w:after="86"/>
+        <w:jc w:val="start"/>
+        <w:rPr/>
+      </w:pPr>
+      <w:r xmlns:w="http://schemas.openxmlformats.org/wordprocessingml/2006/main">
+        <w:rPr/>
+        <w:t xml:space="preserve">Pero lo que voy a decirles es que los jugadores con puntuaciones altas suelen ser cobardes. Les da miedo jugar con jugadores de menor puntuación porque, si pierden, pierden más puntos que si pierden contra otro jugador con una puntuación más cercana a la suya.</w:t>
+      </w:r>
+    </w:p>
+    <w:p>
+      <w:pPr xmlns:w="http://schemas.openxmlformats.org/wordprocessingml/2006/main">
+        <w:pStyle w:val="BodyText"/>
+        <w:spacing w:before="86" w:after="86"/>
+        <w:jc w:val="start"/>
+        <w:rPr/>
+      </w:pPr>
+      <w:r xmlns:w="http://schemas.openxmlformats.org/wordprocessingml/2006/main">
+        <w:rPr/>
+        <w:t xml:space="preserve">Creo que este problema se debe a que tener una puntuación alta en ajedrez se considera un símbolo de estatus que da derecho a presumir. Sin embargo, en mi opinión, no tienen importancia. No se fíen solo de mi palabra. Tengo enlaces a dos partidas que ilustran lo que digo. El hecho de que cada partida de Lichess se almacene permanentemente en el servidor significa que cualquier persona puede jugarla y ver cómo sucedió.</w:t>
+      </w:r>
+    </w:p>
+    <w:p>
+      <w:pPr xmlns:w="http://schemas.openxmlformats.org/wordprocessingml/2006/main">
+        <w:pStyle w:val="BodyText"/>
+        <w:spacing w:before="86" w:after="86"/>
+        <w:jc w:val="start"/>
+        <w:rPr/>
+      </w:pPr>
+      <w:r xmlns:w="http://schemas.openxmlformats.org/wordprocessingml/2006/main">
+        <w:rPr/>
+        <w:t xml:space="preserve">En este primer juego, mi puntuación era 1763, pero le gané a alguien que tenía una puntuación de 1926.</w:t>
+      </w:r>
+    </w:p>
+    <w:p>
+      <w:pPr xmlns:w="http://schemas.openxmlformats.org/wordprocessingml/2006/main">
+        <w:pStyle w:val="BodyText"/>
+        <w:spacing w:before="86" w:after="86"/>
+        <w:jc w:val="start"/>
+        <w:rPr/>
+      </w:pPr>
+      <w:r xmlns:w="http://schemas.openxmlformats.org/wordprocessingml/2006/main">
+        <w:rPr/>
+        <w:t xml:space="preserve">https://lichess.org/lz2BBrn2</w:t>
+      </w:r>
+    </w:p>
+    <w:p>
+      <w:pPr xmlns:w="http://schemas.openxmlformats.org/wordprocessingml/2006/main">
+        <w:pStyle w:val="BodyText"/>
+        <w:spacing w:before="86" w:after="86"/>
+        <w:jc w:val="start"/>
+        <w:rPr/>
+      </w:pPr>
+      <w:r xmlns:w="http://schemas.openxmlformats.org/wordprocessingml/2006/main">
+        <w:rPr/>
+        <w:t xml:space="preserve">Si navegas por ese juego, verás que me permitieron bifurcar a su rey y a su reina al mismo tiempo, y capturé a su reina y luego procedí a darles jaque mate en unos pocos movimientos después de eso.</w:t>
+      </w:r>
+    </w:p>
+    <w:p>
+      <w:pPr xmlns:w="http://schemas.openxmlformats.org/wordprocessingml/2006/main">
+        <w:pStyle w:val="BodyText"/>
+        <w:spacing w:before="86" w:after="86"/>
+        <w:jc w:val="start"/>
+        <w:rPr/>
+      </w:pPr>
+      <w:r xmlns:w="http://schemas.openxmlformats.org/wordprocessingml/2006/main">
+        <w:rPr/>
+        <w:t xml:space="preserve">En la segunda partida, mi puntuación era de 1913, pero mi oponente adelantó un peón y me dio jaque mate con la nueva reina. También cometí varios errores, como permitir que su alfil bifurcara mis dos torres a la vez.</w:t>
+      </w:r>
+    </w:p>
+    <w:p>
+      <w:pPr xmlns:w="http://schemas.openxmlformats.org/wordprocessingml/2006/main">
+        <w:pStyle w:val="BodyText"/>
+        <w:spacing w:before="86" w:after="86"/>
+        <w:jc w:val="start"/>
+        <w:rPr/>
+      </w:pPr>
+      <w:r xmlns:w="http://schemas.openxmlformats.org/wordprocessingml/2006/main">
+        <w:rPr/>
+        <w:t xml:space="preserve">https://lichess.org/5tnccreY</w:t>
+      </w:r>
+    </w:p>
+    <w:p>
+      <w:pPr xmlns:w="http://schemas.openxmlformats.org/wordprocessingml/2006/main">
+        <w:pStyle w:val="BodyText"/>
+        <w:spacing w:before="86" w:after="86"/>
+        <w:jc w:val="start"/>
+        <w:rPr/>
+      </w:pPr>
+      <w:r xmlns:w="http://schemas.openxmlformats.org/wordprocessingml/2006/main">
+        <w:rPr/>
+        <w:t xml:space="preserve">Básicamente, la conclusión es que entro en cada partida sabiendo que, en teoría, puedo ganar. Ambos bandos tienen las mismas piezas al principio, y la única diferencia entre mi oponente y yo son las jugadas que decidimos hacer. No me tomo en serio las puntuaciones de ajedrez.</w:t>
+      </w:r>
+    </w:p>
+    <w:p>
+      <w:pPr xmlns:w="http://schemas.openxmlformats.org/wordprocessingml/2006/main">
+        <w:pStyle w:val="BodyText"/>
+        <w:spacing w:before="86" w:after="86"/>
+        <w:jc w:val="start"/>
+        <w:rPr/>
+      </w:pPr>
+      <w:r xmlns:w="http://schemas.openxmlformats.org/wordprocessingml/2006/main">
+        <w:rPr/>
+        <w:t xml:space="preserve">Dicho esto, a medida que un jugador mejora de forma natural y comete menos errores, ¡su puntuación probablemente subirá accidentalmente! Así que ignora la puntuación de tu oponente y, en cambio, fíjate en dónde están todas sus piezas. En eso es en lo que debes concentrarte. No te dejes intimidar psicológicamente por las puntuaciones que veas.</w:t>
+      </w:r>
+    </w:p>
+    <w:p>
+      <w:pPr xmlns:w="http://schemas.openxmlformats.org/wordprocessingml/2006/main">
+        <w:pStyle w:val="Heading2"/>
+        <w:tabs>
+          <w:tab w:val="clear" w:pos="709"/>
+          <w:tab w:val="left" w:pos="0" w:leader="none"/>
+        </w:tabs>
+        <w:ind w:hanging="0" w:start="0"/>
+        <w:jc w:val="start"/>
+        <w:rPr/>
+      </w:pPr>
+      <w:bookmarkStart xmlns:w="http://schemas.openxmlformats.org/wordprocessingml/2006/main" w:id="41" w:name="keep-a-database"/>
+      <w:r xmlns:w="http://schemas.openxmlformats.org/wordprocessingml/2006/main">
+        <w:rPr/>
+        <w:t xml:space="preserve">Mantener una base de datos</w:t>
+      </w:r>
+      <w:bookmarkEnd xmlns:w="http://schemas.openxmlformats.org/wordprocessingml/2006/main" w:id="41"/>
+    </w:p>
+    <w:p>
+      <w:pPr xmlns:w="http://schemas.openxmlformats.org/wordprocessingml/2006/main">
+        <w:pStyle w:val="Firstparagraph"/>
+        <w:jc w:val="start"/>
+        <w:rPr/>
+      </w:pPr>
+      <w:r xmlns:w="http://schemas.openxmlformats.org/wordprocessingml/2006/main">
+        <w:rPr/>
+        <w:t xml:space="preserve">Una de las ventajas de lichess es que cada partida se almacena en su sitio web. Además, puedes exportar todas tus partidas a un archivo de texto y analizarlas con el software que prefieras, incluyendo los que mencioné en </w:t>
+      </w:r>
+      <w:hyperlink xmlns:w="http://schemas.openxmlformats.org/wordprocessingml/2006/main" xmlns:r="http://schemas.openxmlformats.org/officeDocument/2006/relationships" r:id="rId110">
+        <w:r xmlns:w="http://schemas.openxmlformats.org/wordprocessingml/2006/main">
+          <w:rPr>
+            <w:rStyle w:val="Hyperlink"/>
+          </w:rPr>
+          <w:t xml:space="preserve">el capítulo 4 </w:t>
+        </w:r>
+      </w:hyperlink>
+      <w:r xmlns:w="http://schemas.openxmlformats.org/wordprocessingml/2006/main">
+        <w:rPr/>
+        <w:t xml:space="preserve">.</w:t>
+      </w:r>
+    </w:p>
+    <w:p>
+      <w:pPr xmlns:w="http://schemas.openxmlformats.org/wordprocessingml/2006/main">
+        <w:pStyle w:val="BodyText"/>
+        <w:spacing w:before="86" w:after="86"/>
+        <w:jc w:val="start"/>
+        <w:rPr/>
+      </w:pPr>
+      <w:r xmlns:w="http://schemas.openxmlformats.org/wordprocessingml/2006/main">
+        <w:rPr/>
+        <w:t xml:space="preserve">Al descargar la base de datos y cargarla en programas como ChessX o En-Croissant, puedes ver con qué frecuencia ganas o pierdes en ciertas aperturas y ver qué jugadas podrías estar realizando y que te cuestan la partida. Mantener y estudiar una base de datos de tus partidas es la mejor manera de aprender de tus derrotas y también de inspirarte con tus victorias pasadas.</w:t>
+      </w:r>
+    </w:p>
+    <w:p>
+      <w:pPr xmlns:w="http://schemas.openxmlformats.org/wordprocessingml/2006/main">
+        <w:pStyle w:val="Heading2"/>
+        <w:tabs>
+          <w:tab w:val="clear" w:pos="709"/>
+          <w:tab w:val="left" w:pos="0" w:leader="none"/>
+        </w:tabs>
+        <w:ind w:hanging="0" w:start="0"/>
+        <w:jc w:val="start"/>
+        <w:rPr/>
+      </w:pPr>
+      <w:bookmarkStart xmlns:w="http://schemas.openxmlformats.org/wordprocessingml/2006/main" w:id="42" w:name="take-notes"/>
+      <w:r xmlns:w="http://schemas.openxmlformats.org/wordprocessingml/2006/main">
+        <w:rPr/>
+        <w:t xml:space="preserve">Tomar apuntes</w:t>
+      </w:r>
+      <w:bookmarkEnd xmlns:w="http://schemas.openxmlformats.org/wordprocessingml/2006/main" w:id="42"/>
+    </w:p>
+    <w:p>
+      <w:pPr xmlns:w="http://schemas.openxmlformats.org/wordprocessingml/2006/main">
+        <w:pStyle w:val="Firstparagraph"/>
+        <w:jc w:val="start"/>
+        <w:rPr/>
+      </w:pPr>
+      <w:r xmlns:w="http://schemas.openxmlformats.org/wordprocessingml/2006/main">
+        <w:rPr/>
+        <w:t xml:space="preserve">Normalmente, no se pueden tomar notas durante una partida de ajedrez. De hecho, podría considerarse trampa en torneos presenciales. Sin embargo, algo que sí se puede hacer es tomar notas durante las partidas por correspondencia. A veces, hay que esperar unos días antes de que el oponente juegue su turno. Cuando esto sucede, se puede olvidar por completo qué jugadas se planeaban responder cuando capturaran el alfil o el caballo que se sacrificaron para tender una trampa.</w:t>
+      </w:r>
+    </w:p>
+    <w:p>
+      <w:pPr xmlns:w="http://schemas.openxmlformats.org/wordprocessingml/2006/main">
+        <w:pStyle w:val="BodyText"/>
+        <w:spacing w:before="86" w:after="86"/>
+        <w:jc w:val="start"/>
+        <w:rPr/>
+      </w:pPr>
+      <w:r xmlns:w="http://schemas.openxmlformats.org/wordprocessingml/2006/main">
+        <w:rPr/>
+        <w:t xml:space="preserve">Anotar las cosas en papel o quizás digitalmente en tu teléfono o computadora, que normalmente usas para jugar ajedrez en línea, puede ser una muy buena idea. Te ayudará a organizarte, ya que el ajedrez por correspondencia es más exigente para la mente que el ajedrez clásico. Sin embargo, la ausencia de límite de tiempo me resulta bastante relajante. El tictac del reloj durante las partidas en vivo puede distraerme del tablero y provocar errores. Por lo tanto, te recomiendo tomar notas y probar el ajedrez por correspondencia si también tienes este problema.</w:t>
+      </w:r>
+    </w:p>
+    <w:p>
+      <w:pPr xmlns:w="http://schemas.openxmlformats.org/wordprocessingml/2006/main">
+        <w:pStyle w:val="BodyText"/>
+        <w:spacing w:before="86" w:after="86"/>
+        <w:jc w:val="start"/>
+        <w:rPr/>
+      </w:pPr>
+      <w:r xmlns:w="http://schemas.openxmlformats.org/wordprocessingml/2006/main">
+        <w:rPr/>
+        <w:t xml:space="preserve">Estas notas también pueden ser útiles para planificar tus futuras partidas. Si algo te funcionó bien en una partida, quizás puedas probar la misma técnica en la siguiente. Si no lo anotas, ¡probablemente lo olvides!</w:t>
+      </w:r>
+    </w:p>
+    <w:p>
+      <w:pPr xmlns:w="http://schemas.openxmlformats.org/wordprocessingml/2006/main">
+        <w:pStyle w:val="BodyText"/>
+        <w:spacing w:before="86" w:after="86"/>
+        <w:jc w:val="start"/>
+        <w:rPr/>
+      </w:pPr>
+      <w:r xmlns:w="http://schemas.openxmlformats.org/wordprocessingml/2006/main">
+        <w:rPr/>
+        <w:t xml:space="preserve">Si buscas una buena aplicación para tomar notas en PC, iPhone o Android, te recomiendo </w:t>
+      </w:r>
+      <w:hyperlink xmlns:w="http://schemas.openxmlformats.org/wordprocessingml/2006/main" xmlns:r="http://schemas.openxmlformats.org/officeDocument/2006/relationships" r:id="rId111">
+        <w:r xmlns:w="http://schemas.openxmlformats.org/wordprocessingml/2006/main">
+          <w:rPr>
+            <w:rStyle w:val="Hyperlink"/>
+          </w:rPr>
+          <w:t xml:space="preserve">Joplin </w:t>
+        </w:r>
+      </w:hyperlink>
+      <w:r xmlns:w="http://schemas.openxmlformats.org/wordprocessingml/2006/main">
+        <w:rPr/>
+        <w:t xml:space="preserve">. Te permite tomar notas y organizarlas por carpetas o etiquetas. Usar Joplin puede ser útil para crear una base de datos personal de partidas de ajedrez, etiquetándolas según victorias, derrotas y tablas, así como las razones por las que se ganaron o perdieron. ¿Fue un jaque mate o una rendición?</w:t>
+      </w:r>
+    </w:p>
+    <w:p>
+      <w:pPr xmlns:w="http://schemas.openxmlformats.org/wordprocessingml/2006/main">
+        <w:pStyle w:val="BodyText"/>
+        <w:spacing w:before="86" w:after="86"/>
+        <w:jc w:val="start"/>
+        <w:rPr/>
+      </w:pPr>
+      <w:r xmlns:w="http://schemas.openxmlformats.org/wordprocessingml/2006/main">
+        <w:rPr/>
+        <w:t xml:space="preserve">Si eres el escritor, puedes incluir tanta o tan poca información como quieras. Una de las razones por las que recomiendo instalar la aplicación Joplin en lugar de tener un montón de archivos de texto en la computadora es que, por mi mala memoria, no recuerdo dónde están los archivos. ¡Tener las notas en Joplin me permite hacer una búsqueda y encontrar lo que busco al instante!</w:t>
+      </w:r>
+    </w:p>
+    <w:p>
+      <w:pPr xmlns:w="http://schemas.openxmlformats.org/wordprocessingml/2006/main">
+        <w:pStyle w:val="BodyText"/>
+        <w:spacing w:before="86" w:after="86"/>
+        <w:jc w:val="start"/>
+        <w:rPr/>
+      </w:pPr>
+      <w:r xmlns:w="http://schemas.openxmlformats.org/wordprocessingml/2006/main">
+        <w:rPr/>
+        <w:t xml:space="preserve">Pero lo más importante es que, independientemente de las herramientas que uses, tú eres el responsable de tu progreso en ajedrez. Puedes hacerlo según tu estilo y disfrutar del proceso.</w:t>
+      </w:r>
+    </w:p>
+    <w:p>
+      <w:pPr xmlns:w="http://schemas.openxmlformats.org/wordprocessingml/2006/main">
+        <w:pStyle w:val="BodyText"/>
+        <w:spacing w:before="86" w:after="86"/>
+        <w:jc w:val="start"/>
+        <w:rPr/>
+      </w:pPr>
+      <w:r xmlns:w="http://schemas.openxmlformats.org/wordprocessingml/2006/main">
+        <w:rPr/>
+        <w:t xml:space="preserve">Pero recuerda, si alguna vez necesitas que una persona real te ayude a analizar tus partidas desde una perspectiva humana, ¡siempre puedes pedírmelo! Me encanta transmitir y grabar videos de ajedrez solo por diversión. Con gusto analizaré tus partidas, ¡y solo tienes que pedírmelo!</w:t>
+      </w:r>
+    </w:p>
+    <w:p>
+      <w:pPr xmlns:w="http://schemas.openxmlformats.org/wordprocessingml/2006/main">
+        <w:pStyle w:val="BodyText"/>
+        <w:spacing w:before="86" w:after="86"/>
+        <w:jc w:val="start"/>
+        <w:rPr/>
+      </w:pPr>
+      <w:r xmlns:w="http://schemas.openxmlformats.org/wordprocessingml/2006/main">
+        <w:rPr/>
+        <w:t xml:space="preserve">Y lo mejor es que no cobro. Solo quiero que la gente juegue ajedrez conmigo. ¡Por eso debo enseñarles las antiguas costumbres de este juego!</w:t>
+      </w:r>
+    </w:p>
+    <w:p>
+      <w:pPr xmlns:w="http://schemas.openxmlformats.org/wordprocessingml/2006/main">
+        <w:pStyle w:val="Heading1"/>
+        <w:tabs>
+          <w:tab w:val="clear" w:pos="709"/>
+          <w:tab w:val="left" w:pos="0" w:leader="none"/>
+        </w:tabs>
+        <w:ind w:hanging="0" w:start="0"/>
+        <w:jc w:val="start"/>
+        <w:rPr/>
+      </w:pPr>
+      <w:bookmarkStart xmlns:w="http://schemas.openxmlformats.org/wordprocessingml/2006/main" w:id="43" w:name="chapter-7-the-value-of-chess-notation"/>
+      <w:r xmlns:w="http://schemas.openxmlformats.org/wordprocessingml/2006/main">
+        <w:rPr/>
+        <w:t xml:space="preserve">Capítulo 7: El valor de la notación del ajedrez</w:t>
+      </w:r>
+      <w:bookmarkEnd xmlns:w="http://schemas.openxmlformats.org/wordprocessingml/2006/main" w:id="43"/>
+    </w:p>
+    <w:p>
+      <w:pPr xmlns:w="http://schemas.openxmlformats.org/wordprocessingml/2006/main">
+        <w:pStyle w:val="Firstparagraph"/>
+        <w:jc w:val="start"/>
+        <w:rPr/>
+      </w:pPr>
+      <w:r xmlns:w="http://schemas.openxmlformats.org/wordprocessingml/2006/main">
+        <w:rPr/>
+        <w:t xml:space="preserve">Como ya he dicho, no es necesario aprender la notación de ajedrez para jugarlo. Incluso podrías ser un gran maestro sin aprenderla. Sin embargo, aprenderla tiene algunas ventajas que debes conocer.</w:t>
+      </w:r>
+    </w:p>
+    <w:p>
+      <w:pPr xmlns:w="http://schemas.openxmlformats.org/wordprocessingml/2006/main">
+        <w:pStyle w:val="BodyText"/>
+        <w:numPr>
+          <w:ilvl w:val="0"/>
+          <w:numId w:val="9"/>
+        </w:numPr>
+        <w:jc w:val="start"/>
+        <w:rPr/>
+      </w:pPr>
+      <w:r xmlns:w="http://schemas.openxmlformats.org/wordprocessingml/2006/main">
+        <w:rPr/>
+        <w:t xml:space="preserve">Si conoces la notación de ajedrez, puedes anotar cualquier secuencia de movimientos que realices sobre el tablero. Si no anotas esta información, probablemente olvidarás lo que sucedió en la partida y por qué ganaste o perdiste. Esto es extremadamente frustrante para quien quiere mejorar.</w:t>
+      </w:r>
+    </w:p>
+    <w:p>
+      <w:pPr xmlns:w="http://schemas.openxmlformats.org/wordprocessingml/2006/main">
+        <w:pStyle w:val="BodyText"/>
+        <w:numPr>
+          <w:ilvl w:val="0"/>
+          <w:numId w:val="9"/>
+        </w:numPr>
+        <w:jc w:val="start"/>
+        <w:rPr/>
+      </w:pPr>
+      <w:r xmlns:w="http://schemas.openxmlformats.org/wordprocessingml/2006/main">
+        <w:rPr/>
+        <w:t xml:space="preserve">La mayoría de los sitios web de ajedrez registran automáticamente la notación. De hecho, es muy posible consultarla y entender su significado, ya que es muy sencilla.</w:t>
+      </w:r>
+    </w:p>
+    <w:p>
+      <w:pPr xmlns:w="http://schemas.openxmlformats.org/wordprocessingml/2006/main">
+        <w:pStyle w:val="Heading2"/>
+        <w:tabs>
+          <w:tab w:val="clear" w:pos="709"/>
+          <w:tab w:val="left" w:pos="0" w:leader="none"/>
+        </w:tabs>
+        <w:ind w:hanging="0" w:start="0"/>
+        <w:jc w:val="start"/>
+        <w:rPr/>
+      </w:pPr>
+      <w:bookmarkStart xmlns:w="http://schemas.openxmlformats.org/wordprocessingml/2006/main" w:id="44" w:name="names-of-the-squares"/>
+      <w:r xmlns:w="http://schemas.openxmlformats.org/wordprocessingml/2006/main">
+        <w:rPr/>
+        <w:t xml:space="preserve">Nombres de los cuadrados</w:t>
+      </w:r>
+      <w:bookmarkEnd xmlns:w="http://schemas.openxmlformats.org/wordprocessingml/2006/main" w:id="44"/>
+    </w:p>
+    <w:p>
+      <w:pPr xmlns:w="http://schemas.openxmlformats.org/wordprocessingml/2006/main">
+        <w:pStyle w:val="Firstparagraph"/>
+        <w:jc w:val="start"/>
+        <w:rPr/>
+      </w:pPr>
+      <w:r xmlns:w="http://schemas.openxmlformats.org/wordprocessingml/2006/main">
+        <w:rPr/>
+        <w:t xml:space="preserve">Si está viendo el tablero desde la perspectiva del jugador blanco, los nombres de las casillas son los que se muestran en la siguiente imagen.</w:t>
       </w:r>
     </w:p>
     <w:p>
@@ -8912,269 +8900,31 @@
       </w:pPr>
       <w:r xmlns:w="http://schemas.openxmlformats.org/wordprocessingml/2006/main">
         <w:rPr/>
-        <w:t xml:space="preserve">coordenadas de ajedrez negras.png</w:t>
-      </w:r>
-    </w:p>
-    <w:p>
-      <w:pPr xmlns:w="http://schemas.openxmlformats.org/wordprocessingml/2006/main">
-        <w:pStyle w:val="BodyText"/>
-        <w:spacing w:before="86" w:after="86"/>
-        <w:jc w:val="start"/>
-        <w:rPr/>
-      </w:pPr>
-      <w:r xmlns:w="http://schemas.openxmlformats.org/wordprocessingml/2006/main">
-        <w:rPr/>
-        <w:t xml:space="preserve">Muchos tableros de ajedrez tienen letras y números impresos en los lados del tablero para ayudar a las personas a recordar los nombres de las casillas leyéndolos como un mapa.</w:t>
-      </w:r>
-    </w:p>
-    <w:p>
-      <w:pPr xmlns:w="http://schemas.openxmlformats.org/wordprocessingml/2006/main">
-        <w:pStyle w:val="BodyText"/>
-        <w:spacing w:before="86" w:after="86"/>
-        <w:jc w:val="start"/>
-        <w:rPr/>
-      </w:pPr>
-      <w:r xmlns:w="http://schemas.openxmlformats.org/wordprocessingml/2006/main">
-        <w:rPr/>
-        <w:t xml:space="preserve">Si aprender los nombres de las casillas te resulta demasiado, recuerda que no es obligatorio. Sin embargo, si los entiendes, puedes anotar desde el principio de la partida dónde se mueve una pieza. Por ejemplo, si las blancas mueven su caballo de g1 a f3, la notación se escribiría como "Cf3".</w:t>
-      </w:r>
-    </w:p>
-    <w:p>
-      <w:pPr xmlns:w="http://schemas.openxmlformats.org/wordprocessingml/2006/main">
-        <w:pStyle w:val="Heading2"/>
-        <w:tabs>
-          <w:tab w:val="clear" w:pos="709"/>
-          <w:tab w:val="left" w:pos="0" w:leader="none"/>
-        </w:tabs>
-        <w:ind w:hanging="0" w:start="0"/>
-        <w:jc w:val="start"/>
-        <w:rPr/>
-      </w:pPr>
-      <w:bookmarkStart xmlns:w="http://schemas.openxmlformats.org/wordprocessingml/2006/main" w:id="45" w:name="letters-of-the-pieces"/>
-      <w:r xmlns:w="http://schemas.openxmlformats.org/wordprocessingml/2006/main">
-        <w:rPr/>
-        <w:t xml:space="preserve">Letras de las Piezas</w:t>
-      </w:r>
-      <w:bookmarkEnd xmlns:w="http://schemas.openxmlformats.org/wordprocessingml/2006/main" w:id="45"/>
-    </w:p>
-    <w:p>
-      <w:pPr xmlns:w="http://schemas.openxmlformats.org/wordprocessingml/2006/main">
-        <w:pStyle w:val="Firstparagraph"/>
-        <w:jc w:val="start"/>
-        <w:rPr/>
-      </w:pPr>
-      <w:r xmlns:w="http://schemas.openxmlformats.org/wordprocessingml/2006/main">
-        <w:rPr/>
-        <w:t xml:space="preserve">Cada pieza de ajedrez, a excepción de los peones, está representada por una letra.</w:t>
-      </w:r>
-    </w:p>
-    <w:p>
-      <w:pPr xmlns:w="http://schemas.openxmlformats.org/wordprocessingml/2006/main">
-        <w:pStyle w:val="PreformattedText"/>
-        <w:spacing w:before="0" w:after="0"/>
-        <w:jc w:val="start"/>
-        <w:rPr/>
-      </w:pPr>
-      <w:r xmlns:w="http://schemas.openxmlformats.org/wordprocessingml/2006/main">
-        <w:rPr/>
-        <w:t xml:space="preserve">K = Rey</w:t>
-      </w:r>
-    </w:p>
-    <w:p>
-      <w:pPr xmlns:w="http://schemas.openxmlformats.org/wordprocessingml/2006/main">
-        <w:pStyle w:val="PreformattedText"/>
-        <w:spacing w:before="0" w:after="0"/>
-        <w:jc w:val="start"/>
-        <w:rPr/>
-      </w:pPr>
-      <w:r xmlns:w="http://schemas.openxmlformats.org/wordprocessingml/2006/main">
-        <w:rPr/>
-        <w:t xml:space="preserve">Q = Reina</w:t>
-      </w:r>
-    </w:p>
-    <w:p>
-      <w:pPr xmlns:w="http://schemas.openxmlformats.org/wordprocessingml/2006/main">
-        <w:pStyle w:val="PreformattedText"/>
-        <w:spacing w:before="0" w:after="0"/>
-        <w:jc w:val="start"/>
-        <w:rPr/>
-      </w:pPr>
-      <w:r xmlns:w="http://schemas.openxmlformats.org/wordprocessingml/2006/main">
-        <w:rPr/>
-        <w:t xml:space="preserve">N = kNight (segunda letra utilizada porque K ya se usa para King)</w:t>
-      </w:r>
-    </w:p>
-    <w:p>
-      <w:pPr xmlns:w="http://schemas.openxmlformats.org/wordprocessingml/2006/main">
-        <w:pStyle w:val="PreformattedText"/>
-        <w:spacing w:before="0" w:after="0"/>
-        <w:jc w:val="start"/>
-        <w:rPr/>
-      </w:pPr>
-      <w:r xmlns:w="http://schemas.openxmlformats.org/wordprocessingml/2006/main">
-        <w:rPr/>
-        <w:t xml:space="preserve">B = Obispo</w:t>
-      </w:r>
-    </w:p>
-    <w:p>
-      <w:pPr xmlns:w="http://schemas.openxmlformats.org/wordprocessingml/2006/main">
-        <w:pStyle w:val="PreformattedText"/>
-        <w:spacing w:before="0" w:after="0"/>
-        <w:jc w:val="start"/>
-        <w:rPr/>
-      </w:pPr>
-      <w:r xmlns:w="http://schemas.openxmlformats.org/wordprocessingml/2006/main">
-        <w:rPr/>
-        <w:t xml:space="preserve">R = Torre</w:t>
-      </w:r>
-    </w:p>
-    <w:p>
-      <w:pPr xmlns:w="http://schemas.openxmlformats.org/wordprocessingml/2006/main">
-        <w:pStyle w:val="Firstparagraph"/>
-        <w:jc w:val="start"/>
-        <w:rPr/>
-      </w:pPr>
-      <w:r xmlns:w="http://schemas.openxmlformats.org/wordprocessingml/2006/main">
-        <w:rPr/>
-        <w:t xml:space="preserve">Los movimientos de los peones se escriben simplemente como el nombre de la casilla a la que se movió el peón.</w:t>
-      </w:r>
-    </w:p>
-    <w:p>
-      <w:pPr xmlns:w="http://schemas.openxmlformats.org/wordprocessingml/2006/main">
-        <w:pStyle w:val="BodyText"/>
-        <w:spacing w:before="86" w:after="86"/>
-        <w:jc w:val="start"/>
-        <w:rPr/>
-      </w:pPr>
-      <w:r xmlns:w="http://schemas.openxmlformats.org/wordprocessingml/2006/main">
-        <w:rPr/>
-        <w:t xml:space="preserve">Si una pieza se mueve a una casilla al mismo tiempo que captura algo que ya está en esa casilla, entonces se agrega una </w:t>
-      </w:r>
-      <w:r xmlns:w="http://schemas.openxmlformats.org/wordprocessingml/2006/main">
-        <w:rPr>
-          <w:rStyle w:val="SourceText"/>
-        </w:rPr>
-        <w:t xml:space="preserve">x </w:t>
-      </w:r>
-      <w:r xmlns:w="http://schemas.openxmlformats.org/wordprocessingml/2006/main">
-        <w:rPr/>
-        <w:t xml:space="preserve">a la notación. Por ejemplo, si la notación dice</w:t>
-      </w:r>
-    </w:p>
-    <w:p>
-      <w:pPr xmlns:w="http://schemas.openxmlformats.org/wordprocessingml/2006/main">
-        <w:pStyle w:val="PreformattedText"/>
-        <w:spacing w:before="0" w:after="0"/>
-        <w:jc w:val="start"/>
-        <w:rPr/>
-      </w:pPr>
-      <w:r xmlns:w="http://schemas.openxmlformats.org/wordprocessingml/2006/main">
-        <w:rPr/>
-        <w:t xml:space="preserve">1. d4 d5 2. c4 dxc4</w:t>
-      </w:r>
-    </w:p>
-    <w:p>
-      <w:pPr xmlns:w="http://schemas.openxmlformats.org/wordprocessingml/2006/main">
-        <w:pStyle w:val="Firstparagraph"/>
-        <w:jc w:val="start"/>
-        <w:rPr/>
-      </w:pPr>
-      <w:r xmlns:w="http://schemas.openxmlformats.org/wordprocessingml/2006/main">
-        <w:rPr/>
-        <w:t xml:space="preserve">Entonces sabemos que hemos llegado a la posición de Gambito de Dama Aceptado, como se describe en el capítulo 2. Las negras han capturado el peón en c4 que las blancas estaban intentando sacrificar.</w:t>
-      </w:r>
-    </w:p>
-    <w:p>
-      <w:pPr xmlns:w="http://schemas.openxmlformats.org/wordprocessingml/2006/main">
-        <w:pStyle w:val="BodyText"/>
-        <w:spacing w:before="86" w:after="86"/>
-        <w:jc w:val="start"/>
-        <w:rPr/>
-      </w:pPr>
-      <w:r xmlns:w="http://schemas.openxmlformats.org/wordprocessingml/2006/main">
-        <w:rPr/>
-        <w:t xml:space="preserve">Supongamos que un peón llega al otro lado y corona a reina. Entonces la notación sería</w:t>
-      </w:r>
-    </w:p>
-    <w:p>
-      <w:pPr xmlns:w="http://schemas.openxmlformats.org/wordprocessingml/2006/main">
-        <w:pStyle w:val="PreformattedText"/>
-        <w:spacing w:before="0" w:after="0"/>
-        <w:jc w:val="start"/>
-        <w:rPr/>
-      </w:pPr>
-      <w:r xmlns:w="http://schemas.openxmlformats.org/wordprocessingml/2006/main">
-        <w:rPr/>
-        <w:t xml:space="preserve">d8=Q</w:t>
-      </w:r>
-    </w:p>
-    <w:p>
-      <w:pPr xmlns:w="http://schemas.openxmlformats.org/wordprocessingml/2006/main">
-        <w:pStyle w:val="Firstparagraph"/>
-        <w:jc w:val="start"/>
-        <w:rPr/>
-      </w:pPr>
-      <w:r xmlns:w="http://schemas.openxmlformats.org/wordprocessingml/2006/main">
-        <w:rPr/>
-        <w:t xml:space="preserve">Si alguna jugada pone al rey en jaque, añadimos un signo más a esa jugada. Por ejemplo, si el alfil blanco capturara el peón en f7 y pusiera al rey negro en jaque, se escribiría como</w:t>
-      </w:r>
-    </w:p>
-    <w:p>
-      <w:pPr xmlns:w="http://schemas.openxmlformats.org/wordprocessingml/2006/main">
-        <w:pStyle w:val="PreformattedText"/>
-        <w:spacing w:before="0" w:after="0"/>
-        <w:jc w:val="start"/>
-        <w:rPr/>
-      </w:pPr>
-      <w:r xmlns:w="http://schemas.openxmlformats.org/wordprocessingml/2006/main">
-        <w:rPr/>
-        <w:t xml:space="preserve">Axf7+</w:t>
-      </w:r>
-    </w:p>
-    <w:p>
-      <w:pPr xmlns:w="http://schemas.openxmlformats.org/wordprocessingml/2006/main">
-        <w:pStyle w:val="Firstparagraph"/>
-        <w:jc w:val="start"/>
-        <w:rPr/>
-      </w:pPr>
-      <w:r xmlns:w="http://schemas.openxmlformats.org/wordprocessingml/2006/main">
-        <w:rPr/>
-        <w:t xml:space="preserve">Una vez que sabes escribir la notación de las jugadas, puedes grabar cualquier partida de ajedrez e incluso tomar notas. Esto es especialmente útil en partidas por correspondencia. Claro que la mayoría de la gente no escribe la notación porque tenemos computadoras que lo hacen por nosotros. Creo que la principal ventaja de aprender la notación de ajedrez es poder leerla.</w:t>
-      </w:r>
-    </w:p>
-    <w:p>
-      <w:pPr xmlns:w="http://schemas.openxmlformats.org/wordprocessingml/2006/main">
-        <w:pStyle w:val="BodyText"/>
-        <w:spacing w:before="86" w:after="86"/>
-        <w:jc w:val="start"/>
-        <w:rPr/>
-      </w:pPr>
-      <w:r xmlns:w="http://schemas.openxmlformats.org/wordprocessingml/2006/main">
-        <w:rPr/>
-        <w:t xml:space="preserve">Por ejemplo, considere la siguiente notación:</w:t>
-      </w:r>
-    </w:p>
-    <w:p>
-      <w:pPr xmlns:w="http://schemas.openxmlformats.org/wordprocessingml/2006/main">
-        <w:pStyle w:val="PreformattedText"/>
-        <w:spacing w:before="0" w:after="0"/>
-        <w:jc w:val="start"/>
-        <w:rPr/>
-      </w:pPr>
-      <w:r xmlns:w="http://schemas.openxmlformats.org/wordprocessingml/2006/main">
-        <w:rPr/>
-        <w:t xml:space="preserve">1. f3 e5 2. g4 Dh4#</w:t>
-      </w:r>
-    </w:p>
-    <w:p>
-      <w:pPr xmlns:w="http://schemas.openxmlformats.org/wordprocessingml/2006/main">
-        <w:pStyle w:val="Firstparagraph"/>
-        <w:jc w:val="start"/>
-        <w:rPr/>
-      </w:pPr>
-      <w:r xmlns:w="http://schemas.openxmlformats.org/wordprocessingml/2006/main">
-        <w:rPr/>
-        <w:t xml:space="preserve">Si juegas esos movimientos en el tablero o en tu cabeza, obtendrás algo parecido a esta imagen del mate del tonto del capítulo 1.</w:t>
+        <w:t xml:space="preserve">Coordenadas de ajedrez blancas.png</w:t>
+      </w:r>
+    </w:p>
+    <w:p>
+      <w:pPr xmlns:w="http://schemas.openxmlformats.org/wordprocessingml/2006/main">
+        <w:pStyle w:val="BodyText"/>
+        <w:spacing w:before="86" w:after="86"/>
+        <w:jc w:val="start"/>
+        <w:rPr/>
+      </w:pPr>
+      <w:r xmlns:w="http://schemas.openxmlformats.org/wordprocessingml/2006/main">
+        <w:rPr/>
+        <w:t xml:space="preserve">Las letras se llaman columnas y los números, filas. Si conoces el nombre de las casillas, puedes saber qué pieza empieza en ella y adónde puede moverse. Por ejemplo, la reina blanca empezará en d1 y la reina negra empezará en b, en d8. Los reyes están en la columna e en lugar de la columna d. Los 8 peones blancos están en la fila 2 y los peones negros en la fila 7.</w:t>
+      </w:r>
+    </w:p>
+    <w:p>
+      <w:pPr xmlns:w="http://schemas.openxmlformats.org/wordprocessingml/2006/main">
+        <w:pStyle w:val="BodyText"/>
+        <w:spacing w:before="86" w:after="86"/>
+        <w:jc w:val="start"/>
+        <w:rPr/>
+      </w:pPr>
+      <w:r xmlns:w="http://schemas.openxmlformats.org/wordprocessingml/2006/main">
+        <w:rPr/>
+        <w:t xml:space="preserve">Sin embargo, si eres el jugador negro, deberás recordar que la vista está invertida respecto a la imagen anterior. Esto significa que todas tus piezas principales están en la fila 8 en lugar de la 1.</w:t>
       </w:r>
     </w:p>
     <w:p>
@@ -9236,6 +8986,330 @@
       </w:pPr>
       <w:r xmlns:w="http://schemas.openxmlformats.org/wordprocessingml/2006/main">
         <w:rPr/>
+        <w:t xml:space="preserve">coordenadas de ajedrez negras.png</w:t>
+      </w:r>
+    </w:p>
+    <w:p>
+      <w:pPr xmlns:w="http://schemas.openxmlformats.org/wordprocessingml/2006/main">
+        <w:pStyle w:val="BodyText"/>
+        <w:spacing w:before="86" w:after="86"/>
+        <w:jc w:val="start"/>
+        <w:rPr/>
+      </w:pPr>
+      <w:r xmlns:w="http://schemas.openxmlformats.org/wordprocessingml/2006/main">
+        <w:rPr/>
+        <w:t xml:space="preserve">Muchos tableros de ajedrez tienen letras y números impresos en los lados del tablero para ayudar a las personas a recordar los nombres de las casillas leyéndolos como un mapa.</w:t>
+      </w:r>
+    </w:p>
+    <w:p>
+      <w:pPr xmlns:w="http://schemas.openxmlformats.org/wordprocessingml/2006/main">
+        <w:pStyle w:val="BodyText"/>
+        <w:spacing w:before="86" w:after="86"/>
+        <w:jc w:val="start"/>
+        <w:rPr/>
+      </w:pPr>
+      <w:r xmlns:w="http://schemas.openxmlformats.org/wordprocessingml/2006/main">
+        <w:rPr/>
+        <w:t xml:space="preserve">Si aprender los nombres de las casillas te resulta demasiado, recuerda que no es obligatorio. Sin embargo, si los entiendes, puedes anotar desde el principio de la partida dónde se mueve una pieza. Por ejemplo, si las blancas mueven su caballo de g1 a f3, la notación se escribiría como "Cf3".</w:t>
+      </w:r>
+    </w:p>
+    <w:p>
+      <w:pPr xmlns:w="http://schemas.openxmlformats.org/wordprocessingml/2006/main">
+        <w:pStyle w:val="Heading2"/>
+        <w:tabs>
+          <w:tab w:val="clear" w:pos="709"/>
+          <w:tab w:val="left" w:pos="0" w:leader="none"/>
+        </w:tabs>
+        <w:ind w:hanging="0" w:start="0"/>
+        <w:jc w:val="start"/>
+        <w:rPr/>
+      </w:pPr>
+      <w:bookmarkStart xmlns:w="http://schemas.openxmlformats.org/wordprocessingml/2006/main" w:id="45" w:name="letters-of-the-pieces"/>
+      <w:r xmlns:w="http://schemas.openxmlformats.org/wordprocessingml/2006/main">
+        <w:rPr/>
+        <w:t xml:space="preserve">Letras de las Piezas</w:t>
+      </w:r>
+      <w:bookmarkEnd xmlns:w="http://schemas.openxmlformats.org/wordprocessingml/2006/main" w:id="45"/>
+    </w:p>
+    <w:p>
+      <w:pPr xmlns:w="http://schemas.openxmlformats.org/wordprocessingml/2006/main">
+        <w:pStyle w:val="Firstparagraph"/>
+        <w:jc w:val="start"/>
+        <w:rPr/>
+      </w:pPr>
+      <w:r xmlns:w="http://schemas.openxmlformats.org/wordprocessingml/2006/main">
+        <w:rPr/>
+        <w:t xml:space="preserve">Cada pieza de ajedrez, a excepción de los peones, está representada por una letra.</w:t>
+      </w:r>
+    </w:p>
+    <w:p>
+      <w:pPr xmlns:w="http://schemas.openxmlformats.org/wordprocessingml/2006/main">
+        <w:pStyle w:val="PreformattedText"/>
+        <w:spacing w:before="0" w:after="0"/>
+        <w:jc w:val="start"/>
+        <w:rPr/>
+      </w:pPr>
+      <w:r xmlns:w="http://schemas.openxmlformats.org/wordprocessingml/2006/main">
+        <w:rPr/>
+        <w:t xml:space="preserve">K = Rey</w:t>
+      </w:r>
+    </w:p>
+    <w:p>
+      <w:pPr xmlns:w="http://schemas.openxmlformats.org/wordprocessingml/2006/main">
+        <w:pStyle w:val="PreformattedText"/>
+        <w:spacing w:before="0" w:after="0"/>
+        <w:jc w:val="start"/>
+        <w:rPr/>
+      </w:pPr>
+      <w:r xmlns:w="http://schemas.openxmlformats.org/wordprocessingml/2006/main">
+        <w:rPr/>
+        <w:t xml:space="preserve">Q = Reina</w:t>
+      </w:r>
+    </w:p>
+    <w:p>
+      <w:pPr xmlns:w="http://schemas.openxmlformats.org/wordprocessingml/2006/main">
+        <w:pStyle w:val="PreformattedText"/>
+        <w:spacing w:before="0" w:after="0"/>
+        <w:jc w:val="start"/>
+        <w:rPr/>
+      </w:pPr>
+      <w:r xmlns:w="http://schemas.openxmlformats.org/wordprocessingml/2006/main">
+        <w:rPr/>
+        <w:t xml:space="preserve">N = kNight (segunda letra utilizada porque K ya se usa para King)</w:t>
+      </w:r>
+    </w:p>
+    <w:p>
+      <w:pPr xmlns:w="http://schemas.openxmlformats.org/wordprocessingml/2006/main">
+        <w:pStyle w:val="PreformattedText"/>
+        <w:spacing w:before="0" w:after="0"/>
+        <w:jc w:val="start"/>
+        <w:rPr/>
+      </w:pPr>
+      <w:r xmlns:w="http://schemas.openxmlformats.org/wordprocessingml/2006/main">
+        <w:rPr/>
+        <w:t xml:space="preserve">B = Obispo</w:t>
+      </w:r>
+    </w:p>
+    <w:p>
+      <w:pPr xmlns:w="http://schemas.openxmlformats.org/wordprocessingml/2006/main">
+        <w:pStyle w:val="PreformattedText"/>
+        <w:spacing w:before="0" w:after="0"/>
+        <w:jc w:val="start"/>
+        <w:rPr/>
+      </w:pPr>
+      <w:r xmlns:w="http://schemas.openxmlformats.org/wordprocessingml/2006/main">
+        <w:rPr/>
+        <w:t xml:space="preserve">R = Torre</w:t>
+      </w:r>
+    </w:p>
+    <w:p>
+      <w:pPr xmlns:w="http://schemas.openxmlformats.org/wordprocessingml/2006/main">
+        <w:pStyle w:val="Firstparagraph"/>
+        <w:jc w:val="start"/>
+        <w:rPr/>
+      </w:pPr>
+      <w:r xmlns:w="http://schemas.openxmlformats.org/wordprocessingml/2006/main">
+        <w:rPr/>
+        <w:t xml:space="preserve">Los movimientos de los peones se escriben simplemente como el nombre de la casilla a la que se movió el peón.</w:t>
+      </w:r>
+    </w:p>
+    <w:p>
+      <w:pPr xmlns:w="http://schemas.openxmlformats.org/wordprocessingml/2006/main">
+        <w:pStyle w:val="BodyText"/>
+        <w:spacing w:before="86" w:after="86"/>
+        <w:jc w:val="start"/>
+        <w:rPr/>
+      </w:pPr>
+      <w:r xmlns:w="http://schemas.openxmlformats.org/wordprocessingml/2006/main">
+        <w:rPr/>
+        <w:t xml:space="preserve">Si una pieza se mueve a una casilla al mismo tiempo que captura algo que ya está en esa casilla, entonces se agrega una </w:t>
+      </w:r>
+      <w:r xmlns:w="http://schemas.openxmlformats.org/wordprocessingml/2006/main">
+        <w:rPr>
+          <w:rStyle w:val="SourceText"/>
+        </w:rPr>
+        <w:t xml:space="preserve">x </w:t>
+      </w:r>
+      <w:r xmlns:w="http://schemas.openxmlformats.org/wordprocessingml/2006/main">
+        <w:rPr/>
+        <w:t xml:space="preserve">a la notación. Por ejemplo, si la notación dice</w:t>
+      </w:r>
+    </w:p>
+    <w:p>
+      <w:pPr xmlns:w="http://schemas.openxmlformats.org/wordprocessingml/2006/main">
+        <w:pStyle w:val="PreformattedText"/>
+        <w:spacing w:before="0" w:after="0"/>
+        <w:jc w:val="start"/>
+        <w:rPr/>
+      </w:pPr>
+      <w:r xmlns:w="http://schemas.openxmlformats.org/wordprocessingml/2006/main">
+        <w:rPr/>
+        <w:t xml:space="preserve">1. d4 d5 2. c4 dxc4</w:t>
+      </w:r>
+    </w:p>
+    <w:p>
+      <w:pPr xmlns:w="http://schemas.openxmlformats.org/wordprocessingml/2006/main">
+        <w:pStyle w:val="Firstparagraph"/>
+        <w:jc w:val="start"/>
+        <w:rPr/>
+      </w:pPr>
+      <w:r xmlns:w="http://schemas.openxmlformats.org/wordprocessingml/2006/main">
+        <w:rPr/>
+        <w:t xml:space="preserve">Entonces sabemos que hemos llegado a la posición de Gambito de Dama Aceptado, como se describe en el capítulo 2. Las negras han capturado el peón en c4 que las blancas estaban intentando sacrificar.</w:t>
+      </w:r>
+    </w:p>
+    <w:p>
+      <w:pPr xmlns:w="http://schemas.openxmlformats.org/wordprocessingml/2006/main">
+        <w:pStyle w:val="BodyText"/>
+        <w:spacing w:before="86" w:after="86"/>
+        <w:jc w:val="start"/>
+        <w:rPr/>
+      </w:pPr>
+      <w:r xmlns:w="http://schemas.openxmlformats.org/wordprocessingml/2006/main">
+        <w:rPr/>
+        <w:t xml:space="preserve">Supongamos que un peón llega al otro lado y corona a reina. Entonces la notación sería</w:t>
+      </w:r>
+    </w:p>
+    <w:p>
+      <w:pPr xmlns:w="http://schemas.openxmlformats.org/wordprocessingml/2006/main">
+        <w:pStyle w:val="PreformattedText"/>
+        <w:spacing w:before="0" w:after="0"/>
+        <w:jc w:val="start"/>
+        <w:rPr/>
+      </w:pPr>
+      <w:r xmlns:w="http://schemas.openxmlformats.org/wordprocessingml/2006/main">
+        <w:rPr/>
+        <w:t xml:space="preserve">d8=Q</w:t>
+      </w:r>
+    </w:p>
+    <w:p>
+      <w:pPr xmlns:w="http://schemas.openxmlformats.org/wordprocessingml/2006/main">
+        <w:pStyle w:val="Firstparagraph"/>
+        <w:jc w:val="start"/>
+        <w:rPr/>
+      </w:pPr>
+      <w:r xmlns:w="http://schemas.openxmlformats.org/wordprocessingml/2006/main">
+        <w:rPr/>
+        <w:t xml:space="preserve">Si alguna jugada pone al rey en jaque, añadimos un signo más a esa jugada. Por ejemplo, si el alfil blanco capturara el peón en f7 y pusiera al rey negro en jaque, se escribiría como</w:t>
+      </w:r>
+    </w:p>
+    <w:p>
+      <w:pPr xmlns:w="http://schemas.openxmlformats.org/wordprocessingml/2006/main">
+        <w:pStyle w:val="PreformattedText"/>
+        <w:spacing w:before="0" w:after="0"/>
+        <w:jc w:val="start"/>
+        <w:rPr/>
+      </w:pPr>
+      <w:r xmlns:w="http://schemas.openxmlformats.org/wordprocessingml/2006/main">
+        <w:rPr/>
+        <w:t xml:space="preserve">Axf7+</w:t>
+      </w:r>
+    </w:p>
+    <w:p>
+      <w:pPr xmlns:w="http://schemas.openxmlformats.org/wordprocessingml/2006/main">
+        <w:pStyle w:val="Firstparagraph"/>
+        <w:jc w:val="start"/>
+        <w:rPr/>
+      </w:pPr>
+      <w:r xmlns:w="http://schemas.openxmlformats.org/wordprocessingml/2006/main">
+        <w:rPr/>
+        <w:t xml:space="preserve">Una vez que sabes escribir la notación de las jugadas, puedes grabar cualquier partida de ajedrez e incluso tomar notas. Esto es especialmente útil en partidas por correspondencia. Claro que la mayoría de la gente no escribe la notación porque tenemos computadoras que lo hacen por nosotros. Creo que la principal ventaja de aprender la notación de ajedrez es poder leerla.</w:t>
+      </w:r>
+    </w:p>
+    <w:p>
+      <w:pPr xmlns:w="http://schemas.openxmlformats.org/wordprocessingml/2006/main">
+        <w:pStyle w:val="BodyText"/>
+        <w:spacing w:before="86" w:after="86"/>
+        <w:jc w:val="start"/>
+        <w:rPr/>
+      </w:pPr>
+      <w:r xmlns:w="http://schemas.openxmlformats.org/wordprocessingml/2006/main">
+        <w:rPr/>
+        <w:t xml:space="preserve">Por ejemplo, considere la siguiente notación:</w:t>
+      </w:r>
+    </w:p>
+    <w:p>
+      <w:pPr xmlns:w="http://schemas.openxmlformats.org/wordprocessingml/2006/main">
+        <w:pStyle w:val="PreformattedText"/>
+        <w:spacing w:before="0" w:after="0"/>
+        <w:jc w:val="start"/>
+        <w:rPr/>
+      </w:pPr>
+      <w:r xmlns:w="http://schemas.openxmlformats.org/wordprocessingml/2006/main">
+        <w:rPr/>
+        <w:t xml:space="preserve">1. f3 e5 2. g4 Dh4#</w:t>
+      </w:r>
+    </w:p>
+    <w:p>
+      <w:pPr xmlns:w="http://schemas.openxmlformats.org/wordprocessingml/2006/main">
+        <w:pStyle w:val="Firstparagraph"/>
+        <w:jc w:val="start"/>
+        <w:rPr/>
+      </w:pPr>
+      <w:r xmlns:w="http://schemas.openxmlformats.org/wordprocessingml/2006/main">
+        <w:rPr/>
+        <w:t xml:space="preserve">Si juegas esos movimientos en el tablero o en tu cabeza, obtendrás algo parecido a esta imagen del mate del tonto del capítulo 1.</w:t>
+      </w:r>
+    </w:p>
+    <w:p>
+      <w:pPr>
+        <w:pStyle w:val="FigureWithCaption"/>
+        <w:keepNext w:val="true"/>
+        <w:suppressLineNumbers/>
+        <w:bidi w:val="0"/>
+        <w:jc w:val="start"/>
+        <w:rPr/>
+      </w:pPr>
+      <w:r>
+        <w:rPr/>
+        <w:drawing>
+          <wp:inline distT="0" distB="0" distL="0" distR="0">
+            <wp:extent cx="6930390" cy="6930390"/>
+            <wp:effectExtent l="0" t="0" r="0" b="0"/>
+            <wp:docPr id="73" name="img73" descr="" title=""/>
+            <wp:cNvGraphicFramePr>
+              <a:graphicFrameLocks xmlns:a="http://schemas.openxmlformats.org/drawingml/2006/main" noChangeAspect="1"/>
+            </wp:cNvGraphicFramePr>
+            <a:graphic xmlns:a="http://schemas.openxmlformats.org/drawingml/2006/main">
+              <a:graphicData uri="http://schemas.openxmlformats.org/drawingml/2006/picture">
+                <pic:pic xmlns:pic="http://schemas.openxmlformats.org/drawingml/2006/picture">
+                  <pic:nvPicPr>
+                    <pic:cNvPr id="73" name="img73" descr="" title=""/>
+                    <pic:cNvPicPr>
+                      <a:picLocks noChangeAspect="1" noChangeArrowheads="1"/>
+                    </pic:cNvPicPr>
+                  </pic:nvPicPr>
+                  <pic:blipFill>
+                    <a:blip r:embed="rId114"/>
+                    <a:stretch>
+                      <a:fillRect/>
+                    </a:stretch>
+                  </pic:blipFill>
+                  <pic:spPr bwMode="auto">
+                    <a:xfrm>
+                      <a:off x="0" y="0"/>
+                      <a:ext cx="6930390" cy="6930390"/>
+                    </a:xfrm>
+                    <a:prstGeom prst="rect">
+                      <a:avLst/>
+                    </a:prstGeom>
+                    <a:noFill/>
+                  </pic:spPr>
+                </pic:pic>
+              </a:graphicData>
+            </a:graphic>
+          </wp:inline>
+        </w:drawing>
+      </w:r>
+    </w:p>
+    <w:p>
+      <w:pPr xmlns:w="http://schemas.openxmlformats.org/wordprocessingml/2006/main">
+        <w:pStyle w:val="FigureCaption"/>
+        <w:jc w:val="start"/>
+        <w:rPr/>
+      </w:pPr>
+      <w:r xmlns:w="http://schemas.openxmlformats.org/wordprocessingml/2006/main">
+        <w:rPr/>
         <w:t xml:space="preserve">Ejemplo de jaque mate en ajedrez 2.png</w:t>
       </w:r>
     </w:p>
@@ -9424,7 +9498,7 @@
         <w:rPr/>
         <w:t xml:space="preserve">Aprender ajedrez es fácil. Aprender a jugarlo no es realmente difícil. </w:t>
       </w:r>
-      <w:hyperlink xmlns:w="http://schemas.openxmlformats.org/wordprocessingml/2006/main" xmlns:r="http://schemas.openxmlformats.org/officeDocument/2006/relationships" r:id="rId114">
+      <w:hyperlink xmlns:w="http://schemas.openxmlformats.org/wordprocessingml/2006/main" xmlns:r="http://schemas.openxmlformats.org/officeDocument/2006/relationships" r:id="rId115">
         <w:r xmlns:w="http://schemas.openxmlformats.org/wordprocessingml/2006/main">
           <w:rPr>
             <w:rStyle w:val="Hyperlink"/>
@@ -9464,7 +9538,7 @@
       </w:pPr>
       <w:r xmlns:w="http://schemas.openxmlformats.org/wordprocessingml/2006/main">
         <w:rPr/>
-        <w:t xml:space="preserve">El ajedrez puede ayudarte a hacer amigos. Muchas personas no tienen la aptitud física para otras actividades. Algunas no pueden practicar deportes ni participar en actividades populares. Sin embargo, el ajedrez es un deporte en el que muchas personas pueden encontrar un sentido de comunidad. Hay grupos, clubes de ajedrez, reuniones y una gran cantidad de sitios web en línea, como lichess.org. Con el tiempo, podrías conocer gente con la que puedas hacer buenos amigos a través de una actividad compartida como el ajedrez o cualquier otra cosa que tengas en común.</w:t>
+        <w:t xml:space="preserve">El ajedrez puede ayudarte a hacer amigos. Muchas personas no tienen la aptitud física para otras actividades. Algunas no pueden practicar deportes ni participar en actividades populares. Sin embargo, el ajedrez es un deporte en el que muchas personas pueden encontrar un sentido de comunidad. Hay grupos, clubes de ajedrez, reuniones y una gran cantidad de sitios web en línea, como lichess.org. Con el tiempo, podrías conocer gente con la que puedas hacer buenos amigos a través de una actividad compartida, como el ajedrez o cualquier otra actividad que tengas en común.</w:t>
       </w:r>
     </w:p>
     <w:p>
@@ -9533,7 +9607,7 @@
         <w:rPr/>
         <w:t xml:space="preserve">Dado que este libro de ajedrez se escribió originalmente en </w:t>
       </w:r>
-      <w:hyperlink xmlns:w="http://schemas.openxmlformats.org/wordprocessingml/2006/main" xmlns:r="http://schemas.openxmlformats.org/officeDocument/2006/relationships" r:id="rId115">
+      <w:hyperlink xmlns:w="http://schemas.openxmlformats.org/wordprocessingml/2006/main" xmlns:r="http://schemas.openxmlformats.org/officeDocument/2006/relationships" r:id="rId116">
         <w:r xmlns:w="http://schemas.openxmlformats.org/wordprocessingml/2006/main">
           <w:rPr>
             <w:rStyle w:val="Hyperlink"/>
@@ -9557,7 +9631,7 @@
         <w:rPr/>
         <w:t xml:space="preserve">Por lo tanto, ideé un proceso para convertir el texto a un formato que Amazon aceptaría para un libro de 21,5 x 28 cm. A continuación, se detallan los pasos exactos que seguí con una combinación de </w:t>
       </w:r>
-      <w:hyperlink xmlns:w="http://schemas.openxmlformats.org/wordprocessingml/2006/main" xmlns:r="http://schemas.openxmlformats.org/officeDocument/2006/relationships" r:id="rId116">
+      <w:hyperlink xmlns:w="http://schemas.openxmlformats.org/wordprocessingml/2006/main" xmlns:r="http://schemas.openxmlformats.org/officeDocument/2006/relationships" r:id="rId117">
         <w:r xmlns:w="http://schemas.openxmlformats.org/wordprocessingml/2006/main">
           <w:rPr>
             <w:rStyle w:val="Hyperlink"/>
@@ -9569,7 +9643,7 @@
         <w:rPr/>
         <w:t xml:space="preserve">y </w:t>
       </w:r>
-      <w:hyperlink xmlns:w="http://schemas.openxmlformats.org/wordprocessingml/2006/main" xmlns:r="http://schemas.openxmlformats.org/officeDocument/2006/relationships" r:id="rId117">
+      <w:hyperlink xmlns:w="http://schemas.openxmlformats.org/wordprocessingml/2006/main" xmlns:r="http://schemas.openxmlformats.org/officeDocument/2006/relationships" r:id="rId118">
         <w:r xmlns:w="http://schemas.openxmlformats.org/wordprocessingml/2006/main">
           <w:rPr>
             <w:rStyle w:val="Hyperlink"/>
@@ -9712,7 +9786,7 @@
         <w:jc w:val="start"/>
         <w:rPr/>
       </w:pPr>
-      <w:hyperlink xmlns:w="http://schemas.openxmlformats.org/wordprocessingml/2006/main" xmlns:r="http://schemas.openxmlformats.org/officeDocument/2006/relationships" r:id="rId118">
+      <w:hyperlink xmlns:w="http://schemas.openxmlformats.org/wordprocessingml/2006/main" xmlns:r="http://schemas.openxmlformats.org/officeDocument/2006/relationships" r:id="rId119">
         <w:r xmlns:w="http://schemas.openxmlformats.org/wordprocessingml/2006/main">
           <w:rPr>
             <w:rStyle w:val="Hyperlink"/>
@@ -9732,7 +9806,7 @@
         <w:jc w:val="start"/>
         <w:rPr/>
       </w:pPr>
-      <w:hyperlink xmlns:w="http://schemas.openxmlformats.org/wordprocessingml/2006/main" xmlns:r="http://schemas.openxmlformats.org/officeDocument/2006/relationships" r:id="rId119">
+      <w:hyperlink xmlns:w="http://schemas.openxmlformats.org/wordprocessingml/2006/main" xmlns:r="http://schemas.openxmlformats.org/officeDocument/2006/relationships" r:id="rId120">
         <w:r xmlns:w="http://schemas.openxmlformats.org/wordprocessingml/2006/main">
           <w:rPr>
             <w:rStyle w:val="Hyperlink"/>
@@ -9752,7 +9826,7 @@
         <w:jc w:val="start"/>
         <w:rPr/>
       </w:pPr>
-      <w:hyperlink xmlns:w="http://schemas.openxmlformats.org/wordprocessingml/2006/main" xmlns:r="http://schemas.openxmlformats.org/officeDocument/2006/relationships" r:id="rId120">
+      <w:hyperlink xmlns:w="http://schemas.openxmlformats.org/wordprocessingml/2006/main" xmlns:r="http://schemas.openxmlformats.org/officeDocument/2006/relationships" r:id="rId121">
         <w:r xmlns:w="http://schemas.openxmlformats.org/wordprocessingml/2006/main">
           <w:rPr>
             <w:rStyle w:val="Hyperlink"/>
@@ -9783,7 +9857,7 @@
         <w:rPr/>
         <w:t xml:space="preserve">Por si te lo preguntabas, todas las ilustraciones se crearon con el programa </w:t>
       </w:r>
-      <w:hyperlink xmlns:w="http://schemas.openxmlformats.org/wordprocessingml/2006/main" xmlns:r="http://schemas.openxmlformats.org/officeDocument/2006/relationships" r:id="rId121">
+      <w:hyperlink xmlns:w="http://schemas.openxmlformats.org/wordprocessingml/2006/main" xmlns:r="http://schemas.openxmlformats.org/officeDocument/2006/relationships" r:id="rId122">
         <w:r xmlns:w="http://schemas.openxmlformats.org/wordprocessingml/2006/main">
           <w:rPr>
             <w:rStyle w:val="Hyperlink"/>
@@ -9795,7 +9869,7 @@
         <w:rPr/>
         <w:t xml:space="preserve">. Las piezas de ajedrez, shogi y xiangqi tienen licencia GPL o de dominio público y provienen de proyectos de código abierto como </w:t>
       </w:r>
-      <w:hyperlink xmlns:w="http://schemas.openxmlformats.org/wordprocessingml/2006/main" xmlns:r="http://schemas.openxmlformats.org/officeDocument/2006/relationships" r:id="rId122">
+      <w:hyperlink xmlns:w="http://schemas.openxmlformats.org/wordprocessingml/2006/main" xmlns:r="http://schemas.openxmlformats.org/officeDocument/2006/relationships" r:id="rId123">
         <w:r xmlns:w="http://schemas.openxmlformats.org/wordprocessingml/2006/main">
           <w:rPr>
             <w:rStyle w:val="Hyperlink"/>
@@ -9807,7 +9881,7 @@
         <w:rPr/>
         <w:t xml:space="preserve">, </w:t>
       </w:r>
-      <w:hyperlink xmlns:w="http://schemas.openxmlformats.org/wordprocessingml/2006/main" xmlns:r="http://schemas.openxmlformats.org/officeDocument/2006/relationships" r:id="rId123">
+      <w:hyperlink xmlns:w="http://schemas.openxmlformats.org/wordprocessingml/2006/main" xmlns:r="http://schemas.openxmlformats.org/officeDocument/2006/relationships" r:id="rId124">
         <w:r xmlns:w="http://schemas.openxmlformats.org/wordprocessingml/2006/main">
           <w:rPr>
             <w:rStyle w:val="Hyperlink"/>
@@ -9819,7 +9893,7 @@
         <w:rPr/>
         <w:t xml:space="preserve">y </w:t>
       </w:r>
-      <w:hyperlink xmlns:w="http://schemas.openxmlformats.org/wordprocessingml/2006/main" xmlns:r="http://schemas.openxmlformats.org/officeDocument/2006/relationships" r:id="rId124">
+      <w:hyperlink xmlns:w="http://schemas.openxmlformats.org/wordprocessingml/2006/main" xmlns:r="http://schemas.openxmlformats.org/officeDocument/2006/relationships" r:id="rId125">
         <w:r xmlns:w="http://schemas.openxmlformats.org/wordprocessingml/2006/main">
           <w:rPr>
             <w:rStyle w:val="Hyperlink"/>
@@ -9834,6 +9908,34 @@
     </w:p>
     <w:p>
       <w:pPr xmlns:w="http://schemas.openxmlformats.org/wordprocessingml/2006/main">
+        <w:pStyle w:val="BodyText"/>
+        <w:spacing w:before="86" w:after="86"/>
+        <w:jc w:val="start"/>
+        <w:rPr/>
+      </w:pPr>
+      <w:r xmlns:w="http://schemas.openxmlformats.org/wordprocessingml/2006/main">
+        <w:rPr/>
+        <w:t xml:space="preserve">Se pueden comprar más copias de este libro en formato de bolsillo aquí en Amazon.</w:t>
+      </w:r>
+    </w:p>
+    <w:p>
+      <w:pPr xmlns:w="http://schemas.openxmlformats.org/wordprocessingml/2006/main">
+        <w:pStyle w:val="BodyText"/>
+        <w:spacing w:before="86" w:after="86"/>
+        <w:jc w:val="start"/>
+        <w:rPr/>
+      </w:pPr>
+      <w:hyperlink xmlns:w="http://schemas.openxmlformats.org/wordprocessingml/2006/main" xmlns:r="http://schemas.openxmlformats.org/officeDocument/2006/relationships" r:id="rId126">
+        <w:r xmlns:w="http://schemas.openxmlformats.org/wordprocessingml/2006/main">
+          <w:rPr>
+            <w:rStyle w:val="Hyperlink"/>
+          </w:rPr>
+          <w:t xml:space="preserve">https://www.amazon.com/dp/B0F44DG4XD</w:t>
+        </w:r>
+      </w:hyperlink>
+    </w:p>
+    <w:p>
+      <w:pPr xmlns:w="http://schemas.openxmlformats.org/wordprocessingml/2006/main">
         <w:pStyle w:val="Heading1"/>
         <w:tabs>
           <w:tab w:val="clear" w:pos="709"/>
@@ -9858,7 +9960,7 @@
       </w:pPr>
       <w:r xmlns:w="http://schemas.openxmlformats.org/wordprocessingml/2006/main">
         <w:rPr/>
-        <w:t xml:space="preserve">Este es un capítulo extra que no estaba en la edición impresa original. En concreto, en el ebook se modificaron algunos aspectos. Primero, los enlaces del índice se cambiaron a enlaces internos para facilitar la navegación. Ya no dirigen a las entradas del blog, ya que la idea es que el ebook se pueda descargar y leer sin necesidad de conexión a internet una vez descargado.</w:t>
+        <w:t xml:space="preserve">En la edición digital de este libro, se modificaron algunos aspectos. Primero, los enlaces del índice se convirtieron en enlaces internos para facilitar la navegación. Ya no dirigen a las entradas del blog, ya que la idea es que el libro electrónico se pueda descargar y leer sin necesidad de conexión a internet una vez descargado.</w:t>
       </w:r>
     </w:p>
     <w:p>
@@ -9922,7 +10024,7 @@
         <w:rPr>
           <w:rStyle w:val="SourceText"/>
         </w:rPr>
-        <w:t xml:space="preserve">pandoc -t epub --metadata title="Capítulos de ajedrez de Chastity" ChastityChessChapters-ebook.md -o ebook.epub</w:t>
+        <w:t xml:space="preserve">pandoc ChastityChessChapters-ebook.md -o ebook.epub -s --metadata title="Capítulos de Ajedrez de Chastity" --metadata subtitle="¡Aprender ajedrez no es tan difícil como te han dicho!" --metadata author="Chastity White Rose"</w:t>
       </w:r>
     </w:p>
     <w:p>
@@ -9936,7 +10038,7 @@
         <w:rPr/>
         <w:t xml:space="preserve">Luego probé el epub abriéndolo en </w:t>
       </w:r>
-      <w:hyperlink xmlns:w="http://schemas.openxmlformats.org/wordprocessingml/2006/main" xmlns:r="http://schemas.openxmlformats.org/officeDocument/2006/relationships" r:id="rId125">
+      <w:hyperlink xmlns:w="http://schemas.openxmlformats.org/wordprocessingml/2006/main" xmlns:r="http://schemas.openxmlformats.org/officeDocument/2006/relationships" r:id="rId127">
         <w:r xmlns:w="http://schemas.openxmlformats.org/wordprocessingml/2006/main">
           <w:rPr>
             <w:rStyle w:val="Hyperlink"/>
@@ -9973,8 +10075,157 @@
         <w:t xml:space="preserve">El proceso de publicar mi primer libro de ajedrez me ha enseñado más de lo que jamás hubiera imaginado. Espero que leerlo te haya ayudado a entender por qué me encanta el ajedrez. Si eres autor y necesitas ayuda para publicar tu libro, probablemente también pueda guiarte con algunas herramientas y trucos que he aprendido.</w:t>
       </w:r>
     </w:p>
+    <w:p>
+      <w:pPr xmlns:w="http://schemas.openxmlformats.org/wordprocessingml/2006/main">
+        <w:pStyle w:val="BodyText"/>
+        <w:spacing w:before="86" w:after="86"/>
+        <w:jc w:val="start"/>
+        <w:rPr/>
+      </w:pPr>
+      <w:r xmlns:w="http://schemas.openxmlformats.org/wordprocessingml/2006/main">
+        <w:rPr/>
+        <w:t xml:space="preserve">Mi consejo principal para los autores ahora mismo es publicar un ebook a través de </w:t>
+      </w:r>
+      <w:hyperlink xmlns:w="http://schemas.openxmlformats.org/wordprocessingml/2006/main" xmlns:r="http://schemas.openxmlformats.org/officeDocument/2006/relationships" r:id="rId128">
+        <w:r xmlns:w="http://schemas.openxmlformats.org/wordprocessingml/2006/main">
+          <w:rPr>
+            <w:rStyle w:val="Hyperlink"/>
+          </w:rPr>
+          <w:t xml:space="preserve">Draft2Digital </w:t>
+        </w:r>
+      </w:hyperlink>
+      <w:r xmlns:w="http://schemas.openxmlformats.org/wordprocessingml/2006/main">
+        <w:rPr/>
+        <w:t xml:space="preserve">. Si puedes escribir un libro y producir un archivo epub de alta calidad, puedes esperar que se vea prácticamente igual al publicarlo a través de Draft2Digital. Este libro que estás leyendo está disponible en Apple Books, Kobo Books, Barnes &amp; Noble y algunas librerías online menos conocidas de las que no había oído hablar antes de unirme a Draft2Digital. Este servicio es la forma más rápida que conozco de tener un ebook disponible en la mayor cantidad de sitios posible.</w:t>
+      </w:r>
+    </w:p>
+    <w:p>
+      <w:pPr xmlns:w="http://schemas.openxmlformats.org/wordprocessingml/2006/main">
+        <w:pStyle w:val="BodyText"/>
+        <w:spacing w:before="86" w:after="86"/>
+        <w:jc w:val="start"/>
+        <w:rPr/>
+      </w:pPr>
+      <w:r xmlns:w="http://schemas.openxmlformats.org/wordprocessingml/2006/main">
+        <w:rPr/>
+        <w:t xml:space="preserve">Sin embargo, lo mejor es que los libros que publiques a través de Draft2Digital también estarán disponibles en Smashwords. Smashwords es especialmente útil porque, si compras un libro allí, puedes descargar el epub y cargarlo en la aplicación de lectura de libros electrónicos que prefieras. Así, no estás limitado a un solo proveedor y puedes leer el mismo libro libremente si cambias de Kindle a Kobo, Nook o Apple Books.</w:t>
+      </w:r>
+    </w:p>
+    <w:p>
+      <w:pPr xmlns:w="http://schemas.openxmlformats.org/wordprocessingml/2006/main">
+        <w:pStyle w:val="BodyText"/>
+        <w:spacing w:before="86" w:after="86"/>
+        <w:jc w:val="start"/>
+        <w:rPr/>
+      </w:pPr>
+      <w:r xmlns:w="http://schemas.openxmlformats.org/wordprocessingml/2006/main">
+        <w:rPr/>
+        <w:t xml:space="preserve">Por ejemplo, este libro electrónico está disponible en Smashwords tanto en inglés como en español.</w:t>
+      </w:r>
+    </w:p>
+    <w:p>
+      <w:pPr xmlns:w="http://schemas.openxmlformats.org/wordprocessingml/2006/main">
+        <w:pStyle w:val="Heading2"/>
+        <w:tabs>
+          <w:tab w:val="clear" w:pos="709"/>
+          <w:tab w:val="left" w:pos="0" w:leader="none"/>
+        </w:tabs>
+        <w:ind w:hanging="0" w:start="0"/>
+        <w:jc w:val="start"/>
+        <w:rPr/>
+      </w:pPr>
+      <w:bookmarkStart xmlns:w="http://schemas.openxmlformats.org/wordprocessingml/2006/main" w:id="49" w:name="my-chess-books-on-smashwords"/>
+      <w:r xmlns:w="http://schemas.openxmlformats.org/wordprocessingml/2006/main">
+        <w:rPr/>
+        <w:t xml:space="preserve">Mis libros de ajedrez en Smashwords</w:t>
+      </w:r>
+      <w:bookmarkEnd xmlns:w="http://schemas.openxmlformats.org/wordprocessingml/2006/main" w:id="49"/>
+    </w:p>
+    <w:p>
+      <w:pPr xmlns:w="http://schemas.openxmlformats.org/wordprocessingml/2006/main">
+        <w:pStyle w:val="Firstparagraph"/>
+        <w:jc w:val="start"/>
+        <w:rPr/>
+      </w:pPr>
+      <w:hyperlink xmlns:w="http://schemas.openxmlformats.org/wordprocessingml/2006/main" xmlns:r="http://schemas.openxmlformats.org/officeDocument/2006/relationships" r:id="rId129">
+        <w:r xmlns:w="http://schemas.openxmlformats.org/wordprocessingml/2006/main">
+          <w:rPr>
+            <w:rStyle w:val="Hyperlink"/>
+          </w:rPr>
+          <w:t xml:space="preserve">Capítulos de ajedrez de Chastity</w:t>
+        </w:r>
+      </w:hyperlink>
+    </w:p>
+    <w:p>
+      <w:pPr xmlns:w="http://schemas.openxmlformats.org/wordprocessingml/2006/main">
+        <w:pStyle w:val="BodyText"/>
+        <w:spacing w:before="86" w:after="86"/>
+        <w:jc w:val="start"/>
+        <w:rPr/>
+      </w:pPr>
+      <w:hyperlink xmlns:w="http://schemas.openxmlformats.org/wordprocessingml/2006/main" xmlns:r="http://schemas.openxmlformats.org/officeDocument/2006/relationships" r:id="rId130">
+        <w:r xmlns:w="http://schemas.openxmlformats.org/wordprocessingml/2006/main">
+          <w:rPr>
+            <w:rStyle w:val="Hyperlink"/>
+          </w:rPr>
+          <w:t xml:space="preserve">Capítulos de ajedrez de Chastity</w:t>
+        </w:r>
+      </w:hyperlink>
+    </w:p>
+    <w:p>
+      <w:pPr xmlns:w="http://schemas.openxmlformats.org/wordprocessingml/2006/main">
+        <w:pStyle w:val="BodyText"/>
+        <w:spacing w:before="86" w:after="86"/>
+        <w:jc w:val="start"/>
+        <w:rPr/>
+      </w:pPr>
+      <w:r xmlns:w="http://schemas.openxmlformats.org/wordprocessingml/2006/main">
+        <w:rPr/>
+        <w:t xml:space="preserve">Mi última declaración sobre este asunto es que sigo pensando que los libros de bolsillo originales son superiores a los libros electrónicos, pero mi objetivo es que mis libros estén disponibles para quienes también prefieren leer libros electrónicos. Además, es posible actualizar los libros electrónicos más rápido que los de papel, ya que no hay coste de impresión. Por lo tanto, el libro electrónico puede tener las últimas modificaciones y correcciones antes que el de papel.</w:t>
+      </w:r>
+    </w:p>
+    <w:p>
+      <w:pPr xmlns:w="http://schemas.openxmlformats.org/wordprocessingml/2006/main">
+        <w:pStyle w:val="BodyText"/>
+        <w:spacing w:before="86" w:after="86"/>
+        <w:jc w:val="start"/>
+        <w:rPr/>
+      </w:pPr>
+      <w:r xmlns:w="http://schemas.openxmlformats.org/wordprocessingml/2006/main">
+        <w:rPr/>
+        <w:t xml:space="preserve">Si tienes alguna pregunta, comentario, corrección o desafío de ajedrez, contáctame. Mi correo electrónico y sitio web se encuentran a continuación.</w:t>
+      </w:r>
+    </w:p>
+    <w:p>
+      <w:pPr xmlns:w="http://schemas.openxmlformats.org/wordprocessingml/2006/main">
+        <w:pStyle w:val="BodyText"/>
+        <w:spacing w:before="86" w:after="86"/>
+        <w:jc w:val="start"/>
+        <w:rPr/>
+      </w:pPr>
+      <w:r xmlns:w="http://schemas.openxmlformats.org/wordprocessingml/2006/main">
+        <w:rPr/>
+        <w:t xml:space="preserve">chastitywhiterose@gmail.com</w:t>
+      </w:r>
+    </w:p>
+    <w:p>
+      <w:pPr xmlns:w="http://schemas.openxmlformats.org/wordprocessingml/2006/main">
+        <w:pStyle w:val="BodyText"/>
+        <w:spacing w:before="86" w:after="86"/>
+        <w:jc w:val="start"/>
+        <w:rPr/>
+      </w:pPr>
+      <w:hyperlink xmlns:w="http://schemas.openxmlformats.org/wordprocessingml/2006/main" xmlns:r="http://schemas.openxmlformats.org/officeDocument/2006/relationships" r:id="rId131">
+        <w:r xmlns:w="http://schemas.openxmlformats.org/wordprocessingml/2006/main">
+          <w:rPr>
+            <w:rStyle w:val="Hyperlink"/>
+          </w:rPr>
+          <w:t xml:space="preserve">https://chastitychesschallenge.com</w:t>
+        </w:r>
+      </w:hyperlink>
+    </w:p>
     <w:sectPr>
-      <w:footerReference w:type="default" r:id="rId126"/>
+      <w:footerReference w:type="default" r:id="rId132"/>
       <w:type w:val="nextPage"/>
       <w:pgSz w:w="12240" w:h="15840"/>
       <w:pgMar w:left="720" w:right="720" w:gutter="0" w:header="0" w:top="720" w:footer="720" w:bottom="1296"/>
@@ -10009,7 +10260,7 @@
     </w:r>
     <w:r xmlns:w="http://schemas.openxmlformats.org/wordprocessingml/2006/main">
       <w:rPr/>
-      <w:t xml:space="preserve">101</w:t>
+      <w:t xml:space="preserve">1</w:t>
     </w:r>
     <w:r xmlns:w="http://schemas.openxmlformats.org/wordprocessingml/2006/main">
       <w:rPr/>
@@ -12311,6 +12562,13 @@
     <w:qFormat/>
     <w:rPr/>
   </w:style>
+  <w:style w:type="character" w:styleId="FollowedHyperlink">
+    <w:name w:val="FollowedHyperlink"/>
+    <w:rPr>
+      <w:color w:val="800000"/>
+      <w:u w:val="single"/>
+    </w:rPr>
+  </w:style>
   <w:style w:type="paragraph" w:styleId="Author">
     <w:name w:val="Author"/>
     <w:basedOn w:val="Normal"/>
